--- a/laba5.docx
+++ b/laba5.docx
@@ -5901,11 +5901,23 @@
           <w:color w:val="000000"/>
           <w:sz w:val="19"/>
           <w:szCs w:val="19"/>
-          <w:lang w:val="en-US"/>
-        </w:rPr>
-      </w:pPr>
-      <w:bookmarkStart w:id="0" w:name="_GoBack"/>
-      <w:bookmarkEnd w:id="0"/>
+        </w:rPr>
+      </w:pPr>
+    </w:p>
+    <w:p>
+      <w:pPr>
+        <w:autoSpaceDE w:val="0"/>
+        <w:autoSpaceDN w:val="0"/>
+        <w:adjustRightInd w:val="0"/>
+        <w:spacing w:after="0" w:line="240" w:lineRule="auto"/>
+        <w:rPr>
+          <w:rFonts w:ascii="Cascadia Mono" w:hAnsi="Cascadia Mono" w:cs="Cascadia Mono"/>
+          <w:color w:val="000000"/>
+          <w:sz w:val="19"/>
+          <w:szCs w:val="19"/>
+          <w:lang w:val="en-US"/>
+        </w:rPr>
+      </w:pPr>
       <w:r>
         <w:rPr>
           <w:rFonts w:ascii="Cascadia Mono" w:hAnsi="Cascadia Mono" w:cs="Cascadia Mono"/>
@@ -5914,6 +5926,51 @@
           <w:szCs w:val="19"/>
           <w:lang w:val="en-US"/>
         </w:rPr>
+        <w:t>#define</w:t>
+      </w:r>
+      <w:r>
+        <w:rPr>
+          <w:rFonts w:ascii="Cascadia Mono" w:hAnsi="Cascadia Mono" w:cs="Cascadia Mono"/>
+          <w:color w:val="000000"/>
+          <w:sz w:val="19"/>
+          <w:szCs w:val="19"/>
+          <w:lang w:val="en-US"/>
+        </w:rPr>
+        <w:t xml:space="preserve"> </w:t>
+      </w:r>
+      <w:r>
+        <w:rPr>
+          <w:rFonts w:ascii="Cascadia Mono" w:hAnsi="Cascadia Mono" w:cs="Cascadia Mono"/>
+          <w:color w:val="6F008A"/>
+          <w:sz w:val="19"/>
+          <w:szCs w:val="19"/>
+          <w:lang w:val="en-US"/>
+        </w:rPr>
+        <w:t>_CRT_SECURE_NO_WARNINGS</w:t>
+      </w:r>
+    </w:p>
+    <w:p>
+      <w:pPr>
+        <w:autoSpaceDE w:val="0"/>
+        <w:autoSpaceDN w:val="0"/>
+        <w:adjustRightInd w:val="0"/>
+        <w:spacing w:after="0" w:line="240" w:lineRule="auto"/>
+        <w:rPr>
+          <w:rFonts w:ascii="Cascadia Mono" w:hAnsi="Cascadia Mono" w:cs="Cascadia Mono"/>
+          <w:color w:val="000000"/>
+          <w:sz w:val="19"/>
+          <w:szCs w:val="19"/>
+          <w:lang w:val="en-US"/>
+        </w:rPr>
+      </w:pPr>
+      <w:r>
+        <w:rPr>
+          <w:rFonts w:ascii="Cascadia Mono" w:hAnsi="Cascadia Mono" w:cs="Cascadia Mono"/>
+          <w:color w:val="808080"/>
+          <w:sz w:val="19"/>
+          <w:szCs w:val="19"/>
+          <w:lang w:val="en-US"/>
+        </w:rPr>
         <w:t>#include</w:t>
       </w:r>
       <w:r>
@@ -6104,7 +6161,6 @@
           <w:color w:val="000000"/>
           <w:sz w:val="19"/>
           <w:szCs w:val="19"/>
-          <w:lang w:val="en-US"/>
         </w:rPr>
       </w:pPr>
       <w:r>
@@ -6113,17 +6169,26 @@
           <w:color w:val="808080"/>
           <w:sz w:val="19"/>
           <w:szCs w:val="19"/>
-          <w:lang w:val="en-US"/>
-        </w:rPr>
-        <w:t>#include</w:t>
-      </w:r>
-      <w:r>
-        <w:rPr>
-          <w:rFonts w:ascii="Cascadia Mono" w:hAnsi="Cascadia Mono" w:cs="Cascadia Mono"/>
-          <w:color w:val="000000"/>
-          <w:sz w:val="19"/>
-          <w:szCs w:val="19"/>
-          <w:lang w:val="en-US"/>
+        </w:rPr>
+        <w:t>#</w:t>
+      </w:r>
+      <w:proofErr w:type="spellStart"/>
+      <w:r>
+        <w:rPr>
+          <w:rFonts w:ascii="Cascadia Mono" w:hAnsi="Cascadia Mono" w:cs="Cascadia Mono"/>
+          <w:color w:val="808080"/>
+          <w:sz w:val="19"/>
+          <w:szCs w:val="19"/>
+        </w:rPr>
+        <w:t>include</w:t>
+      </w:r>
+      <w:proofErr w:type="spellEnd"/>
+      <w:r>
+        <w:rPr>
+          <w:rFonts w:ascii="Cascadia Mono" w:hAnsi="Cascadia Mono" w:cs="Cascadia Mono"/>
+          <w:color w:val="000000"/>
+          <w:sz w:val="19"/>
+          <w:szCs w:val="19"/>
         </w:rPr>
         <w:t xml:space="preserve"> </w:t>
       </w:r>
@@ -6133,7 +6198,6 @@
           <w:color w:val="A31515"/>
           <w:sz w:val="19"/>
           <w:szCs w:val="19"/>
-          <w:lang w:val="en-US"/>
         </w:rPr>
         <w:t>&lt;</w:t>
       </w:r>
@@ -6144,7 +6208,6 @@
           <w:color w:val="A31515"/>
           <w:sz w:val="19"/>
           <w:szCs w:val="19"/>
-          <w:lang w:val="en-US"/>
         </w:rPr>
         <w:t>locale.h</w:t>
       </w:r>
@@ -6155,7 +6218,6 @@
           <w:color w:val="A31515"/>
           <w:sz w:val="19"/>
           <w:szCs w:val="19"/>
-          <w:lang w:val="en-US"/>
         </w:rPr>
         <w:t>&gt;</w:t>
       </w:r>
@@ -6171,22 +6233,34 @@
           <w:color w:val="000000"/>
           <w:sz w:val="19"/>
           <w:szCs w:val="19"/>
-          <w:lang w:val="en-US"/>
-        </w:rPr>
-      </w:pPr>
-    </w:p>
-    <w:p>
-      <w:pPr>
-        <w:autoSpaceDE w:val="0"/>
-        <w:autoSpaceDN w:val="0"/>
-        <w:adjustRightInd w:val="0"/>
-        <w:spacing w:after="0" w:line="240" w:lineRule="auto"/>
-        <w:rPr>
-          <w:rFonts w:ascii="Cascadia Mono" w:hAnsi="Cascadia Mono" w:cs="Cascadia Mono"/>
-          <w:color w:val="000000"/>
-          <w:sz w:val="19"/>
-          <w:szCs w:val="19"/>
-          <w:lang w:val="en-US"/>
+        </w:rPr>
+      </w:pPr>
+    </w:p>
+    <w:p>
+      <w:pPr>
+        <w:autoSpaceDE w:val="0"/>
+        <w:autoSpaceDN w:val="0"/>
+        <w:adjustRightInd w:val="0"/>
+        <w:spacing w:after="0" w:line="240" w:lineRule="auto"/>
+        <w:rPr>
+          <w:rFonts w:ascii="Cascadia Mono" w:hAnsi="Cascadia Mono" w:cs="Cascadia Mono"/>
+          <w:color w:val="000000"/>
+          <w:sz w:val="19"/>
+          <w:szCs w:val="19"/>
+        </w:rPr>
+      </w:pPr>
+    </w:p>
+    <w:p>
+      <w:pPr>
+        <w:autoSpaceDE w:val="0"/>
+        <w:autoSpaceDN w:val="0"/>
+        <w:adjustRightInd w:val="0"/>
+        <w:spacing w:after="0" w:line="240" w:lineRule="auto"/>
+        <w:rPr>
+          <w:rFonts w:ascii="Cascadia Mono" w:hAnsi="Cascadia Mono" w:cs="Cascadia Mono"/>
+          <w:color w:val="000000"/>
+          <w:sz w:val="19"/>
+          <w:szCs w:val="19"/>
         </w:rPr>
       </w:pPr>
       <w:r>
@@ -6195,17 +6269,26 @@
           <w:color w:val="808080"/>
           <w:sz w:val="19"/>
           <w:szCs w:val="19"/>
-          <w:lang w:val="en-US"/>
-        </w:rPr>
-        <w:t>#define</w:t>
-      </w:r>
-      <w:r>
-        <w:rPr>
-          <w:rFonts w:ascii="Cascadia Mono" w:hAnsi="Cascadia Mono" w:cs="Cascadia Mono"/>
-          <w:color w:val="000000"/>
-          <w:sz w:val="19"/>
-          <w:szCs w:val="19"/>
-          <w:lang w:val="en-US"/>
+        </w:rPr>
+        <w:t>#</w:t>
+      </w:r>
+      <w:proofErr w:type="spellStart"/>
+      <w:r>
+        <w:rPr>
+          <w:rFonts w:ascii="Cascadia Mono" w:hAnsi="Cascadia Mono" w:cs="Cascadia Mono"/>
+          <w:color w:val="808080"/>
+          <w:sz w:val="19"/>
+          <w:szCs w:val="19"/>
+        </w:rPr>
+        <w:t>define</w:t>
+      </w:r>
+      <w:proofErr w:type="spellEnd"/>
+      <w:r>
+        <w:rPr>
+          <w:rFonts w:ascii="Cascadia Mono" w:hAnsi="Cascadia Mono" w:cs="Cascadia Mono"/>
+          <w:color w:val="000000"/>
+          <w:sz w:val="19"/>
+          <w:szCs w:val="19"/>
         </w:rPr>
         <w:t xml:space="preserve"> </w:t>
       </w:r>
@@ -6215,7 +6298,6 @@
           <w:color w:val="6F008A"/>
           <w:sz w:val="19"/>
           <w:szCs w:val="19"/>
-          <w:lang w:val="en-US"/>
         </w:rPr>
         <w:t>MAX_VERTICES</w:t>
       </w:r>
@@ -6225,23 +6307,50 @@
           <w:color w:val="000000"/>
           <w:sz w:val="19"/>
           <w:szCs w:val="19"/>
-          <w:lang w:val="en-US"/>
-        </w:rPr>
-        <w:t xml:space="preserve"> 5</w:t>
-      </w:r>
-    </w:p>
-    <w:p>
-      <w:pPr>
-        <w:autoSpaceDE w:val="0"/>
-        <w:autoSpaceDN w:val="0"/>
-        <w:adjustRightInd w:val="0"/>
-        <w:spacing w:after="0" w:line="240" w:lineRule="auto"/>
-        <w:rPr>
-          <w:rFonts w:ascii="Cascadia Mono" w:hAnsi="Cascadia Mono" w:cs="Cascadia Mono"/>
-          <w:color w:val="000000"/>
-          <w:sz w:val="19"/>
-          <w:szCs w:val="19"/>
-          <w:lang w:val="en-US"/>
+        </w:rPr>
+        <w:t xml:space="preserve"> 10</w:t>
+      </w:r>
+      <w:proofErr w:type="gramStart"/>
+      <w:r>
+        <w:rPr>
+          <w:rFonts w:ascii="Cascadia Mono" w:hAnsi="Cascadia Mono" w:cs="Cascadia Mono"/>
+          <w:color w:val="000000"/>
+          <w:sz w:val="19"/>
+          <w:szCs w:val="19"/>
+        </w:rPr>
+        <w:t xml:space="preserve"> </w:t>
+      </w:r>
+      <w:r>
+        <w:rPr>
+          <w:rFonts w:ascii="Cascadia Mono" w:hAnsi="Cascadia Mono" w:cs="Cascadia Mono"/>
+          <w:color w:val="008000"/>
+          <w:sz w:val="19"/>
+          <w:szCs w:val="19"/>
+        </w:rPr>
+        <w:t>// У</w:t>
+      </w:r>
+      <w:proofErr w:type="gramEnd"/>
+      <w:r>
+        <w:rPr>
+          <w:rFonts w:ascii="Cascadia Mono" w:hAnsi="Cascadia Mono" w:cs="Cascadia Mono"/>
+          <w:color w:val="008000"/>
+          <w:sz w:val="19"/>
+          <w:szCs w:val="19"/>
+        </w:rPr>
+        <w:t>величим максимальное количество вершин для большей гибкости</w:t>
+      </w:r>
+    </w:p>
+    <w:p>
+      <w:pPr>
+        <w:autoSpaceDE w:val="0"/>
+        <w:autoSpaceDN w:val="0"/>
+        <w:adjustRightInd w:val="0"/>
+        <w:spacing w:after="0" w:line="240" w:lineRule="auto"/>
+        <w:rPr>
+          <w:rFonts w:ascii="Cascadia Mono" w:hAnsi="Cascadia Mono" w:cs="Cascadia Mono"/>
+          <w:color w:val="000000"/>
+          <w:sz w:val="19"/>
+          <w:szCs w:val="19"/>
         </w:rPr>
       </w:pPr>
       <w:r>
@@ -6250,17 +6359,26 @@
           <w:color w:val="808080"/>
           <w:sz w:val="19"/>
           <w:szCs w:val="19"/>
-          <w:lang w:val="en-US"/>
-        </w:rPr>
-        <w:t>#define</w:t>
-      </w:r>
-      <w:r>
-        <w:rPr>
-          <w:rFonts w:ascii="Cascadia Mono" w:hAnsi="Cascadia Mono" w:cs="Cascadia Mono"/>
-          <w:color w:val="000000"/>
-          <w:sz w:val="19"/>
-          <w:szCs w:val="19"/>
-          <w:lang w:val="en-US"/>
+        </w:rPr>
+        <w:t>#</w:t>
+      </w:r>
+      <w:proofErr w:type="spellStart"/>
+      <w:r>
+        <w:rPr>
+          <w:rFonts w:ascii="Cascadia Mono" w:hAnsi="Cascadia Mono" w:cs="Cascadia Mono"/>
+          <w:color w:val="808080"/>
+          <w:sz w:val="19"/>
+          <w:szCs w:val="19"/>
+        </w:rPr>
+        <w:t>define</w:t>
+      </w:r>
+      <w:proofErr w:type="spellEnd"/>
+      <w:r>
+        <w:rPr>
+          <w:rFonts w:ascii="Cascadia Mono" w:hAnsi="Cascadia Mono" w:cs="Cascadia Mono"/>
+          <w:color w:val="000000"/>
+          <w:sz w:val="19"/>
+          <w:szCs w:val="19"/>
         </w:rPr>
         <w:t xml:space="preserve"> </w:t>
       </w:r>
@@ -6270,7 +6388,6 @@
           <w:color w:val="6F008A"/>
           <w:sz w:val="19"/>
           <w:szCs w:val="19"/>
-          <w:lang w:val="en-US"/>
         </w:rPr>
         <w:t>MAX_EDGES</w:t>
       </w:r>
@@ -6280,23 +6397,50 @@
           <w:color w:val="000000"/>
           <w:sz w:val="19"/>
           <w:szCs w:val="19"/>
-          <w:lang w:val="en-US"/>
-        </w:rPr>
-        <w:t xml:space="preserve"> 5</w:t>
-      </w:r>
-    </w:p>
-    <w:p>
-      <w:pPr>
-        <w:autoSpaceDE w:val="0"/>
-        <w:autoSpaceDN w:val="0"/>
-        <w:adjustRightInd w:val="0"/>
-        <w:spacing w:after="0" w:line="240" w:lineRule="auto"/>
-        <w:rPr>
-          <w:rFonts w:ascii="Cascadia Mono" w:hAnsi="Cascadia Mono" w:cs="Cascadia Mono"/>
-          <w:color w:val="000000"/>
-          <w:sz w:val="19"/>
-          <w:szCs w:val="19"/>
-          <w:lang w:val="en-US"/>
+        </w:rPr>
+        <w:t xml:space="preserve"> 20</w:t>
+      </w:r>
+      <w:proofErr w:type="gramStart"/>
+      <w:r>
+        <w:rPr>
+          <w:rFonts w:ascii="Cascadia Mono" w:hAnsi="Cascadia Mono" w:cs="Cascadia Mono"/>
+          <w:color w:val="000000"/>
+          <w:sz w:val="19"/>
+          <w:szCs w:val="19"/>
+        </w:rPr>
+        <w:t xml:space="preserve">    </w:t>
+      </w:r>
+      <w:r>
+        <w:rPr>
+          <w:rFonts w:ascii="Cascadia Mono" w:hAnsi="Cascadia Mono" w:cs="Cascadia Mono"/>
+          <w:color w:val="008000"/>
+          <w:sz w:val="19"/>
+          <w:szCs w:val="19"/>
+        </w:rPr>
+        <w:t>// У</w:t>
+      </w:r>
+      <w:proofErr w:type="gramEnd"/>
+      <w:r>
+        <w:rPr>
+          <w:rFonts w:ascii="Cascadia Mono" w:hAnsi="Cascadia Mono" w:cs="Cascadia Mono"/>
+          <w:color w:val="008000"/>
+          <w:sz w:val="19"/>
+          <w:szCs w:val="19"/>
+        </w:rPr>
+        <w:t>величим максимальное количество рёбер</w:t>
+      </w:r>
+    </w:p>
+    <w:p>
+      <w:pPr>
+        <w:autoSpaceDE w:val="0"/>
+        <w:autoSpaceDN w:val="0"/>
+        <w:adjustRightInd w:val="0"/>
+        <w:spacing w:after="0" w:line="240" w:lineRule="auto"/>
+        <w:rPr>
+          <w:rFonts w:ascii="Cascadia Mono" w:hAnsi="Cascadia Mono" w:cs="Cascadia Mono"/>
+          <w:color w:val="000000"/>
+          <w:sz w:val="19"/>
+          <w:szCs w:val="19"/>
         </w:rPr>
       </w:pPr>
     </w:p>
@@ -8016,95 +8160,6 @@
         </w:rPr>
         <w:t xml:space="preserve">    </w:t>
       </w:r>
-      <w:proofErr w:type="gramStart"/>
-      <w:r>
-        <w:rPr>
-          <w:rFonts w:ascii="Cascadia Mono" w:hAnsi="Cascadia Mono" w:cs="Cascadia Mono"/>
-          <w:color w:val="0000FF"/>
-          <w:sz w:val="19"/>
-          <w:szCs w:val="19"/>
-          <w:lang w:val="en-US"/>
-        </w:rPr>
-        <w:t>for</w:t>
-      </w:r>
-      <w:proofErr w:type="gramEnd"/>
-      <w:r>
-        <w:rPr>
-          <w:rFonts w:ascii="Cascadia Mono" w:hAnsi="Cascadia Mono" w:cs="Cascadia Mono"/>
-          <w:color w:val="000000"/>
-          <w:sz w:val="19"/>
-          <w:szCs w:val="19"/>
-          <w:lang w:val="en-US"/>
-        </w:rPr>
-        <w:t xml:space="preserve"> (</w:t>
-      </w:r>
-      <w:proofErr w:type="spellStart"/>
-      <w:r>
-        <w:rPr>
-          <w:rFonts w:ascii="Cascadia Mono" w:hAnsi="Cascadia Mono" w:cs="Cascadia Mono"/>
-          <w:color w:val="0000FF"/>
-          <w:sz w:val="19"/>
-          <w:szCs w:val="19"/>
-          <w:lang w:val="en-US"/>
-        </w:rPr>
-        <w:t>int</w:t>
-      </w:r>
-      <w:proofErr w:type="spellEnd"/>
-      <w:r>
-        <w:rPr>
-          <w:rFonts w:ascii="Cascadia Mono" w:hAnsi="Cascadia Mono" w:cs="Cascadia Mono"/>
-          <w:color w:val="000000"/>
-          <w:sz w:val="19"/>
-          <w:szCs w:val="19"/>
-          <w:lang w:val="en-US"/>
-        </w:rPr>
-        <w:t xml:space="preserve"> i = 0; i &lt; </w:t>
-      </w:r>
-      <w:r>
-        <w:rPr>
-          <w:rFonts w:ascii="Cascadia Mono" w:hAnsi="Cascadia Mono" w:cs="Cascadia Mono"/>
-          <w:color w:val="808080"/>
-          <w:sz w:val="19"/>
-          <w:szCs w:val="19"/>
-          <w:lang w:val="en-US"/>
-        </w:rPr>
-        <w:t>vertices</w:t>
-      </w:r>
-      <w:r>
-        <w:rPr>
-          <w:rFonts w:ascii="Cascadia Mono" w:hAnsi="Cascadia Mono" w:cs="Cascadia Mono"/>
-          <w:color w:val="000000"/>
-          <w:sz w:val="19"/>
-          <w:szCs w:val="19"/>
-          <w:lang w:val="en-US"/>
-        </w:rPr>
-        <w:t>; i++) {</w:t>
-      </w:r>
-    </w:p>
-    <w:p>
-      <w:pPr>
-        <w:autoSpaceDE w:val="0"/>
-        <w:autoSpaceDN w:val="0"/>
-        <w:adjustRightInd w:val="0"/>
-        <w:spacing w:after="0" w:line="240" w:lineRule="auto"/>
-        <w:rPr>
-          <w:rFonts w:ascii="Cascadia Mono" w:hAnsi="Cascadia Mono" w:cs="Cascadia Mono"/>
-          <w:color w:val="000000"/>
-          <w:sz w:val="19"/>
-          <w:szCs w:val="19"/>
-          <w:lang w:val="en-US"/>
-        </w:rPr>
-      </w:pPr>
-      <w:r>
-        <w:rPr>
-          <w:rFonts w:ascii="Cascadia Mono" w:hAnsi="Cascadia Mono" w:cs="Cascadia Mono"/>
-          <w:color w:val="000000"/>
-          <w:sz w:val="19"/>
-          <w:szCs w:val="19"/>
-          <w:lang w:val="en-US"/>
-        </w:rPr>
-        <w:t xml:space="preserve">        </w:t>
-      </w:r>
       <w:proofErr w:type="spellStart"/>
       <w:proofErr w:type="gramStart"/>
       <w:r>
@@ -8138,6 +8193,272 @@
           <w:szCs w:val="19"/>
           <w:lang w:val="en-US"/>
         </w:rPr>
+        <w:t>max_incident_count</w:t>
+      </w:r>
+      <w:proofErr w:type="spellEnd"/>
+      <w:r>
+        <w:rPr>
+          <w:rFonts w:ascii="Cascadia Mono" w:hAnsi="Cascadia Mono" w:cs="Cascadia Mono"/>
+          <w:color w:val="000000"/>
+          <w:sz w:val="19"/>
+          <w:szCs w:val="19"/>
+          <w:lang w:val="en-US"/>
+        </w:rPr>
+        <w:t xml:space="preserve"> = 0;</w:t>
+      </w:r>
+    </w:p>
+    <w:p>
+      <w:pPr>
+        <w:autoSpaceDE w:val="0"/>
+        <w:autoSpaceDN w:val="0"/>
+        <w:adjustRightInd w:val="0"/>
+        <w:spacing w:after="0" w:line="240" w:lineRule="auto"/>
+        <w:rPr>
+          <w:rFonts w:ascii="Cascadia Mono" w:hAnsi="Cascadia Mono" w:cs="Cascadia Mono"/>
+          <w:color w:val="000000"/>
+          <w:sz w:val="19"/>
+          <w:szCs w:val="19"/>
+        </w:rPr>
+      </w:pPr>
+      <w:r>
+        <w:rPr>
+          <w:rFonts w:ascii="Cascadia Mono" w:hAnsi="Cascadia Mono" w:cs="Cascadia Mono"/>
+          <w:color w:val="000000"/>
+          <w:sz w:val="19"/>
+          <w:szCs w:val="19"/>
+          <w:lang w:val="en-US"/>
+        </w:rPr>
+        <w:t xml:space="preserve">    </w:t>
+      </w:r>
+      <w:proofErr w:type="spellStart"/>
+      <w:r>
+        <w:rPr>
+          <w:rFonts w:ascii="Cascadia Mono" w:hAnsi="Cascadia Mono" w:cs="Cascadia Mono"/>
+          <w:color w:val="0000FF"/>
+          <w:sz w:val="19"/>
+          <w:szCs w:val="19"/>
+        </w:rPr>
+        <w:t>int</w:t>
+      </w:r>
+      <w:proofErr w:type="spellEnd"/>
+      <w:r>
+        <w:rPr>
+          <w:rFonts w:ascii="Cascadia Mono" w:hAnsi="Cascadia Mono" w:cs="Cascadia Mono"/>
+          <w:color w:val="000000"/>
+          <w:sz w:val="19"/>
+          <w:szCs w:val="19"/>
+        </w:rPr>
+        <w:t xml:space="preserve"> </w:t>
+      </w:r>
+      <w:proofErr w:type="spellStart"/>
+      <w:r>
+        <w:rPr>
+          <w:rFonts w:ascii="Cascadia Mono" w:hAnsi="Cascadia Mono" w:cs="Cascadia Mono"/>
+          <w:color w:val="000000"/>
+          <w:sz w:val="19"/>
+          <w:szCs w:val="19"/>
+        </w:rPr>
+        <w:t>dominant_vertex</w:t>
+      </w:r>
+      <w:proofErr w:type="spellEnd"/>
+      <w:r>
+        <w:rPr>
+          <w:rFonts w:ascii="Cascadia Mono" w:hAnsi="Cascadia Mono" w:cs="Cascadia Mono"/>
+          <w:color w:val="000000"/>
+          <w:sz w:val="19"/>
+          <w:szCs w:val="19"/>
+        </w:rPr>
+        <w:t xml:space="preserve"> = -1;</w:t>
+      </w:r>
+    </w:p>
+    <w:p>
+      <w:pPr>
+        <w:autoSpaceDE w:val="0"/>
+        <w:autoSpaceDN w:val="0"/>
+        <w:adjustRightInd w:val="0"/>
+        <w:spacing w:after="0" w:line="240" w:lineRule="auto"/>
+        <w:rPr>
+          <w:rFonts w:ascii="Cascadia Mono" w:hAnsi="Cascadia Mono" w:cs="Cascadia Mono"/>
+          <w:color w:val="000000"/>
+          <w:sz w:val="19"/>
+          <w:szCs w:val="19"/>
+        </w:rPr>
+      </w:pPr>
+    </w:p>
+    <w:p>
+      <w:pPr>
+        <w:autoSpaceDE w:val="0"/>
+        <w:autoSpaceDN w:val="0"/>
+        <w:adjustRightInd w:val="0"/>
+        <w:spacing w:after="0" w:line="240" w:lineRule="auto"/>
+        <w:rPr>
+          <w:rFonts w:ascii="Cascadia Mono" w:hAnsi="Cascadia Mono" w:cs="Cascadia Mono"/>
+          <w:color w:val="000000"/>
+          <w:sz w:val="19"/>
+          <w:szCs w:val="19"/>
+        </w:rPr>
+      </w:pPr>
+      <w:r>
+        <w:rPr>
+          <w:rFonts w:ascii="Cascadia Mono" w:hAnsi="Cascadia Mono" w:cs="Cascadia Mono"/>
+          <w:color w:val="000000"/>
+          <w:sz w:val="19"/>
+          <w:szCs w:val="19"/>
+        </w:rPr>
+        <w:t xml:space="preserve">    </w:t>
+      </w:r>
+      <w:r>
+        <w:rPr>
+          <w:rFonts w:ascii="Cascadia Mono" w:hAnsi="Cascadia Mono" w:cs="Cascadia Mono"/>
+          <w:color w:val="008000"/>
+          <w:sz w:val="19"/>
+          <w:szCs w:val="19"/>
+        </w:rPr>
+        <w:t>// Сначала находим максимальное количество инцидентных рёбер</w:t>
+      </w:r>
+    </w:p>
+    <w:p>
+      <w:pPr>
+        <w:autoSpaceDE w:val="0"/>
+        <w:autoSpaceDN w:val="0"/>
+        <w:adjustRightInd w:val="0"/>
+        <w:spacing w:after="0" w:line="240" w:lineRule="auto"/>
+        <w:rPr>
+          <w:rFonts w:ascii="Cascadia Mono" w:hAnsi="Cascadia Mono" w:cs="Cascadia Mono"/>
+          <w:color w:val="000000"/>
+          <w:sz w:val="19"/>
+          <w:szCs w:val="19"/>
+          <w:lang w:val="en-US"/>
+        </w:rPr>
+      </w:pPr>
+      <w:r>
+        <w:rPr>
+          <w:rFonts w:ascii="Cascadia Mono" w:hAnsi="Cascadia Mono" w:cs="Cascadia Mono"/>
+          <w:color w:val="000000"/>
+          <w:sz w:val="19"/>
+          <w:szCs w:val="19"/>
+        </w:rPr>
+        <w:t xml:space="preserve">    </w:t>
+      </w:r>
+      <w:r>
+        <w:rPr>
+          <w:rFonts w:ascii="Cascadia Mono" w:hAnsi="Cascadia Mono" w:cs="Cascadia Mono"/>
+          <w:color w:val="0000FF"/>
+          <w:sz w:val="19"/>
+          <w:szCs w:val="19"/>
+          <w:lang w:val="en-US"/>
+        </w:rPr>
+        <w:t>for</w:t>
+      </w:r>
+      <w:r>
+        <w:rPr>
+          <w:rFonts w:ascii="Cascadia Mono" w:hAnsi="Cascadia Mono" w:cs="Cascadia Mono"/>
+          <w:color w:val="000000"/>
+          <w:sz w:val="19"/>
+          <w:szCs w:val="19"/>
+          <w:lang w:val="en-US"/>
+        </w:rPr>
+        <w:t xml:space="preserve"> (</w:t>
+      </w:r>
+      <w:proofErr w:type="spellStart"/>
+      <w:r>
+        <w:rPr>
+          <w:rFonts w:ascii="Cascadia Mono" w:hAnsi="Cascadia Mono" w:cs="Cascadia Mono"/>
+          <w:color w:val="0000FF"/>
+          <w:sz w:val="19"/>
+          <w:szCs w:val="19"/>
+          <w:lang w:val="en-US"/>
+        </w:rPr>
+        <w:t>int</w:t>
+      </w:r>
+      <w:proofErr w:type="spellEnd"/>
+      <w:r>
+        <w:rPr>
+          <w:rFonts w:ascii="Cascadia Mono" w:hAnsi="Cascadia Mono" w:cs="Cascadia Mono"/>
+          <w:color w:val="000000"/>
+          <w:sz w:val="19"/>
+          <w:szCs w:val="19"/>
+          <w:lang w:val="en-US"/>
+        </w:rPr>
+        <w:t xml:space="preserve"> i = 0; i &lt; </w:t>
+      </w:r>
+      <w:r>
+        <w:rPr>
+          <w:rFonts w:ascii="Cascadia Mono" w:hAnsi="Cascadia Mono" w:cs="Cascadia Mono"/>
+          <w:color w:val="808080"/>
+          <w:sz w:val="19"/>
+          <w:szCs w:val="19"/>
+          <w:lang w:val="en-US"/>
+        </w:rPr>
+        <w:t>vertices</w:t>
+      </w:r>
+      <w:r>
+        <w:rPr>
+          <w:rFonts w:ascii="Cascadia Mono" w:hAnsi="Cascadia Mono" w:cs="Cascadia Mono"/>
+          <w:color w:val="000000"/>
+          <w:sz w:val="19"/>
+          <w:szCs w:val="19"/>
+          <w:lang w:val="en-US"/>
+        </w:rPr>
+        <w:t>; i++) {</w:t>
+      </w:r>
+    </w:p>
+    <w:p>
+      <w:pPr>
+        <w:autoSpaceDE w:val="0"/>
+        <w:autoSpaceDN w:val="0"/>
+        <w:adjustRightInd w:val="0"/>
+        <w:spacing w:after="0" w:line="240" w:lineRule="auto"/>
+        <w:rPr>
+          <w:rFonts w:ascii="Cascadia Mono" w:hAnsi="Cascadia Mono" w:cs="Cascadia Mono"/>
+          <w:color w:val="000000"/>
+          <w:sz w:val="19"/>
+          <w:szCs w:val="19"/>
+          <w:lang w:val="en-US"/>
+        </w:rPr>
+      </w:pPr>
+      <w:r>
+        <w:rPr>
+          <w:rFonts w:ascii="Cascadia Mono" w:hAnsi="Cascadia Mono" w:cs="Cascadia Mono"/>
+          <w:color w:val="000000"/>
+          <w:sz w:val="19"/>
+          <w:szCs w:val="19"/>
+          <w:lang w:val="en-US"/>
+        </w:rPr>
+        <w:lastRenderedPageBreak/>
+        <w:t xml:space="preserve">        </w:t>
+      </w:r>
+      <w:proofErr w:type="spellStart"/>
+      <w:r>
+        <w:rPr>
+          <w:rFonts w:ascii="Cascadia Mono" w:hAnsi="Cascadia Mono" w:cs="Cascadia Mono"/>
+          <w:color w:val="0000FF"/>
+          <w:sz w:val="19"/>
+          <w:szCs w:val="19"/>
+          <w:lang w:val="en-US"/>
+        </w:rPr>
+        <w:t>int</w:t>
+      </w:r>
+      <w:proofErr w:type="spellEnd"/>
+      <w:r>
+        <w:rPr>
+          <w:rFonts w:ascii="Cascadia Mono" w:hAnsi="Cascadia Mono" w:cs="Cascadia Mono"/>
+          <w:color w:val="000000"/>
+          <w:sz w:val="19"/>
+          <w:szCs w:val="19"/>
+          <w:lang w:val="en-US"/>
+        </w:rPr>
+        <w:t xml:space="preserve"> </w:t>
+      </w:r>
+      <w:proofErr w:type="spellStart"/>
+      <w:r>
+        <w:rPr>
+          <w:rFonts w:ascii="Cascadia Mono" w:hAnsi="Cascadia Mono" w:cs="Cascadia Mono"/>
+          <w:color w:val="000000"/>
+          <w:sz w:val="19"/>
+          <w:szCs w:val="19"/>
+          <w:lang w:val="en-US"/>
+        </w:rPr>
         <w:t>incident_count</w:t>
       </w:r>
       <w:proofErr w:type="spellEnd"/>
@@ -8176,6 +8497,93 @@
         </w:rPr>
         <w:t xml:space="preserve">        </w:t>
       </w:r>
+      <w:r>
+        <w:rPr>
+          <w:rFonts w:ascii="Cascadia Mono" w:hAnsi="Cascadia Mono" w:cs="Cascadia Mono"/>
+          <w:color w:val="0000FF"/>
+          <w:sz w:val="19"/>
+          <w:szCs w:val="19"/>
+          <w:lang w:val="en-US"/>
+        </w:rPr>
+        <w:t>for</w:t>
+      </w:r>
+      <w:r>
+        <w:rPr>
+          <w:rFonts w:ascii="Cascadia Mono" w:hAnsi="Cascadia Mono" w:cs="Cascadia Mono"/>
+          <w:color w:val="000000"/>
+          <w:sz w:val="19"/>
+          <w:szCs w:val="19"/>
+          <w:lang w:val="en-US"/>
+        </w:rPr>
+        <w:t xml:space="preserve"> (</w:t>
+      </w:r>
+      <w:proofErr w:type="spellStart"/>
+      <w:r>
+        <w:rPr>
+          <w:rFonts w:ascii="Cascadia Mono" w:hAnsi="Cascadia Mono" w:cs="Cascadia Mono"/>
+          <w:color w:val="0000FF"/>
+          <w:sz w:val="19"/>
+          <w:szCs w:val="19"/>
+          <w:lang w:val="en-US"/>
+        </w:rPr>
+        <w:t>int</w:t>
+      </w:r>
+      <w:proofErr w:type="spellEnd"/>
+      <w:r>
+        <w:rPr>
+          <w:rFonts w:ascii="Cascadia Mono" w:hAnsi="Cascadia Mono" w:cs="Cascadia Mono"/>
+          <w:color w:val="000000"/>
+          <w:sz w:val="19"/>
+          <w:szCs w:val="19"/>
+          <w:lang w:val="en-US"/>
+        </w:rPr>
+        <w:t xml:space="preserve"> j = 0; j &lt; </w:t>
+      </w:r>
+      <w:r>
+        <w:rPr>
+          <w:rFonts w:ascii="Cascadia Mono" w:hAnsi="Cascadia Mono" w:cs="Cascadia Mono"/>
+          <w:color w:val="808080"/>
+          <w:sz w:val="19"/>
+          <w:szCs w:val="19"/>
+          <w:lang w:val="en-US"/>
+        </w:rPr>
+        <w:t>edges</w:t>
+      </w:r>
+      <w:r>
+        <w:rPr>
+          <w:rFonts w:ascii="Cascadia Mono" w:hAnsi="Cascadia Mono" w:cs="Cascadia Mono"/>
+          <w:color w:val="000000"/>
+          <w:sz w:val="19"/>
+          <w:szCs w:val="19"/>
+          <w:lang w:val="en-US"/>
+        </w:rPr>
+        <w:t>; j++) {</w:t>
+      </w:r>
+    </w:p>
+    <w:p>
+      <w:pPr>
+        <w:autoSpaceDE w:val="0"/>
+        <w:autoSpaceDN w:val="0"/>
+        <w:adjustRightInd w:val="0"/>
+        <w:spacing w:after="0" w:line="240" w:lineRule="auto"/>
+        <w:rPr>
+          <w:rFonts w:ascii="Cascadia Mono" w:hAnsi="Cascadia Mono" w:cs="Cascadia Mono"/>
+          <w:color w:val="000000"/>
+          <w:sz w:val="19"/>
+          <w:szCs w:val="19"/>
+          <w:lang w:val="en-US"/>
+        </w:rPr>
+      </w:pPr>
+      <w:r>
+        <w:rPr>
+          <w:rFonts w:ascii="Cascadia Mono" w:hAnsi="Cascadia Mono" w:cs="Cascadia Mono"/>
+          <w:color w:val="000000"/>
+          <w:sz w:val="19"/>
+          <w:szCs w:val="19"/>
+          <w:lang w:val="en-US"/>
+        </w:rPr>
+        <w:t xml:space="preserve">            </w:t>
+      </w:r>
       <w:proofErr w:type="gramStart"/>
       <w:r>
         <w:rPr>
@@ -8185,9 +8593,574 @@
           <w:szCs w:val="19"/>
           <w:lang w:val="en-US"/>
         </w:rPr>
+        <w:t>if</w:t>
+      </w:r>
+      <w:proofErr w:type="gramEnd"/>
+      <w:r>
+        <w:rPr>
+          <w:rFonts w:ascii="Cascadia Mono" w:hAnsi="Cascadia Mono" w:cs="Cascadia Mono"/>
+          <w:color w:val="000000"/>
+          <w:sz w:val="19"/>
+          <w:szCs w:val="19"/>
+          <w:lang w:val="en-US"/>
+        </w:rPr>
+        <w:t xml:space="preserve"> (</w:t>
+      </w:r>
+      <w:proofErr w:type="spellStart"/>
+      <w:r>
+        <w:rPr>
+          <w:rFonts w:ascii="Cascadia Mono" w:hAnsi="Cascadia Mono" w:cs="Cascadia Mono"/>
+          <w:color w:val="808080"/>
+          <w:sz w:val="19"/>
+          <w:szCs w:val="19"/>
+          <w:lang w:val="en-US"/>
+        </w:rPr>
+        <w:t>incidence_matrix</w:t>
+      </w:r>
+      <w:proofErr w:type="spellEnd"/>
+      <w:r>
+        <w:rPr>
+          <w:rFonts w:ascii="Cascadia Mono" w:hAnsi="Cascadia Mono" w:cs="Cascadia Mono"/>
+          <w:color w:val="000000"/>
+          <w:sz w:val="19"/>
+          <w:szCs w:val="19"/>
+          <w:lang w:val="en-US"/>
+        </w:rPr>
+        <w:t>[i][j] == 1) {</w:t>
+      </w:r>
+    </w:p>
+    <w:p>
+      <w:pPr>
+        <w:autoSpaceDE w:val="0"/>
+        <w:autoSpaceDN w:val="0"/>
+        <w:adjustRightInd w:val="0"/>
+        <w:spacing w:after="0" w:line="240" w:lineRule="auto"/>
+        <w:rPr>
+          <w:rFonts w:ascii="Cascadia Mono" w:hAnsi="Cascadia Mono" w:cs="Cascadia Mono"/>
+          <w:color w:val="000000"/>
+          <w:sz w:val="19"/>
+          <w:szCs w:val="19"/>
+          <w:lang w:val="en-US"/>
+        </w:rPr>
+      </w:pPr>
+      <w:r>
+        <w:rPr>
+          <w:rFonts w:ascii="Cascadia Mono" w:hAnsi="Cascadia Mono" w:cs="Cascadia Mono"/>
+          <w:color w:val="000000"/>
+          <w:sz w:val="19"/>
+          <w:szCs w:val="19"/>
+          <w:lang w:val="en-US"/>
+        </w:rPr>
+        <w:t xml:space="preserve">                </w:t>
+      </w:r>
+      <w:proofErr w:type="spellStart"/>
+      <w:r>
+        <w:rPr>
+          <w:rFonts w:ascii="Cascadia Mono" w:hAnsi="Cascadia Mono" w:cs="Cascadia Mono"/>
+          <w:color w:val="000000"/>
+          <w:sz w:val="19"/>
+          <w:szCs w:val="19"/>
+          <w:lang w:val="en-US"/>
+        </w:rPr>
+        <w:t>incident_count</w:t>
+      </w:r>
+      <w:proofErr w:type="spellEnd"/>
+      <w:r>
+        <w:rPr>
+          <w:rFonts w:ascii="Cascadia Mono" w:hAnsi="Cascadia Mono" w:cs="Cascadia Mono"/>
+          <w:color w:val="000000"/>
+          <w:sz w:val="19"/>
+          <w:szCs w:val="19"/>
+          <w:lang w:val="en-US"/>
+        </w:rPr>
+        <w:t>++;</w:t>
+      </w:r>
+    </w:p>
+    <w:p>
+      <w:pPr>
+        <w:autoSpaceDE w:val="0"/>
+        <w:autoSpaceDN w:val="0"/>
+        <w:adjustRightInd w:val="0"/>
+        <w:spacing w:after="0" w:line="240" w:lineRule="auto"/>
+        <w:rPr>
+          <w:rFonts w:ascii="Cascadia Mono" w:hAnsi="Cascadia Mono" w:cs="Cascadia Mono"/>
+          <w:color w:val="000000"/>
+          <w:sz w:val="19"/>
+          <w:szCs w:val="19"/>
+          <w:lang w:val="en-US"/>
+        </w:rPr>
+      </w:pPr>
+      <w:r>
+        <w:rPr>
+          <w:rFonts w:ascii="Cascadia Mono" w:hAnsi="Cascadia Mono" w:cs="Cascadia Mono"/>
+          <w:color w:val="000000"/>
+          <w:sz w:val="19"/>
+          <w:szCs w:val="19"/>
+          <w:lang w:val="en-US"/>
+        </w:rPr>
+        <w:t xml:space="preserve">            }</w:t>
+      </w:r>
+    </w:p>
+    <w:p>
+      <w:pPr>
+        <w:autoSpaceDE w:val="0"/>
+        <w:autoSpaceDN w:val="0"/>
+        <w:adjustRightInd w:val="0"/>
+        <w:spacing w:after="0" w:line="240" w:lineRule="auto"/>
+        <w:rPr>
+          <w:rFonts w:ascii="Cascadia Mono" w:hAnsi="Cascadia Mono" w:cs="Cascadia Mono"/>
+          <w:color w:val="000000"/>
+          <w:sz w:val="19"/>
+          <w:szCs w:val="19"/>
+          <w:lang w:val="en-US"/>
+        </w:rPr>
+      </w:pPr>
+      <w:r>
+        <w:rPr>
+          <w:rFonts w:ascii="Cascadia Mono" w:hAnsi="Cascadia Mono" w:cs="Cascadia Mono"/>
+          <w:color w:val="000000"/>
+          <w:sz w:val="19"/>
+          <w:szCs w:val="19"/>
+          <w:lang w:val="en-US"/>
+        </w:rPr>
+        <w:t xml:space="preserve">        }</w:t>
+      </w:r>
+    </w:p>
+    <w:p>
+      <w:pPr>
+        <w:autoSpaceDE w:val="0"/>
+        <w:autoSpaceDN w:val="0"/>
+        <w:adjustRightInd w:val="0"/>
+        <w:spacing w:after="0" w:line="240" w:lineRule="auto"/>
+        <w:rPr>
+          <w:rFonts w:ascii="Cascadia Mono" w:hAnsi="Cascadia Mono" w:cs="Cascadia Mono"/>
+          <w:color w:val="000000"/>
+          <w:sz w:val="19"/>
+          <w:szCs w:val="19"/>
+          <w:lang w:val="en-US"/>
+        </w:rPr>
+      </w:pPr>
+    </w:p>
+    <w:p>
+      <w:pPr>
+        <w:autoSpaceDE w:val="0"/>
+        <w:autoSpaceDN w:val="0"/>
+        <w:adjustRightInd w:val="0"/>
+        <w:spacing w:after="0" w:line="240" w:lineRule="auto"/>
+        <w:rPr>
+          <w:rFonts w:ascii="Cascadia Mono" w:hAnsi="Cascadia Mono" w:cs="Cascadia Mono"/>
+          <w:color w:val="000000"/>
+          <w:sz w:val="19"/>
+          <w:szCs w:val="19"/>
+          <w:lang w:val="en-US"/>
+        </w:rPr>
+      </w:pPr>
+      <w:r>
+        <w:rPr>
+          <w:rFonts w:ascii="Cascadia Mono" w:hAnsi="Cascadia Mono" w:cs="Cascadia Mono"/>
+          <w:color w:val="000000"/>
+          <w:sz w:val="19"/>
+          <w:szCs w:val="19"/>
+          <w:lang w:val="en-US"/>
+        </w:rPr>
+        <w:t xml:space="preserve">        </w:t>
+      </w:r>
+      <w:r>
+        <w:rPr>
+          <w:rFonts w:ascii="Cascadia Mono" w:hAnsi="Cascadia Mono" w:cs="Cascadia Mono"/>
+          <w:color w:val="0000FF"/>
+          <w:sz w:val="19"/>
+          <w:szCs w:val="19"/>
+          <w:lang w:val="en-US"/>
+        </w:rPr>
+        <w:t>if</w:t>
+      </w:r>
+      <w:r>
+        <w:rPr>
+          <w:rFonts w:ascii="Cascadia Mono" w:hAnsi="Cascadia Mono" w:cs="Cascadia Mono"/>
+          <w:color w:val="000000"/>
+          <w:sz w:val="19"/>
+          <w:szCs w:val="19"/>
+          <w:lang w:val="en-US"/>
+        </w:rPr>
+        <w:t xml:space="preserve"> (</w:t>
+      </w:r>
+      <w:proofErr w:type="spellStart"/>
+      <w:r>
+        <w:rPr>
+          <w:rFonts w:ascii="Cascadia Mono" w:hAnsi="Cascadia Mono" w:cs="Cascadia Mono"/>
+          <w:color w:val="000000"/>
+          <w:sz w:val="19"/>
+          <w:szCs w:val="19"/>
+          <w:lang w:val="en-US"/>
+        </w:rPr>
+        <w:t>incident_count</w:t>
+      </w:r>
+      <w:proofErr w:type="spellEnd"/>
+      <w:r>
+        <w:rPr>
+          <w:rFonts w:ascii="Cascadia Mono" w:hAnsi="Cascadia Mono" w:cs="Cascadia Mono"/>
+          <w:color w:val="000000"/>
+          <w:sz w:val="19"/>
+          <w:szCs w:val="19"/>
+          <w:lang w:val="en-US"/>
+        </w:rPr>
+        <w:t xml:space="preserve"> &gt; </w:t>
+      </w:r>
+      <w:proofErr w:type="spellStart"/>
+      <w:r>
+        <w:rPr>
+          <w:rFonts w:ascii="Cascadia Mono" w:hAnsi="Cascadia Mono" w:cs="Cascadia Mono"/>
+          <w:color w:val="000000"/>
+          <w:sz w:val="19"/>
+          <w:szCs w:val="19"/>
+          <w:lang w:val="en-US"/>
+        </w:rPr>
+        <w:t>max_incident_count</w:t>
+      </w:r>
+      <w:proofErr w:type="spellEnd"/>
+      <w:r>
+        <w:rPr>
+          <w:rFonts w:ascii="Cascadia Mono" w:hAnsi="Cascadia Mono" w:cs="Cascadia Mono"/>
+          <w:color w:val="000000"/>
+          <w:sz w:val="19"/>
+          <w:szCs w:val="19"/>
+          <w:lang w:val="en-US"/>
+        </w:rPr>
+        <w:t>) {</w:t>
+      </w:r>
+    </w:p>
+    <w:p>
+      <w:pPr>
+        <w:autoSpaceDE w:val="0"/>
+        <w:autoSpaceDN w:val="0"/>
+        <w:adjustRightInd w:val="0"/>
+        <w:spacing w:after="0" w:line="240" w:lineRule="auto"/>
+        <w:rPr>
+          <w:rFonts w:ascii="Cascadia Mono" w:hAnsi="Cascadia Mono" w:cs="Cascadia Mono"/>
+          <w:color w:val="000000"/>
+          <w:sz w:val="19"/>
+          <w:szCs w:val="19"/>
+          <w:lang w:val="en-US"/>
+        </w:rPr>
+      </w:pPr>
+      <w:r>
+        <w:rPr>
+          <w:rFonts w:ascii="Cascadia Mono" w:hAnsi="Cascadia Mono" w:cs="Cascadia Mono"/>
+          <w:color w:val="000000"/>
+          <w:sz w:val="19"/>
+          <w:szCs w:val="19"/>
+          <w:lang w:val="en-US"/>
+        </w:rPr>
+        <w:t xml:space="preserve">            </w:t>
+      </w:r>
+      <w:proofErr w:type="spellStart"/>
+      <w:r>
+        <w:rPr>
+          <w:rFonts w:ascii="Cascadia Mono" w:hAnsi="Cascadia Mono" w:cs="Cascadia Mono"/>
+          <w:color w:val="000000"/>
+          <w:sz w:val="19"/>
+          <w:szCs w:val="19"/>
+          <w:lang w:val="en-US"/>
+        </w:rPr>
+        <w:t>max_incident_count</w:t>
+      </w:r>
+      <w:proofErr w:type="spellEnd"/>
+      <w:r>
+        <w:rPr>
+          <w:rFonts w:ascii="Cascadia Mono" w:hAnsi="Cascadia Mono" w:cs="Cascadia Mono"/>
+          <w:color w:val="000000"/>
+          <w:sz w:val="19"/>
+          <w:szCs w:val="19"/>
+          <w:lang w:val="en-US"/>
+        </w:rPr>
+        <w:t xml:space="preserve"> = </w:t>
+      </w:r>
+      <w:proofErr w:type="spellStart"/>
+      <w:r>
+        <w:rPr>
+          <w:rFonts w:ascii="Cascadia Mono" w:hAnsi="Cascadia Mono" w:cs="Cascadia Mono"/>
+          <w:color w:val="000000"/>
+          <w:sz w:val="19"/>
+          <w:szCs w:val="19"/>
+          <w:lang w:val="en-US"/>
+        </w:rPr>
+        <w:t>incident_count</w:t>
+      </w:r>
+      <w:proofErr w:type="spellEnd"/>
+      <w:r>
+        <w:rPr>
+          <w:rFonts w:ascii="Cascadia Mono" w:hAnsi="Cascadia Mono" w:cs="Cascadia Mono"/>
+          <w:color w:val="000000"/>
+          <w:sz w:val="19"/>
+          <w:szCs w:val="19"/>
+          <w:lang w:val="en-US"/>
+        </w:rPr>
+        <w:t>;</w:t>
+      </w:r>
+    </w:p>
+    <w:p>
+      <w:pPr>
+        <w:autoSpaceDE w:val="0"/>
+        <w:autoSpaceDN w:val="0"/>
+        <w:adjustRightInd w:val="0"/>
+        <w:spacing w:after="0" w:line="240" w:lineRule="auto"/>
+        <w:rPr>
+          <w:rFonts w:ascii="Cascadia Mono" w:hAnsi="Cascadia Mono" w:cs="Cascadia Mono"/>
+          <w:color w:val="000000"/>
+          <w:sz w:val="19"/>
+          <w:szCs w:val="19"/>
+        </w:rPr>
+      </w:pPr>
+      <w:r>
+        <w:rPr>
+          <w:rFonts w:ascii="Cascadia Mono" w:hAnsi="Cascadia Mono" w:cs="Cascadia Mono"/>
+          <w:color w:val="000000"/>
+          <w:sz w:val="19"/>
+          <w:szCs w:val="19"/>
+          <w:lang w:val="en-US"/>
+        </w:rPr>
+        <w:t xml:space="preserve">            </w:t>
+      </w:r>
+      <w:proofErr w:type="spellStart"/>
+      <w:r>
+        <w:rPr>
+          <w:rFonts w:ascii="Cascadia Mono" w:hAnsi="Cascadia Mono" w:cs="Cascadia Mono"/>
+          <w:color w:val="000000"/>
+          <w:sz w:val="19"/>
+          <w:szCs w:val="19"/>
+        </w:rPr>
+        <w:t>dominant_vertex</w:t>
+      </w:r>
+      <w:proofErr w:type="spellEnd"/>
+      <w:r>
+        <w:rPr>
+          <w:rFonts w:ascii="Cascadia Mono" w:hAnsi="Cascadia Mono" w:cs="Cascadia Mono"/>
+          <w:color w:val="000000"/>
+          <w:sz w:val="19"/>
+          <w:szCs w:val="19"/>
+        </w:rPr>
+        <w:t xml:space="preserve"> = i; </w:t>
+      </w:r>
+      <w:r>
+        <w:rPr>
+          <w:rFonts w:ascii="Cascadia Mono" w:hAnsi="Cascadia Mono" w:cs="Cascadia Mono"/>
+          <w:color w:val="008000"/>
+          <w:sz w:val="19"/>
+          <w:szCs w:val="19"/>
+        </w:rPr>
+        <w:t>// Запоминаем вершину с максимальным количеством рёбер</w:t>
+      </w:r>
+    </w:p>
+    <w:p>
+      <w:pPr>
+        <w:autoSpaceDE w:val="0"/>
+        <w:autoSpaceDN w:val="0"/>
+        <w:adjustRightInd w:val="0"/>
+        <w:spacing w:after="0" w:line="240" w:lineRule="auto"/>
+        <w:rPr>
+          <w:rFonts w:ascii="Cascadia Mono" w:hAnsi="Cascadia Mono" w:cs="Cascadia Mono"/>
+          <w:color w:val="000000"/>
+          <w:sz w:val="19"/>
+          <w:szCs w:val="19"/>
+          <w:lang w:val="en-US"/>
+        </w:rPr>
+      </w:pPr>
+      <w:r>
+        <w:rPr>
+          <w:rFonts w:ascii="Cascadia Mono" w:hAnsi="Cascadia Mono" w:cs="Cascadia Mono"/>
+          <w:color w:val="000000"/>
+          <w:sz w:val="19"/>
+          <w:szCs w:val="19"/>
+        </w:rPr>
+        <w:t xml:space="preserve">        </w:t>
+      </w:r>
+      <w:r>
+        <w:rPr>
+          <w:rFonts w:ascii="Cascadia Mono" w:hAnsi="Cascadia Mono" w:cs="Cascadia Mono"/>
+          <w:color w:val="000000"/>
+          <w:sz w:val="19"/>
+          <w:szCs w:val="19"/>
+          <w:lang w:val="en-US"/>
+        </w:rPr>
+        <w:t>}</w:t>
+      </w:r>
+    </w:p>
+    <w:p>
+      <w:pPr>
+        <w:autoSpaceDE w:val="0"/>
+        <w:autoSpaceDN w:val="0"/>
+        <w:adjustRightInd w:val="0"/>
+        <w:spacing w:after="0" w:line="240" w:lineRule="auto"/>
+        <w:rPr>
+          <w:rFonts w:ascii="Cascadia Mono" w:hAnsi="Cascadia Mono" w:cs="Cascadia Mono"/>
+          <w:color w:val="000000"/>
+          <w:sz w:val="19"/>
+          <w:szCs w:val="19"/>
+          <w:lang w:val="en-US"/>
+        </w:rPr>
+      </w:pPr>
+      <w:r>
+        <w:rPr>
+          <w:rFonts w:ascii="Cascadia Mono" w:hAnsi="Cascadia Mono" w:cs="Cascadia Mono"/>
+          <w:color w:val="000000"/>
+          <w:sz w:val="19"/>
+          <w:szCs w:val="19"/>
+          <w:lang w:val="en-US"/>
+        </w:rPr>
+        <w:t xml:space="preserve">    }</w:t>
+      </w:r>
+    </w:p>
+    <w:p>
+      <w:pPr>
+        <w:autoSpaceDE w:val="0"/>
+        <w:autoSpaceDN w:val="0"/>
+        <w:adjustRightInd w:val="0"/>
+        <w:spacing w:after="0" w:line="240" w:lineRule="auto"/>
+        <w:rPr>
+          <w:rFonts w:ascii="Cascadia Mono" w:hAnsi="Cascadia Mono" w:cs="Cascadia Mono"/>
+          <w:color w:val="000000"/>
+          <w:sz w:val="19"/>
+          <w:szCs w:val="19"/>
+          <w:lang w:val="en-US"/>
+        </w:rPr>
+      </w:pPr>
+    </w:p>
+    <w:p>
+      <w:pPr>
+        <w:autoSpaceDE w:val="0"/>
+        <w:autoSpaceDN w:val="0"/>
+        <w:adjustRightInd w:val="0"/>
+        <w:spacing w:after="0" w:line="240" w:lineRule="auto"/>
+        <w:rPr>
+          <w:rFonts w:ascii="Cascadia Mono" w:hAnsi="Cascadia Mono" w:cs="Cascadia Mono"/>
+          <w:color w:val="000000"/>
+          <w:sz w:val="19"/>
+          <w:szCs w:val="19"/>
+          <w:lang w:val="en-US"/>
+        </w:rPr>
+      </w:pPr>
+      <w:r>
+        <w:rPr>
+          <w:rFonts w:ascii="Cascadia Mono" w:hAnsi="Cascadia Mono" w:cs="Cascadia Mono"/>
+          <w:color w:val="000000"/>
+          <w:sz w:val="19"/>
+          <w:szCs w:val="19"/>
+          <w:lang w:val="en-US"/>
+        </w:rPr>
+        <w:t xml:space="preserve">    </w:t>
+      </w:r>
+      <w:r>
+        <w:rPr>
+          <w:rFonts w:ascii="Cascadia Mono" w:hAnsi="Cascadia Mono" w:cs="Cascadia Mono"/>
+          <w:color w:val="008000"/>
+          <w:sz w:val="19"/>
+          <w:szCs w:val="19"/>
+          <w:lang w:val="en-US"/>
+        </w:rPr>
+        <w:t xml:space="preserve">// </w:t>
+      </w:r>
+      <w:r>
+        <w:rPr>
+          <w:rFonts w:ascii="Cascadia Mono" w:hAnsi="Cascadia Mono" w:cs="Cascadia Mono"/>
+          <w:color w:val="008000"/>
+          <w:sz w:val="19"/>
+          <w:szCs w:val="19"/>
+        </w:rPr>
+        <w:t>Теперь</w:t>
+      </w:r>
+      <w:r>
+        <w:rPr>
+          <w:rFonts w:ascii="Cascadia Mono" w:hAnsi="Cascadia Mono" w:cs="Cascadia Mono"/>
+          <w:color w:val="008000"/>
+          <w:sz w:val="19"/>
+          <w:szCs w:val="19"/>
+          <w:lang w:val="en-US"/>
+        </w:rPr>
+        <w:t xml:space="preserve"> </w:t>
+      </w:r>
+      <w:r>
+        <w:rPr>
+          <w:rFonts w:ascii="Cascadia Mono" w:hAnsi="Cascadia Mono" w:cs="Cascadia Mono"/>
+          <w:color w:val="008000"/>
+          <w:sz w:val="19"/>
+          <w:szCs w:val="19"/>
+        </w:rPr>
+        <w:t>определяем</w:t>
+      </w:r>
+      <w:r>
+        <w:rPr>
+          <w:rFonts w:ascii="Cascadia Mono" w:hAnsi="Cascadia Mono" w:cs="Cascadia Mono"/>
+          <w:color w:val="008000"/>
+          <w:sz w:val="19"/>
+          <w:szCs w:val="19"/>
+          <w:lang w:val="en-US"/>
+        </w:rPr>
+        <w:t xml:space="preserve"> </w:t>
+      </w:r>
+      <w:r>
+        <w:rPr>
+          <w:rFonts w:ascii="Cascadia Mono" w:hAnsi="Cascadia Mono" w:cs="Cascadia Mono"/>
+          <w:color w:val="008000"/>
+          <w:sz w:val="19"/>
+          <w:szCs w:val="19"/>
+        </w:rPr>
+        <w:t>типы</w:t>
+      </w:r>
+      <w:r>
+        <w:rPr>
+          <w:rFonts w:ascii="Cascadia Mono" w:hAnsi="Cascadia Mono" w:cs="Cascadia Mono"/>
+          <w:color w:val="008000"/>
+          <w:sz w:val="19"/>
+          <w:szCs w:val="19"/>
+          <w:lang w:val="en-US"/>
+        </w:rPr>
+        <w:t xml:space="preserve"> </w:t>
+      </w:r>
+      <w:r>
+        <w:rPr>
+          <w:rFonts w:ascii="Cascadia Mono" w:hAnsi="Cascadia Mono" w:cs="Cascadia Mono"/>
+          <w:color w:val="008000"/>
+          <w:sz w:val="19"/>
+          <w:szCs w:val="19"/>
+        </w:rPr>
+        <w:t>вершин</w:t>
+      </w:r>
+    </w:p>
+    <w:p>
+      <w:pPr>
+        <w:autoSpaceDE w:val="0"/>
+        <w:autoSpaceDN w:val="0"/>
+        <w:adjustRightInd w:val="0"/>
+        <w:spacing w:after="0" w:line="240" w:lineRule="auto"/>
+        <w:rPr>
+          <w:rFonts w:ascii="Cascadia Mono" w:hAnsi="Cascadia Mono" w:cs="Cascadia Mono"/>
+          <w:color w:val="000000"/>
+          <w:sz w:val="19"/>
+          <w:szCs w:val="19"/>
+          <w:lang w:val="en-US"/>
+        </w:rPr>
+      </w:pPr>
+      <w:r>
+        <w:rPr>
+          <w:rFonts w:ascii="Cascadia Mono" w:hAnsi="Cascadia Mono" w:cs="Cascadia Mono"/>
+          <w:color w:val="000000"/>
+          <w:sz w:val="19"/>
+          <w:szCs w:val="19"/>
+          <w:lang w:val="en-US"/>
+        </w:rPr>
+        <w:t xml:space="preserve">    </w:t>
+      </w:r>
+      <w:r>
+        <w:rPr>
+          <w:rFonts w:ascii="Cascadia Mono" w:hAnsi="Cascadia Mono" w:cs="Cascadia Mono"/>
+          <w:color w:val="0000FF"/>
+          <w:sz w:val="19"/>
+          <w:szCs w:val="19"/>
+          <w:lang w:val="en-US"/>
+        </w:rPr>
         <w:t>for</w:t>
       </w:r>
-      <w:proofErr w:type="gramEnd"/>
       <w:r>
         <w:rPr>
           <w:rFonts w:ascii="Cascadia Mono" w:hAnsi="Cascadia Mono" w:cs="Cascadia Mono"/>
@@ -8218,6 +9191,162 @@
           <w:szCs w:val="19"/>
           <w:lang w:val="en-US"/>
         </w:rPr>
+        <w:t xml:space="preserve"> i = 0; i &lt; </w:t>
+      </w:r>
+      <w:r>
+        <w:rPr>
+          <w:rFonts w:ascii="Cascadia Mono" w:hAnsi="Cascadia Mono" w:cs="Cascadia Mono"/>
+          <w:color w:val="808080"/>
+          <w:sz w:val="19"/>
+          <w:szCs w:val="19"/>
+          <w:lang w:val="en-US"/>
+        </w:rPr>
+        <w:t>vertices</w:t>
+      </w:r>
+      <w:r>
+        <w:rPr>
+          <w:rFonts w:ascii="Cascadia Mono" w:hAnsi="Cascadia Mono" w:cs="Cascadia Mono"/>
+          <w:color w:val="000000"/>
+          <w:sz w:val="19"/>
+          <w:szCs w:val="19"/>
+          <w:lang w:val="en-US"/>
+        </w:rPr>
+        <w:t>; i++) {</w:t>
+      </w:r>
+    </w:p>
+    <w:p>
+      <w:pPr>
+        <w:autoSpaceDE w:val="0"/>
+        <w:autoSpaceDN w:val="0"/>
+        <w:adjustRightInd w:val="0"/>
+        <w:spacing w:after="0" w:line="240" w:lineRule="auto"/>
+        <w:rPr>
+          <w:rFonts w:ascii="Cascadia Mono" w:hAnsi="Cascadia Mono" w:cs="Cascadia Mono"/>
+          <w:color w:val="000000"/>
+          <w:sz w:val="19"/>
+          <w:szCs w:val="19"/>
+          <w:lang w:val="en-US"/>
+        </w:rPr>
+      </w:pPr>
+      <w:r>
+        <w:rPr>
+          <w:rFonts w:ascii="Cascadia Mono" w:hAnsi="Cascadia Mono" w:cs="Cascadia Mono"/>
+          <w:color w:val="000000"/>
+          <w:sz w:val="19"/>
+          <w:szCs w:val="19"/>
+          <w:lang w:val="en-US"/>
+        </w:rPr>
+        <w:t xml:space="preserve">        </w:t>
+      </w:r>
+      <w:proofErr w:type="spellStart"/>
+      <w:r>
+        <w:rPr>
+          <w:rFonts w:ascii="Cascadia Mono" w:hAnsi="Cascadia Mono" w:cs="Cascadia Mono"/>
+          <w:color w:val="0000FF"/>
+          <w:sz w:val="19"/>
+          <w:szCs w:val="19"/>
+          <w:lang w:val="en-US"/>
+        </w:rPr>
+        <w:t>int</w:t>
+      </w:r>
+      <w:proofErr w:type="spellEnd"/>
+      <w:r>
+        <w:rPr>
+          <w:rFonts w:ascii="Cascadia Mono" w:hAnsi="Cascadia Mono" w:cs="Cascadia Mono"/>
+          <w:color w:val="000000"/>
+          <w:sz w:val="19"/>
+          <w:szCs w:val="19"/>
+          <w:lang w:val="en-US"/>
+        </w:rPr>
+        <w:t xml:space="preserve"> </w:t>
+      </w:r>
+      <w:proofErr w:type="spellStart"/>
+      <w:r>
+        <w:rPr>
+          <w:rFonts w:ascii="Cascadia Mono" w:hAnsi="Cascadia Mono" w:cs="Cascadia Mono"/>
+          <w:color w:val="000000"/>
+          <w:sz w:val="19"/>
+          <w:szCs w:val="19"/>
+          <w:lang w:val="en-US"/>
+        </w:rPr>
+        <w:t>incident_count</w:t>
+      </w:r>
+      <w:proofErr w:type="spellEnd"/>
+      <w:r>
+        <w:rPr>
+          <w:rFonts w:ascii="Cascadia Mono" w:hAnsi="Cascadia Mono" w:cs="Cascadia Mono"/>
+          <w:color w:val="000000"/>
+          <w:sz w:val="19"/>
+          <w:szCs w:val="19"/>
+          <w:lang w:val="en-US"/>
+        </w:rPr>
+        <w:t xml:space="preserve"> = 0;</w:t>
+      </w:r>
+    </w:p>
+    <w:p>
+      <w:pPr>
+        <w:autoSpaceDE w:val="0"/>
+        <w:autoSpaceDN w:val="0"/>
+        <w:adjustRightInd w:val="0"/>
+        <w:spacing w:after="0" w:line="240" w:lineRule="auto"/>
+        <w:rPr>
+          <w:rFonts w:ascii="Cascadia Mono" w:hAnsi="Cascadia Mono" w:cs="Cascadia Mono"/>
+          <w:color w:val="000000"/>
+          <w:sz w:val="19"/>
+          <w:szCs w:val="19"/>
+          <w:lang w:val="en-US"/>
+        </w:rPr>
+      </w:pPr>
+      <w:r>
+        <w:rPr>
+          <w:rFonts w:ascii="Cascadia Mono" w:hAnsi="Cascadia Mono" w:cs="Cascadia Mono"/>
+          <w:color w:val="000000"/>
+          <w:sz w:val="19"/>
+          <w:szCs w:val="19"/>
+          <w:lang w:val="en-US"/>
+        </w:rPr>
+        <w:t xml:space="preserve">        </w:t>
+      </w:r>
+      <w:r>
+        <w:rPr>
+          <w:rFonts w:ascii="Cascadia Mono" w:hAnsi="Cascadia Mono" w:cs="Cascadia Mono"/>
+          <w:color w:val="0000FF"/>
+          <w:sz w:val="19"/>
+          <w:szCs w:val="19"/>
+          <w:lang w:val="en-US"/>
+        </w:rPr>
+        <w:t>for</w:t>
+      </w:r>
+      <w:r>
+        <w:rPr>
+          <w:rFonts w:ascii="Cascadia Mono" w:hAnsi="Cascadia Mono" w:cs="Cascadia Mono"/>
+          <w:color w:val="000000"/>
+          <w:sz w:val="19"/>
+          <w:szCs w:val="19"/>
+          <w:lang w:val="en-US"/>
+        </w:rPr>
+        <w:t xml:space="preserve"> (</w:t>
+      </w:r>
+      <w:proofErr w:type="spellStart"/>
+      <w:r>
+        <w:rPr>
+          <w:rFonts w:ascii="Cascadia Mono" w:hAnsi="Cascadia Mono" w:cs="Cascadia Mono"/>
+          <w:color w:val="0000FF"/>
+          <w:sz w:val="19"/>
+          <w:szCs w:val="19"/>
+          <w:lang w:val="en-US"/>
+        </w:rPr>
+        <w:t>int</w:t>
+      </w:r>
+      <w:proofErr w:type="spellEnd"/>
+      <w:r>
+        <w:rPr>
+          <w:rFonts w:ascii="Cascadia Mono" w:hAnsi="Cascadia Mono" w:cs="Cascadia Mono"/>
+          <w:color w:val="000000"/>
+          <w:sz w:val="19"/>
+          <w:szCs w:val="19"/>
+          <w:lang w:val="en-US"/>
+        </w:rPr>
         <w:t xml:space="preserve"> j = 0; j &lt; </w:t>
       </w:r>
       <w:r>
@@ -8265,7 +9394,6 @@
         </w:rPr>
         <w:t xml:space="preserve">            </w:t>
       </w:r>
-      <w:proofErr w:type="gramStart"/>
       <w:r>
         <w:rPr>
           <w:rFonts w:ascii="Cascadia Mono" w:hAnsi="Cascadia Mono" w:cs="Cascadia Mono"/>
@@ -8276,7 +9404,6 @@
         </w:rPr>
         <w:t>if</w:t>
       </w:r>
-      <w:proofErr w:type="gramEnd"/>
       <w:r>
         <w:rPr>
           <w:rFonts w:ascii="Cascadia Mono" w:hAnsi="Cascadia Mono" w:cs="Cascadia Mono"/>
@@ -8333,6 +9460,368 @@
           <w:lang w:val="en-US"/>
         </w:rPr>
         <w:t xml:space="preserve">                </w:t>
+      </w:r>
+      <w:proofErr w:type="spellStart"/>
+      <w:r>
+        <w:rPr>
+          <w:rFonts w:ascii="Cascadia Mono" w:hAnsi="Cascadia Mono" w:cs="Cascadia Mono"/>
+          <w:color w:val="000000"/>
+          <w:sz w:val="19"/>
+          <w:szCs w:val="19"/>
+          <w:lang w:val="en-US"/>
+        </w:rPr>
+        <w:t>incident_count</w:t>
+      </w:r>
+      <w:proofErr w:type="spellEnd"/>
+      <w:r>
+        <w:rPr>
+          <w:rFonts w:ascii="Cascadia Mono" w:hAnsi="Cascadia Mono" w:cs="Cascadia Mono"/>
+          <w:color w:val="000000"/>
+          <w:sz w:val="19"/>
+          <w:szCs w:val="19"/>
+          <w:lang w:val="en-US"/>
+        </w:rPr>
+        <w:t>++;</w:t>
+      </w:r>
+    </w:p>
+    <w:p>
+      <w:pPr>
+        <w:autoSpaceDE w:val="0"/>
+        <w:autoSpaceDN w:val="0"/>
+        <w:adjustRightInd w:val="0"/>
+        <w:spacing w:after="0" w:line="240" w:lineRule="auto"/>
+        <w:rPr>
+          <w:rFonts w:ascii="Cascadia Mono" w:hAnsi="Cascadia Mono" w:cs="Cascadia Mono"/>
+          <w:color w:val="000000"/>
+          <w:sz w:val="19"/>
+          <w:szCs w:val="19"/>
+          <w:lang w:val="en-US"/>
+        </w:rPr>
+      </w:pPr>
+      <w:r>
+        <w:rPr>
+          <w:rFonts w:ascii="Cascadia Mono" w:hAnsi="Cascadia Mono" w:cs="Cascadia Mono"/>
+          <w:color w:val="000000"/>
+          <w:sz w:val="19"/>
+          <w:szCs w:val="19"/>
+          <w:lang w:val="en-US"/>
+        </w:rPr>
+        <w:t xml:space="preserve">            }</w:t>
+      </w:r>
+    </w:p>
+    <w:p>
+      <w:pPr>
+        <w:autoSpaceDE w:val="0"/>
+        <w:autoSpaceDN w:val="0"/>
+        <w:adjustRightInd w:val="0"/>
+        <w:spacing w:after="0" w:line="240" w:lineRule="auto"/>
+        <w:rPr>
+          <w:rFonts w:ascii="Cascadia Mono" w:hAnsi="Cascadia Mono" w:cs="Cascadia Mono"/>
+          <w:color w:val="000000"/>
+          <w:sz w:val="19"/>
+          <w:szCs w:val="19"/>
+          <w:lang w:val="en-US"/>
+        </w:rPr>
+      </w:pPr>
+      <w:r>
+        <w:rPr>
+          <w:rFonts w:ascii="Cascadia Mono" w:hAnsi="Cascadia Mono" w:cs="Cascadia Mono"/>
+          <w:color w:val="000000"/>
+          <w:sz w:val="19"/>
+          <w:szCs w:val="19"/>
+          <w:lang w:val="en-US"/>
+        </w:rPr>
+        <w:t xml:space="preserve">        }</w:t>
+      </w:r>
+    </w:p>
+    <w:p>
+      <w:pPr>
+        <w:autoSpaceDE w:val="0"/>
+        <w:autoSpaceDN w:val="0"/>
+        <w:adjustRightInd w:val="0"/>
+        <w:spacing w:after="0" w:line="240" w:lineRule="auto"/>
+        <w:rPr>
+          <w:rFonts w:ascii="Cascadia Mono" w:hAnsi="Cascadia Mono" w:cs="Cascadia Mono"/>
+          <w:color w:val="000000"/>
+          <w:sz w:val="19"/>
+          <w:szCs w:val="19"/>
+          <w:lang w:val="en-US"/>
+        </w:rPr>
+      </w:pPr>
+    </w:p>
+    <w:p>
+      <w:pPr>
+        <w:autoSpaceDE w:val="0"/>
+        <w:autoSpaceDN w:val="0"/>
+        <w:adjustRightInd w:val="0"/>
+        <w:spacing w:after="0" w:line="240" w:lineRule="auto"/>
+        <w:rPr>
+          <w:rFonts w:ascii="Cascadia Mono" w:hAnsi="Cascadia Mono" w:cs="Cascadia Mono"/>
+          <w:color w:val="000000"/>
+          <w:sz w:val="19"/>
+          <w:szCs w:val="19"/>
+          <w:lang w:val="en-US"/>
+        </w:rPr>
+      </w:pPr>
+      <w:r>
+        <w:rPr>
+          <w:rFonts w:ascii="Cascadia Mono" w:hAnsi="Cascadia Mono" w:cs="Cascadia Mono"/>
+          <w:color w:val="000000"/>
+          <w:sz w:val="19"/>
+          <w:szCs w:val="19"/>
+          <w:lang w:val="en-US"/>
+        </w:rPr>
+        <w:t xml:space="preserve">        </w:t>
+      </w:r>
+      <w:r>
+        <w:rPr>
+          <w:rFonts w:ascii="Cascadia Mono" w:hAnsi="Cascadia Mono" w:cs="Cascadia Mono"/>
+          <w:color w:val="0000FF"/>
+          <w:sz w:val="19"/>
+          <w:szCs w:val="19"/>
+          <w:lang w:val="en-US"/>
+        </w:rPr>
+        <w:t>if</w:t>
+      </w:r>
+      <w:r>
+        <w:rPr>
+          <w:rFonts w:ascii="Cascadia Mono" w:hAnsi="Cascadia Mono" w:cs="Cascadia Mono"/>
+          <w:color w:val="000000"/>
+          <w:sz w:val="19"/>
+          <w:szCs w:val="19"/>
+          <w:lang w:val="en-US"/>
+        </w:rPr>
+        <w:t xml:space="preserve"> (</w:t>
+      </w:r>
+      <w:proofErr w:type="spellStart"/>
+      <w:r>
+        <w:rPr>
+          <w:rFonts w:ascii="Cascadia Mono" w:hAnsi="Cascadia Mono" w:cs="Cascadia Mono"/>
+          <w:color w:val="000000"/>
+          <w:sz w:val="19"/>
+          <w:szCs w:val="19"/>
+          <w:lang w:val="en-US"/>
+        </w:rPr>
+        <w:t>incident_count</w:t>
+      </w:r>
+      <w:proofErr w:type="spellEnd"/>
+      <w:r>
+        <w:rPr>
+          <w:rFonts w:ascii="Cascadia Mono" w:hAnsi="Cascadia Mono" w:cs="Cascadia Mono"/>
+          <w:color w:val="000000"/>
+          <w:sz w:val="19"/>
+          <w:szCs w:val="19"/>
+          <w:lang w:val="en-US"/>
+        </w:rPr>
+        <w:t xml:space="preserve"> == 0) {</w:t>
+      </w:r>
+    </w:p>
+    <w:p>
+      <w:pPr>
+        <w:autoSpaceDE w:val="0"/>
+        <w:autoSpaceDN w:val="0"/>
+        <w:adjustRightInd w:val="0"/>
+        <w:spacing w:after="0" w:line="240" w:lineRule="auto"/>
+        <w:rPr>
+          <w:rFonts w:ascii="Cascadia Mono" w:hAnsi="Cascadia Mono" w:cs="Cascadia Mono"/>
+          <w:color w:val="000000"/>
+          <w:sz w:val="19"/>
+          <w:szCs w:val="19"/>
+        </w:rPr>
+      </w:pPr>
+      <w:r>
+        <w:rPr>
+          <w:rFonts w:ascii="Cascadia Mono" w:hAnsi="Cascadia Mono" w:cs="Cascadia Mono"/>
+          <w:color w:val="000000"/>
+          <w:sz w:val="19"/>
+          <w:szCs w:val="19"/>
+          <w:lang w:val="en-US"/>
+        </w:rPr>
+        <w:t xml:space="preserve">            </w:t>
+      </w:r>
+      <w:proofErr w:type="spellStart"/>
+      <w:r>
+        <w:rPr>
+          <w:rFonts w:ascii="Cascadia Mono" w:hAnsi="Cascadia Mono" w:cs="Cascadia Mono"/>
+          <w:color w:val="000000"/>
+          <w:sz w:val="19"/>
+          <w:szCs w:val="19"/>
+        </w:rPr>
+        <w:t>printf</w:t>
+      </w:r>
+      <w:proofErr w:type="spellEnd"/>
+      <w:r>
+        <w:rPr>
+          <w:rFonts w:ascii="Cascadia Mono" w:hAnsi="Cascadia Mono" w:cs="Cascadia Mono"/>
+          <w:color w:val="000000"/>
+          <w:sz w:val="19"/>
+          <w:szCs w:val="19"/>
+        </w:rPr>
+        <w:t>(</w:t>
+      </w:r>
+      <w:r>
+        <w:rPr>
+          <w:rFonts w:ascii="Cascadia Mono" w:hAnsi="Cascadia Mono" w:cs="Cascadia Mono"/>
+          <w:color w:val="A31515"/>
+          <w:sz w:val="19"/>
+          <w:szCs w:val="19"/>
+        </w:rPr>
+        <w:t>"Вершина %d является изолированной.\n"</w:t>
+      </w:r>
+      <w:r>
+        <w:rPr>
+          <w:rFonts w:ascii="Cascadia Mono" w:hAnsi="Cascadia Mono" w:cs="Cascadia Mono"/>
+          <w:color w:val="000000"/>
+          <w:sz w:val="19"/>
+          <w:szCs w:val="19"/>
+        </w:rPr>
+        <w:t>, i);</w:t>
+      </w:r>
+    </w:p>
+    <w:p>
+      <w:pPr>
+        <w:autoSpaceDE w:val="0"/>
+        <w:autoSpaceDN w:val="0"/>
+        <w:adjustRightInd w:val="0"/>
+        <w:spacing w:after="0" w:line="240" w:lineRule="auto"/>
+        <w:rPr>
+          <w:rFonts w:ascii="Cascadia Mono" w:hAnsi="Cascadia Mono" w:cs="Cascadia Mono"/>
+          <w:color w:val="000000"/>
+          <w:sz w:val="19"/>
+          <w:szCs w:val="19"/>
+          <w:lang w:val="en-US"/>
+        </w:rPr>
+      </w:pPr>
+      <w:r>
+        <w:rPr>
+          <w:rFonts w:ascii="Cascadia Mono" w:hAnsi="Cascadia Mono" w:cs="Cascadia Mono"/>
+          <w:color w:val="000000"/>
+          <w:sz w:val="19"/>
+          <w:szCs w:val="19"/>
+        </w:rPr>
+        <w:t xml:space="preserve">        </w:t>
+      </w:r>
+      <w:r>
+        <w:rPr>
+          <w:rFonts w:ascii="Cascadia Mono" w:hAnsi="Cascadia Mono" w:cs="Cascadia Mono"/>
+          <w:color w:val="000000"/>
+          <w:sz w:val="19"/>
+          <w:szCs w:val="19"/>
+          <w:lang w:val="en-US"/>
+        </w:rPr>
+        <w:t>}</w:t>
+      </w:r>
+    </w:p>
+    <w:p>
+      <w:pPr>
+        <w:autoSpaceDE w:val="0"/>
+        <w:autoSpaceDN w:val="0"/>
+        <w:adjustRightInd w:val="0"/>
+        <w:spacing w:after="0" w:line="240" w:lineRule="auto"/>
+        <w:rPr>
+          <w:rFonts w:ascii="Cascadia Mono" w:hAnsi="Cascadia Mono" w:cs="Cascadia Mono"/>
+          <w:color w:val="000000"/>
+          <w:sz w:val="19"/>
+          <w:szCs w:val="19"/>
+          <w:lang w:val="en-US"/>
+        </w:rPr>
+      </w:pPr>
+      <w:r>
+        <w:rPr>
+          <w:rFonts w:ascii="Cascadia Mono" w:hAnsi="Cascadia Mono" w:cs="Cascadia Mono"/>
+          <w:color w:val="000000"/>
+          <w:sz w:val="19"/>
+          <w:szCs w:val="19"/>
+          <w:lang w:val="en-US"/>
+        </w:rPr>
+        <w:t xml:space="preserve">        </w:t>
+      </w:r>
+      <w:r>
+        <w:rPr>
+          <w:rFonts w:ascii="Cascadia Mono" w:hAnsi="Cascadia Mono" w:cs="Cascadia Mono"/>
+          <w:color w:val="0000FF"/>
+          <w:sz w:val="19"/>
+          <w:szCs w:val="19"/>
+          <w:lang w:val="en-US"/>
+        </w:rPr>
+        <w:t>else</w:t>
+      </w:r>
+      <w:r>
+        <w:rPr>
+          <w:rFonts w:ascii="Cascadia Mono" w:hAnsi="Cascadia Mono" w:cs="Cascadia Mono"/>
+          <w:color w:val="000000"/>
+          <w:sz w:val="19"/>
+          <w:szCs w:val="19"/>
+          <w:lang w:val="en-US"/>
+        </w:rPr>
+        <w:t xml:space="preserve"> </w:t>
+      </w:r>
+      <w:r>
+        <w:rPr>
+          <w:rFonts w:ascii="Cascadia Mono" w:hAnsi="Cascadia Mono" w:cs="Cascadia Mono"/>
+          <w:color w:val="0000FF"/>
+          <w:sz w:val="19"/>
+          <w:szCs w:val="19"/>
+          <w:lang w:val="en-US"/>
+        </w:rPr>
+        <w:t>if</w:t>
+      </w:r>
+      <w:r>
+        <w:rPr>
+          <w:rFonts w:ascii="Cascadia Mono" w:hAnsi="Cascadia Mono" w:cs="Cascadia Mono"/>
+          <w:color w:val="000000"/>
+          <w:sz w:val="19"/>
+          <w:szCs w:val="19"/>
+          <w:lang w:val="en-US"/>
+        </w:rPr>
+        <w:t xml:space="preserve"> (</w:t>
+      </w:r>
+      <w:proofErr w:type="spellStart"/>
+      <w:r>
+        <w:rPr>
+          <w:rFonts w:ascii="Cascadia Mono" w:hAnsi="Cascadia Mono" w:cs="Cascadia Mono"/>
+          <w:color w:val="000000"/>
+          <w:sz w:val="19"/>
+          <w:szCs w:val="19"/>
+          <w:lang w:val="en-US"/>
+        </w:rPr>
+        <w:t>incident_count</w:t>
+      </w:r>
+      <w:proofErr w:type="spellEnd"/>
+      <w:r>
+        <w:rPr>
+          <w:rFonts w:ascii="Cascadia Mono" w:hAnsi="Cascadia Mono" w:cs="Cascadia Mono"/>
+          <w:color w:val="000000"/>
+          <w:sz w:val="19"/>
+          <w:szCs w:val="19"/>
+          <w:lang w:val="en-US"/>
+        </w:rPr>
+        <w:t xml:space="preserve"> == 1) {</w:t>
+      </w:r>
+    </w:p>
+    <w:p>
+      <w:pPr>
+        <w:autoSpaceDE w:val="0"/>
+        <w:autoSpaceDN w:val="0"/>
+        <w:adjustRightInd w:val="0"/>
+        <w:spacing w:after="0" w:line="240" w:lineRule="auto"/>
+        <w:rPr>
+          <w:rFonts w:ascii="Cascadia Mono" w:hAnsi="Cascadia Mono" w:cs="Cascadia Mono"/>
+          <w:color w:val="000000"/>
+          <w:sz w:val="19"/>
+          <w:szCs w:val="19"/>
+          <w:lang w:val="en-US"/>
+        </w:rPr>
+      </w:pPr>
+      <w:r>
+        <w:rPr>
+          <w:rFonts w:ascii="Cascadia Mono" w:hAnsi="Cascadia Mono" w:cs="Cascadia Mono"/>
+          <w:color w:val="000000"/>
+          <w:sz w:val="19"/>
+          <w:szCs w:val="19"/>
+          <w:lang w:val="en-US"/>
+        </w:rPr>
+        <w:t xml:space="preserve">            </w:t>
       </w:r>
       <w:proofErr w:type="spellStart"/>
       <w:proofErr w:type="gramStart"/>
@@ -8344,7 +9833,1233 @@
           <w:szCs w:val="19"/>
           <w:lang w:val="en-US"/>
         </w:rPr>
+        <w:t>printf</w:t>
+      </w:r>
+      <w:proofErr w:type="spellEnd"/>
+      <w:r>
+        <w:rPr>
+          <w:rFonts w:ascii="Cascadia Mono" w:hAnsi="Cascadia Mono" w:cs="Cascadia Mono"/>
+          <w:color w:val="000000"/>
+          <w:sz w:val="19"/>
+          <w:szCs w:val="19"/>
+          <w:lang w:val="en-US"/>
+        </w:rPr>
+        <w:t>(</w:t>
+      </w:r>
+      <w:proofErr w:type="gramEnd"/>
+      <w:r>
+        <w:rPr>
+          <w:rFonts w:ascii="Cascadia Mono" w:hAnsi="Cascadia Mono" w:cs="Cascadia Mono"/>
+          <w:color w:val="A31515"/>
+          <w:sz w:val="19"/>
+          <w:szCs w:val="19"/>
+          <w:lang w:val="en-US"/>
+        </w:rPr>
+        <w:t>"</w:t>
+      </w:r>
+      <w:r>
+        <w:rPr>
+          <w:rFonts w:ascii="Cascadia Mono" w:hAnsi="Cascadia Mono" w:cs="Cascadia Mono"/>
+          <w:color w:val="A31515"/>
+          <w:sz w:val="19"/>
+          <w:szCs w:val="19"/>
+        </w:rPr>
+        <w:t>Вершина</w:t>
+      </w:r>
+      <w:r>
+        <w:rPr>
+          <w:rFonts w:ascii="Cascadia Mono" w:hAnsi="Cascadia Mono" w:cs="Cascadia Mono"/>
+          <w:color w:val="A31515"/>
+          <w:sz w:val="19"/>
+          <w:szCs w:val="19"/>
+          <w:lang w:val="en-US"/>
+        </w:rPr>
+        <w:t xml:space="preserve"> %d </w:t>
+      </w:r>
+      <w:r>
+        <w:rPr>
+          <w:rFonts w:ascii="Cascadia Mono" w:hAnsi="Cascadia Mono" w:cs="Cascadia Mono"/>
+          <w:color w:val="A31515"/>
+          <w:sz w:val="19"/>
+          <w:szCs w:val="19"/>
+        </w:rPr>
+        <w:t>является</w:t>
+      </w:r>
+      <w:r>
+        <w:rPr>
+          <w:rFonts w:ascii="Cascadia Mono" w:hAnsi="Cascadia Mono" w:cs="Cascadia Mono"/>
+          <w:color w:val="A31515"/>
+          <w:sz w:val="19"/>
+          <w:szCs w:val="19"/>
+          <w:lang w:val="en-US"/>
+        </w:rPr>
+        <w:t xml:space="preserve"> </w:t>
+      </w:r>
+      <w:r>
+        <w:rPr>
+          <w:rFonts w:ascii="Cascadia Mono" w:hAnsi="Cascadia Mono" w:cs="Cascadia Mono"/>
+          <w:color w:val="A31515"/>
+          <w:sz w:val="19"/>
+          <w:szCs w:val="19"/>
+        </w:rPr>
+        <w:t>концевой</w:t>
+      </w:r>
+      <w:r>
+        <w:rPr>
+          <w:rFonts w:ascii="Cascadia Mono" w:hAnsi="Cascadia Mono" w:cs="Cascadia Mono"/>
+          <w:color w:val="A31515"/>
+          <w:sz w:val="19"/>
+          <w:szCs w:val="19"/>
+          <w:lang w:val="en-US"/>
+        </w:rPr>
+        <w:t>.\n"</w:t>
+      </w:r>
+      <w:r>
+        <w:rPr>
+          <w:rFonts w:ascii="Cascadia Mono" w:hAnsi="Cascadia Mono" w:cs="Cascadia Mono"/>
+          <w:color w:val="000000"/>
+          <w:sz w:val="19"/>
+          <w:szCs w:val="19"/>
+          <w:lang w:val="en-US"/>
+        </w:rPr>
+        <w:t>, i);</w:t>
+      </w:r>
+    </w:p>
+    <w:p>
+      <w:pPr>
+        <w:autoSpaceDE w:val="0"/>
+        <w:autoSpaceDN w:val="0"/>
+        <w:adjustRightInd w:val="0"/>
+        <w:spacing w:after="0" w:line="240" w:lineRule="auto"/>
+        <w:rPr>
+          <w:rFonts w:ascii="Cascadia Mono" w:hAnsi="Cascadia Mono" w:cs="Cascadia Mono"/>
+          <w:color w:val="000000"/>
+          <w:sz w:val="19"/>
+          <w:szCs w:val="19"/>
+          <w:lang w:val="en-US"/>
+        </w:rPr>
+      </w:pPr>
+      <w:r>
+        <w:rPr>
+          <w:rFonts w:ascii="Cascadia Mono" w:hAnsi="Cascadia Mono" w:cs="Cascadia Mono"/>
+          <w:color w:val="000000"/>
+          <w:sz w:val="19"/>
+          <w:szCs w:val="19"/>
+          <w:lang w:val="en-US"/>
+        </w:rPr>
+        <w:t xml:space="preserve">        }</w:t>
+      </w:r>
+    </w:p>
+    <w:p>
+      <w:pPr>
+        <w:autoSpaceDE w:val="0"/>
+        <w:autoSpaceDN w:val="0"/>
+        <w:adjustRightInd w:val="0"/>
+        <w:spacing w:after="0" w:line="240" w:lineRule="auto"/>
+        <w:rPr>
+          <w:rFonts w:ascii="Cascadia Mono" w:hAnsi="Cascadia Mono" w:cs="Cascadia Mono"/>
+          <w:color w:val="000000"/>
+          <w:sz w:val="19"/>
+          <w:szCs w:val="19"/>
+          <w:lang w:val="en-US"/>
+        </w:rPr>
+      </w:pPr>
+      <w:r>
+        <w:rPr>
+          <w:rFonts w:ascii="Cascadia Mono" w:hAnsi="Cascadia Mono" w:cs="Cascadia Mono"/>
+          <w:color w:val="000000"/>
+          <w:sz w:val="19"/>
+          <w:szCs w:val="19"/>
+          <w:lang w:val="en-US"/>
+        </w:rPr>
+        <w:t xml:space="preserve">        </w:t>
+      </w:r>
+      <w:r>
+        <w:rPr>
+          <w:rFonts w:ascii="Cascadia Mono" w:hAnsi="Cascadia Mono" w:cs="Cascadia Mono"/>
+          <w:color w:val="0000FF"/>
+          <w:sz w:val="19"/>
+          <w:szCs w:val="19"/>
+          <w:lang w:val="en-US"/>
+        </w:rPr>
+        <w:t>else</w:t>
+      </w:r>
+      <w:r>
+        <w:rPr>
+          <w:rFonts w:ascii="Cascadia Mono" w:hAnsi="Cascadia Mono" w:cs="Cascadia Mono"/>
+          <w:color w:val="000000"/>
+          <w:sz w:val="19"/>
+          <w:szCs w:val="19"/>
+          <w:lang w:val="en-US"/>
+        </w:rPr>
+        <w:t xml:space="preserve"> </w:t>
+      </w:r>
+      <w:r>
+        <w:rPr>
+          <w:rFonts w:ascii="Cascadia Mono" w:hAnsi="Cascadia Mono" w:cs="Cascadia Mono"/>
+          <w:color w:val="0000FF"/>
+          <w:sz w:val="19"/>
+          <w:szCs w:val="19"/>
+          <w:lang w:val="en-US"/>
+        </w:rPr>
+        <w:t>if</w:t>
+      </w:r>
+      <w:r>
+        <w:rPr>
+          <w:rFonts w:ascii="Cascadia Mono" w:hAnsi="Cascadia Mono" w:cs="Cascadia Mono"/>
+          <w:color w:val="000000"/>
+          <w:sz w:val="19"/>
+          <w:szCs w:val="19"/>
+          <w:lang w:val="en-US"/>
+        </w:rPr>
+        <w:t xml:space="preserve"> (i == </w:t>
+      </w:r>
+      <w:proofErr w:type="spellStart"/>
+      <w:r>
+        <w:rPr>
+          <w:rFonts w:ascii="Cascadia Mono" w:hAnsi="Cascadia Mono" w:cs="Cascadia Mono"/>
+          <w:color w:val="000000"/>
+          <w:sz w:val="19"/>
+          <w:szCs w:val="19"/>
+          <w:lang w:val="en-US"/>
+        </w:rPr>
+        <w:t>dominant_vertex</w:t>
+      </w:r>
+      <w:proofErr w:type="spellEnd"/>
+      <w:r>
+        <w:rPr>
+          <w:rFonts w:ascii="Cascadia Mono" w:hAnsi="Cascadia Mono" w:cs="Cascadia Mono"/>
+          <w:color w:val="000000"/>
+          <w:sz w:val="19"/>
+          <w:szCs w:val="19"/>
+          <w:lang w:val="en-US"/>
+        </w:rPr>
+        <w:t xml:space="preserve"> &amp;&amp; </w:t>
+      </w:r>
+      <w:proofErr w:type="spellStart"/>
+      <w:r>
+        <w:rPr>
+          <w:rFonts w:ascii="Cascadia Mono" w:hAnsi="Cascadia Mono" w:cs="Cascadia Mono"/>
+          <w:color w:val="000000"/>
+          <w:sz w:val="19"/>
+          <w:szCs w:val="19"/>
+          <w:lang w:val="en-US"/>
+        </w:rPr>
         <w:t>incident_count</w:t>
+      </w:r>
+      <w:proofErr w:type="spellEnd"/>
+      <w:r>
+        <w:rPr>
+          <w:rFonts w:ascii="Cascadia Mono" w:hAnsi="Cascadia Mono" w:cs="Cascadia Mono"/>
+          <w:color w:val="000000"/>
+          <w:sz w:val="19"/>
+          <w:szCs w:val="19"/>
+          <w:lang w:val="en-US"/>
+        </w:rPr>
+        <w:t xml:space="preserve"> == </w:t>
+      </w:r>
+      <w:proofErr w:type="spellStart"/>
+      <w:r>
+        <w:rPr>
+          <w:rFonts w:ascii="Cascadia Mono" w:hAnsi="Cascadia Mono" w:cs="Cascadia Mono"/>
+          <w:color w:val="000000"/>
+          <w:sz w:val="19"/>
+          <w:szCs w:val="19"/>
+          <w:lang w:val="en-US"/>
+        </w:rPr>
+        <w:t>max_incident_count</w:t>
+      </w:r>
+      <w:proofErr w:type="spellEnd"/>
+      <w:r>
+        <w:rPr>
+          <w:rFonts w:ascii="Cascadia Mono" w:hAnsi="Cascadia Mono" w:cs="Cascadia Mono"/>
+          <w:color w:val="000000"/>
+          <w:sz w:val="19"/>
+          <w:szCs w:val="19"/>
+          <w:lang w:val="en-US"/>
+        </w:rPr>
+        <w:t>) {</w:t>
+      </w:r>
+    </w:p>
+    <w:p>
+      <w:pPr>
+        <w:autoSpaceDE w:val="0"/>
+        <w:autoSpaceDN w:val="0"/>
+        <w:adjustRightInd w:val="0"/>
+        <w:spacing w:after="0" w:line="240" w:lineRule="auto"/>
+        <w:rPr>
+          <w:rFonts w:ascii="Cascadia Mono" w:hAnsi="Cascadia Mono" w:cs="Cascadia Mono"/>
+          <w:color w:val="000000"/>
+          <w:sz w:val="19"/>
+          <w:szCs w:val="19"/>
+        </w:rPr>
+      </w:pPr>
+      <w:r>
+        <w:rPr>
+          <w:rFonts w:ascii="Cascadia Mono" w:hAnsi="Cascadia Mono" w:cs="Cascadia Mono"/>
+          <w:color w:val="000000"/>
+          <w:sz w:val="19"/>
+          <w:szCs w:val="19"/>
+          <w:lang w:val="en-US"/>
+        </w:rPr>
+        <w:t xml:space="preserve">            </w:t>
+      </w:r>
+      <w:proofErr w:type="spellStart"/>
+      <w:r>
+        <w:rPr>
+          <w:rFonts w:ascii="Cascadia Mono" w:hAnsi="Cascadia Mono" w:cs="Cascadia Mono"/>
+          <w:color w:val="000000"/>
+          <w:sz w:val="19"/>
+          <w:szCs w:val="19"/>
+        </w:rPr>
+        <w:t>printf</w:t>
+      </w:r>
+      <w:proofErr w:type="spellEnd"/>
+      <w:r>
+        <w:rPr>
+          <w:rFonts w:ascii="Cascadia Mono" w:hAnsi="Cascadia Mono" w:cs="Cascadia Mono"/>
+          <w:color w:val="000000"/>
+          <w:sz w:val="19"/>
+          <w:szCs w:val="19"/>
+        </w:rPr>
+        <w:t>(</w:t>
+      </w:r>
+      <w:r>
+        <w:rPr>
+          <w:rFonts w:ascii="Cascadia Mono" w:hAnsi="Cascadia Mono" w:cs="Cascadia Mono"/>
+          <w:color w:val="A31515"/>
+          <w:sz w:val="19"/>
+          <w:szCs w:val="19"/>
+        </w:rPr>
+        <w:t>"Вершина %d является доминирующей.\n"</w:t>
+      </w:r>
+      <w:r>
+        <w:rPr>
+          <w:rFonts w:ascii="Cascadia Mono" w:hAnsi="Cascadia Mono" w:cs="Cascadia Mono"/>
+          <w:color w:val="000000"/>
+          <w:sz w:val="19"/>
+          <w:szCs w:val="19"/>
+        </w:rPr>
+        <w:t>, i);</w:t>
+      </w:r>
+    </w:p>
+    <w:p>
+      <w:pPr>
+        <w:autoSpaceDE w:val="0"/>
+        <w:autoSpaceDN w:val="0"/>
+        <w:adjustRightInd w:val="0"/>
+        <w:spacing w:after="0" w:line="240" w:lineRule="auto"/>
+        <w:rPr>
+          <w:rFonts w:ascii="Cascadia Mono" w:hAnsi="Cascadia Mono" w:cs="Cascadia Mono"/>
+          <w:color w:val="000000"/>
+          <w:sz w:val="19"/>
+          <w:szCs w:val="19"/>
+          <w:lang w:val="en-US"/>
+        </w:rPr>
+      </w:pPr>
+      <w:r>
+        <w:rPr>
+          <w:rFonts w:ascii="Cascadia Mono" w:hAnsi="Cascadia Mono" w:cs="Cascadia Mono"/>
+          <w:color w:val="000000"/>
+          <w:sz w:val="19"/>
+          <w:szCs w:val="19"/>
+        </w:rPr>
+        <w:t xml:space="preserve">        </w:t>
+      </w:r>
+      <w:r>
+        <w:rPr>
+          <w:rFonts w:ascii="Cascadia Mono" w:hAnsi="Cascadia Mono" w:cs="Cascadia Mono"/>
+          <w:color w:val="000000"/>
+          <w:sz w:val="19"/>
+          <w:szCs w:val="19"/>
+          <w:lang w:val="en-US"/>
+        </w:rPr>
+        <w:t>}</w:t>
+      </w:r>
+    </w:p>
+    <w:p>
+      <w:pPr>
+        <w:autoSpaceDE w:val="0"/>
+        <w:autoSpaceDN w:val="0"/>
+        <w:adjustRightInd w:val="0"/>
+        <w:spacing w:after="0" w:line="240" w:lineRule="auto"/>
+        <w:rPr>
+          <w:rFonts w:ascii="Cascadia Mono" w:hAnsi="Cascadia Mono" w:cs="Cascadia Mono"/>
+          <w:color w:val="000000"/>
+          <w:sz w:val="19"/>
+          <w:szCs w:val="19"/>
+          <w:lang w:val="en-US"/>
+        </w:rPr>
+      </w:pPr>
+      <w:r>
+        <w:rPr>
+          <w:rFonts w:ascii="Cascadia Mono" w:hAnsi="Cascadia Mono" w:cs="Cascadia Mono"/>
+          <w:color w:val="000000"/>
+          <w:sz w:val="19"/>
+          <w:szCs w:val="19"/>
+          <w:lang w:val="en-US"/>
+        </w:rPr>
+        <w:t xml:space="preserve">    }</w:t>
+      </w:r>
+    </w:p>
+    <w:p>
+      <w:pPr>
+        <w:autoSpaceDE w:val="0"/>
+        <w:autoSpaceDN w:val="0"/>
+        <w:adjustRightInd w:val="0"/>
+        <w:spacing w:after="0" w:line="240" w:lineRule="auto"/>
+        <w:rPr>
+          <w:rFonts w:ascii="Cascadia Mono" w:hAnsi="Cascadia Mono" w:cs="Cascadia Mono"/>
+          <w:color w:val="000000"/>
+          <w:sz w:val="19"/>
+          <w:szCs w:val="19"/>
+          <w:lang w:val="en-US"/>
+        </w:rPr>
+      </w:pPr>
+      <w:r>
+        <w:rPr>
+          <w:rFonts w:ascii="Cascadia Mono" w:hAnsi="Cascadia Mono" w:cs="Cascadia Mono"/>
+          <w:color w:val="000000"/>
+          <w:sz w:val="19"/>
+          <w:szCs w:val="19"/>
+          <w:lang w:val="en-US"/>
+        </w:rPr>
+        <w:t>}</w:t>
+      </w:r>
+    </w:p>
+    <w:p>
+      <w:pPr>
+        <w:autoSpaceDE w:val="0"/>
+        <w:autoSpaceDN w:val="0"/>
+        <w:adjustRightInd w:val="0"/>
+        <w:spacing w:after="0" w:line="240" w:lineRule="auto"/>
+        <w:rPr>
+          <w:rFonts w:ascii="Cascadia Mono" w:hAnsi="Cascadia Mono" w:cs="Cascadia Mono"/>
+          <w:color w:val="000000"/>
+          <w:sz w:val="19"/>
+          <w:szCs w:val="19"/>
+          <w:lang w:val="en-US"/>
+        </w:rPr>
+      </w:pPr>
+    </w:p>
+    <w:p>
+      <w:pPr>
+        <w:autoSpaceDE w:val="0"/>
+        <w:autoSpaceDN w:val="0"/>
+        <w:adjustRightInd w:val="0"/>
+        <w:spacing w:after="0" w:line="240" w:lineRule="auto"/>
+        <w:rPr>
+          <w:rFonts w:ascii="Cascadia Mono" w:hAnsi="Cascadia Mono" w:cs="Cascadia Mono"/>
+          <w:color w:val="000000"/>
+          <w:sz w:val="19"/>
+          <w:szCs w:val="19"/>
+          <w:lang w:val="en-US"/>
+        </w:rPr>
+      </w:pPr>
+      <w:proofErr w:type="spellStart"/>
+      <w:r>
+        <w:rPr>
+          <w:rFonts w:ascii="Cascadia Mono" w:hAnsi="Cascadia Mono" w:cs="Cascadia Mono"/>
+          <w:color w:val="0000FF"/>
+          <w:sz w:val="19"/>
+          <w:szCs w:val="19"/>
+          <w:lang w:val="en-US"/>
+        </w:rPr>
+        <w:t>int</w:t>
+      </w:r>
+      <w:proofErr w:type="spellEnd"/>
+      <w:r>
+        <w:rPr>
+          <w:rFonts w:ascii="Cascadia Mono" w:hAnsi="Cascadia Mono" w:cs="Cascadia Mono"/>
+          <w:color w:val="000000"/>
+          <w:sz w:val="19"/>
+          <w:szCs w:val="19"/>
+          <w:lang w:val="en-US"/>
+        </w:rPr>
+        <w:t xml:space="preserve"> main() {</w:t>
+      </w:r>
+    </w:p>
+    <w:p>
+      <w:pPr>
+        <w:autoSpaceDE w:val="0"/>
+        <w:autoSpaceDN w:val="0"/>
+        <w:adjustRightInd w:val="0"/>
+        <w:spacing w:after="0" w:line="240" w:lineRule="auto"/>
+        <w:rPr>
+          <w:rFonts w:ascii="Cascadia Mono" w:hAnsi="Cascadia Mono" w:cs="Cascadia Mono"/>
+          <w:color w:val="000000"/>
+          <w:sz w:val="19"/>
+          <w:szCs w:val="19"/>
+          <w:lang w:val="en-US"/>
+        </w:rPr>
+      </w:pPr>
+      <w:r>
+        <w:rPr>
+          <w:rFonts w:ascii="Cascadia Mono" w:hAnsi="Cascadia Mono" w:cs="Cascadia Mono"/>
+          <w:color w:val="000000"/>
+          <w:sz w:val="19"/>
+          <w:szCs w:val="19"/>
+          <w:lang w:val="en-US"/>
+        </w:rPr>
+        <w:t xml:space="preserve">    </w:t>
+      </w:r>
+      <w:proofErr w:type="spellStart"/>
+      <w:r>
+        <w:rPr>
+          <w:rFonts w:ascii="Cascadia Mono" w:hAnsi="Cascadia Mono" w:cs="Cascadia Mono"/>
+          <w:color w:val="000000"/>
+          <w:sz w:val="19"/>
+          <w:szCs w:val="19"/>
+          <w:lang w:val="en-US"/>
+        </w:rPr>
+        <w:t>setlocale</w:t>
+      </w:r>
+      <w:proofErr w:type="spellEnd"/>
+      <w:r>
+        <w:rPr>
+          <w:rFonts w:ascii="Cascadia Mono" w:hAnsi="Cascadia Mono" w:cs="Cascadia Mono"/>
+          <w:color w:val="000000"/>
+          <w:sz w:val="19"/>
+          <w:szCs w:val="19"/>
+          <w:lang w:val="en-US"/>
+        </w:rPr>
+        <w:t>(</w:t>
+      </w:r>
+      <w:r>
+        <w:rPr>
+          <w:rFonts w:ascii="Cascadia Mono" w:hAnsi="Cascadia Mono" w:cs="Cascadia Mono"/>
+          <w:color w:val="6F008A"/>
+          <w:sz w:val="19"/>
+          <w:szCs w:val="19"/>
+          <w:lang w:val="en-US"/>
+        </w:rPr>
+        <w:t>LC_ALL</w:t>
+      </w:r>
+      <w:r>
+        <w:rPr>
+          <w:rFonts w:ascii="Cascadia Mono" w:hAnsi="Cascadia Mono" w:cs="Cascadia Mono"/>
+          <w:color w:val="000000"/>
+          <w:sz w:val="19"/>
+          <w:szCs w:val="19"/>
+          <w:lang w:val="en-US"/>
+        </w:rPr>
+        <w:t xml:space="preserve">, </w:t>
+      </w:r>
+      <w:r>
+        <w:rPr>
+          <w:rFonts w:ascii="Cascadia Mono" w:hAnsi="Cascadia Mono" w:cs="Cascadia Mono"/>
+          <w:color w:val="A31515"/>
+          <w:sz w:val="19"/>
+          <w:szCs w:val="19"/>
+          <w:lang w:val="en-US"/>
+        </w:rPr>
+        <w:t>"RUS"</w:t>
+      </w:r>
+      <w:r>
+        <w:rPr>
+          <w:rFonts w:ascii="Cascadia Mono" w:hAnsi="Cascadia Mono" w:cs="Cascadia Mono"/>
+          <w:color w:val="000000"/>
+          <w:sz w:val="19"/>
+          <w:szCs w:val="19"/>
+          <w:lang w:val="en-US"/>
+        </w:rPr>
+        <w:t>);</w:t>
+      </w:r>
+    </w:p>
+    <w:p>
+      <w:pPr>
+        <w:autoSpaceDE w:val="0"/>
+        <w:autoSpaceDN w:val="0"/>
+        <w:adjustRightInd w:val="0"/>
+        <w:spacing w:after="0" w:line="240" w:lineRule="auto"/>
+        <w:rPr>
+          <w:rFonts w:ascii="Cascadia Mono" w:hAnsi="Cascadia Mono" w:cs="Cascadia Mono"/>
+          <w:color w:val="000000"/>
+          <w:sz w:val="19"/>
+          <w:szCs w:val="19"/>
+        </w:rPr>
+      </w:pPr>
+      <w:r>
+        <w:rPr>
+          <w:rFonts w:ascii="Cascadia Mono" w:hAnsi="Cascadia Mono" w:cs="Cascadia Mono"/>
+          <w:color w:val="000000"/>
+          <w:sz w:val="19"/>
+          <w:szCs w:val="19"/>
+          <w:lang w:val="en-US"/>
+        </w:rPr>
+        <w:t xml:space="preserve">    </w:t>
+      </w:r>
+      <w:proofErr w:type="spellStart"/>
+      <w:r>
+        <w:rPr>
+          <w:rFonts w:ascii="Cascadia Mono" w:hAnsi="Cascadia Mono" w:cs="Cascadia Mono"/>
+          <w:color w:val="000000"/>
+          <w:sz w:val="19"/>
+          <w:szCs w:val="19"/>
+        </w:rPr>
+        <w:t>srand</w:t>
+      </w:r>
+      <w:proofErr w:type="spellEnd"/>
+      <w:r>
+        <w:rPr>
+          <w:rFonts w:ascii="Cascadia Mono" w:hAnsi="Cascadia Mono" w:cs="Cascadia Mono"/>
+          <w:color w:val="000000"/>
+          <w:sz w:val="19"/>
+          <w:szCs w:val="19"/>
+        </w:rPr>
+        <w:t>(</w:t>
+      </w:r>
+      <w:proofErr w:type="spellStart"/>
+      <w:r>
+        <w:rPr>
+          <w:rFonts w:ascii="Cascadia Mono" w:hAnsi="Cascadia Mono" w:cs="Cascadia Mono"/>
+          <w:color w:val="000000"/>
+          <w:sz w:val="19"/>
+          <w:szCs w:val="19"/>
+        </w:rPr>
+        <w:t>time</w:t>
+      </w:r>
+      <w:proofErr w:type="spellEnd"/>
+      <w:r>
+        <w:rPr>
+          <w:rFonts w:ascii="Cascadia Mono" w:hAnsi="Cascadia Mono" w:cs="Cascadia Mono"/>
+          <w:color w:val="000000"/>
+          <w:sz w:val="19"/>
+          <w:szCs w:val="19"/>
+        </w:rPr>
+        <w:t>(</w:t>
+      </w:r>
+      <w:r>
+        <w:rPr>
+          <w:rFonts w:ascii="Cascadia Mono" w:hAnsi="Cascadia Mono" w:cs="Cascadia Mono"/>
+          <w:color w:val="6F008A"/>
+          <w:sz w:val="19"/>
+          <w:szCs w:val="19"/>
+        </w:rPr>
+        <w:t>NULL</w:t>
+      </w:r>
+      <w:r>
+        <w:rPr>
+          <w:rFonts w:ascii="Cascadia Mono" w:hAnsi="Cascadia Mono" w:cs="Cascadia Mono"/>
+          <w:color w:val="000000"/>
+          <w:sz w:val="19"/>
+          <w:szCs w:val="19"/>
+        </w:rPr>
+        <w:t xml:space="preserve">)); </w:t>
+      </w:r>
+      <w:r>
+        <w:rPr>
+          <w:rFonts w:ascii="Cascadia Mono" w:hAnsi="Cascadia Mono" w:cs="Cascadia Mono"/>
+          <w:color w:val="008000"/>
+          <w:sz w:val="19"/>
+          <w:szCs w:val="19"/>
+        </w:rPr>
+        <w:t>// Инициализация генератора случайных чисел</w:t>
+      </w:r>
+    </w:p>
+    <w:p>
+      <w:pPr>
+        <w:autoSpaceDE w:val="0"/>
+        <w:autoSpaceDN w:val="0"/>
+        <w:adjustRightInd w:val="0"/>
+        <w:spacing w:after="0" w:line="240" w:lineRule="auto"/>
+        <w:rPr>
+          <w:rFonts w:ascii="Cascadia Mono" w:hAnsi="Cascadia Mono" w:cs="Cascadia Mono"/>
+          <w:color w:val="000000"/>
+          <w:sz w:val="19"/>
+          <w:szCs w:val="19"/>
+        </w:rPr>
+      </w:pPr>
+    </w:p>
+    <w:p>
+      <w:pPr>
+        <w:autoSpaceDE w:val="0"/>
+        <w:autoSpaceDN w:val="0"/>
+        <w:adjustRightInd w:val="0"/>
+        <w:spacing w:after="0" w:line="240" w:lineRule="auto"/>
+        <w:rPr>
+          <w:rFonts w:ascii="Cascadia Mono" w:hAnsi="Cascadia Mono" w:cs="Cascadia Mono"/>
+          <w:color w:val="000000"/>
+          <w:sz w:val="19"/>
+          <w:szCs w:val="19"/>
+        </w:rPr>
+      </w:pPr>
+      <w:r>
+        <w:rPr>
+          <w:rFonts w:ascii="Cascadia Mono" w:hAnsi="Cascadia Mono" w:cs="Cascadia Mono"/>
+          <w:color w:val="000000"/>
+          <w:sz w:val="19"/>
+          <w:szCs w:val="19"/>
+        </w:rPr>
+        <w:t xml:space="preserve">    </w:t>
+      </w:r>
+      <w:proofErr w:type="spellStart"/>
+      <w:r>
+        <w:rPr>
+          <w:rFonts w:ascii="Cascadia Mono" w:hAnsi="Cascadia Mono" w:cs="Cascadia Mono"/>
+          <w:color w:val="0000FF"/>
+          <w:sz w:val="19"/>
+          <w:szCs w:val="19"/>
+        </w:rPr>
+        <w:t>int</w:t>
+      </w:r>
+      <w:proofErr w:type="spellEnd"/>
+      <w:r>
+        <w:rPr>
+          <w:rFonts w:ascii="Cascadia Mono" w:hAnsi="Cascadia Mono" w:cs="Cascadia Mono"/>
+          <w:color w:val="000000"/>
+          <w:sz w:val="19"/>
+          <w:szCs w:val="19"/>
+        </w:rPr>
+        <w:t xml:space="preserve"> </w:t>
+      </w:r>
+      <w:proofErr w:type="spellStart"/>
+      <w:r>
+        <w:rPr>
+          <w:rFonts w:ascii="Cascadia Mono" w:hAnsi="Cascadia Mono" w:cs="Cascadia Mono"/>
+          <w:color w:val="000000"/>
+          <w:sz w:val="19"/>
+          <w:szCs w:val="19"/>
+        </w:rPr>
+        <w:t>num_vertices</w:t>
+      </w:r>
+      <w:proofErr w:type="spellEnd"/>
+      <w:r>
+        <w:rPr>
+          <w:rFonts w:ascii="Cascadia Mono" w:hAnsi="Cascadia Mono" w:cs="Cascadia Mono"/>
+          <w:color w:val="000000"/>
+          <w:sz w:val="19"/>
+          <w:szCs w:val="19"/>
+        </w:rPr>
+        <w:t>;</w:t>
+      </w:r>
+    </w:p>
+    <w:p>
+      <w:pPr>
+        <w:autoSpaceDE w:val="0"/>
+        <w:autoSpaceDN w:val="0"/>
+        <w:adjustRightInd w:val="0"/>
+        <w:spacing w:after="0" w:line="240" w:lineRule="auto"/>
+        <w:rPr>
+          <w:rFonts w:ascii="Cascadia Mono" w:hAnsi="Cascadia Mono" w:cs="Cascadia Mono"/>
+          <w:color w:val="000000"/>
+          <w:sz w:val="19"/>
+          <w:szCs w:val="19"/>
+        </w:rPr>
+      </w:pPr>
+      <w:r>
+        <w:rPr>
+          <w:rFonts w:ascii="Cascadia Mono" w:hAnsi="Cascadia Mono" w:cs="Cascadia Mono"/>
+          <w:color w:val="000000"/>
+          <w:sz w:val="19"/>
+          <w:szCs w:val="19"/>
+        </w:rPr>
+        <w:t xml:space="preserve">    </w:t>
+      </w:r>
+      <w:proofErr w:type="spellStart"/>
+      <w:proofErr w:type="gramStart"/>
+      <w:r>
+        <w:rPr>
+          <w:rFonts w:ascii="Cascadia Mono" w:hAnsi="Cascadia Mono" w:cs="Cascadia Mono"/>
+          <w:color w:val="000000"/>
+          <w:sz w:val="19"/>
+          <w:szCs w:val="19"/>
+        </w:rPr>
+        <w:t>printf</w:t>
+      </w:r>
+      <w:proofErr w:type="spellEnd"/>
+      <w:r>
+        <w:rPr>
+          <w:rFonts w:ascii="Cascadia Mono" w:hAnsi="Cascadia Mono" w:cs="Cascadia Mono"/>
+          <w:color w:val="000000"/>
+          <w:sz w:val="19"/>
+          <w:szCs w:val="19"/>
+        </w:rPr>
+        <w:t>(</w:t>
+      </w:r>
+      <w:r>
+        <w:rPr>
+          <w:rFonts w:ascii="Cascadia Mono" w:hAnsi="Cascadia Mono" w:cs="Cascadia Mono"/>
+          <w:color w:val="A31515"/>
+          <w:sz w:val="19"/>
+          <w:szCs w:val="19"/>
+        </w:rPr>
+        <w:t>"Введите количество вершин (максимум %d): "</w:t>
+      </w:r>
+      <w:r>
+        <w:rPr>
+          <w:rFonts w:ascii="Cascadia Mono" w:hAnsi="Cascadia Mono" w:cs="Cascadia Mono"/>
+          <w:color w:val="000000"/>
+          <w:sz w:val="19"/>
+          <w:szCs w:val="19"/>
+        </w:rPr>
+        <w:t>,</w:t>
+      </w:r>
+      <w:proofErr w:type="gramEnd"/>
+      <w:r>
+        <w:rPr>
+          <w:rFonts w:ascii="Cascadia Mono" w:hAnsi="Cascadia Mono" w:cs="Cascadia Mono"/>
+          <w:color w:val="000000"/>
+          <w:sz w:val="19"/>
+          <w:szCs w:val="19"/>
+        </w:rPr>
+        <w:t xml:space="preserve"> </w:t>
+      </w:r>
+      <w:proofErr w:type="gramStart"/>
+      <w:r>
+        <w:rPr>
+          <w:rFonts w:ascii="Cascadia Mono" w:hAnsi="Cascadia Mono" w:cs="Cascadia Mono"/>
+          <w:color w:val="6F008A"/>
+          <w:sz w:val="19"/>
+          <w:szCs w:val="19"/>
+        </w:rPr>
+        <w:t>MAX_VERTICES</w:t>
+      </w:r>
+      <w:r>
+        <w:rPr>
+          <w:rFonts w:ascii="Cascadia Mono" w:hAnsi="Cascadia Mono" w:cs="Cascadia Mono"/>
+          <w:color w:val="000000"/>
+          <w:sz w:val="19"/>
+          <w:szCs w:val="19"/>
+        </w:rPr>
+        <w:t>);</w:t>
+      </w:r>
+      <w:proofErr w:type="gramEnd"/>
+    </w:p>
+    <w:p>
+      <w:pPr>
+        <w:autoSpaceDE w:val="0"/>
+        <w:autoSpaceDN w:val="0"/>
+        <w:adjustRightInd w:val="0"/>
+        <w:spacing w:after="0" w:line="240" w:lineRule="auto"/>
+        <w:rPr>
+          <w:rFonts w:ascii="Cascadia Mono" w:hAnsi="Cascadia Mono" w:cs="Cascadia Mono"/>
+          <w:color w:val="000000"/>
+          <w:sz w:val="19"/>
+          <w:szCs w:val="19"/>
+        </w:rPr>
+      </w:pPr>
+      <w:r>
+        <w:rPr>
+          <w:rFonts w:ascii="Cascadia Mono" w:hAnsi="Cascadia Mono" w:cs="Cascadia Mono"/>
+          <w:color w:val="000000"/>
+          <w:sz w:val="19"/>
+          <w:szCs w:val="19"/>
+        </w:rPr>
+        <w:t xml:space="preserve">    </w:t>
+      </w:r>
+      <w:proofErr w:type="spellStart"/>
+      <w:r>
+        <w:rPr>
+          <w:rFonts w:ascii="Cascadia Mono" w:hAnsi="Cascadia Mono" w:cs="Cascadia Mono"/>
+          <w:color w:val="000000"/>
+          <w:sz w:val="19"/>
+          <w:szCs w:val="19"/>
+        </w:rPr>
+        <w:t>scanf</w:t>
+      </w:r>
+      <w:proofErr w:type="spellEnd"/>
+      <w:r>
+        <w:rPr>
+          <w:rFonts w:ascii="Cascadia Mono" w:hAnsi="Cascadia Mono" w:cs="Cascadia Mono"/>
+          <w:color w:val="000000"/>
+          <w:sz w:val="19"/>
+          <w:szCs w:val="19"/>
+        </w:rPr>
+        <w:t>(</w:t>
+      </w:r>
+      <w:r>
+        <w:rPr>
+          <w:rFonts w:ascii="Cascadia Mono" w:hAnsi="Cascadia Mono" w:cs="Cascadia Mono"/>
+          <w:color w:val="A31515"/>
+          <w:sz w:val="19"/>
+          <w:szCs w:val="19"/>
+        </w:rPr>
+        <w:t>"%d"</w:t>
+      </w:r>
+      <w:r>
+        <w:rPr>
+          <w:rFonts w:ascii="Cascadia Mono" w:hAnsi="Cascadia Mono" w:cs="Cascadia Mono"/>
+          <w:color w:val="000000"/>
+          <w:sz w:val="19"/>
+          <w:szCs w:val="19"/>
+        </w:rPr>
+        <w:t>, &amp;</w:t>
+      </w:r>
+      <w:proofErr w:type="spellStart"/>
+      <w:r>
+        <w:rPr>
+          <w:rFonts w:ascii="Cascadia Mono" w:hAnsi="Cascadia Mono" w:cs="Cascadia Mono"/>
+          <w:color w:val="000000"/>
+          <w:sz w:val="19"/>
+          <w:szCs w:val="19"/>
+        </w:rPr>
+        <w:t>num_vertices</w:t>
+      </w:r>
+      <w:proofErr w:type="spellEnd"/>
+      <w:r>
+        <w:rPr>
+          <w:rFonts w:ascii="Cascadia Mono" w:hAnsi="Cascadia Mono" w:cs="Cascadia Mono"/>
+          <w:color w:val="000000"/>
+          <w:sz w:val="19"/>
+          <w:szCs w:val="19"/>
+        </w:rPr>
+        <w:t>);</w:t>
+      </w:r>
+    </w:p>
+    <w:p>
+      <w:pPr>
+        <w:autoSpaceDE w:val="0"/>
+        <w:autoSpaceDN w:val="0"/>
+        <w:adjustRightInd w:val="0"/>
+        <w:spacing w:after="0" w:line="240" w:lineRule="auto"/>
+        <w:rPr>
+          <w:rFonts w:ascii="Cascadia Mono" w:hAnsi="Cascadia Mono" w:cs="Cascadia Mono"/>
+          <w:color w:val="000000"/>
+          <w:sz w:val="19"/>
+          <w:szCs w:val="19"/>
+        </w:rPr>
+      </w:pPr>
+    </w:p>
+    <w:p>
+      <w:pPr>
+        <w:autoSpaceDE w:val="0"/>
+        <w:autoSpaceDN w:val="0"/>
+        <w:adjustRightInd w:val="0"/>
+        <w:spacing w:after="0" w:line="240" w:lineRule="auto"/>
+        <w:rPr>
+          <w:rFonts w:ascii="Cascadia Mono" w:hAnsi="Cascadia Mono" w:cs="Cascadia Mono"/>
+          <w:color w:val="000000"/>
+          <w:sz w:val="19"/>
+          <w:szCs w:val="19"/>
+        </w:rPr>
+      </w:pPr>
+      <w:r>
+        <w:rPr>
+          <w:rFonts w:ascii="Cascadia Mono" w:hAnsi="Cascadia Mono" w:cs="Cascadia Mono"/>
+          <w:color w:val="000000"/>
+          <w:sz w:val="19"/>
+          <w:szCs w:val="19"/>
+        </w:rPr>
+        <w:t xml:space="preserve">    </w:t>
+      </w:r>
+      <w:r>
+        <w:rPr>
+          <w:rFonts w:ascii="Cascadia Mono" w:hAnsi="Cascadia Mono" w:cs="Cascadia Mono"/>
+          <w:color w:val="008000"/>
+          <w:sz w:val="19"/>
+          <w:szCs w:val="19"/>
+        </w:rPr>
+        <w:t>// Проверка на допустимое количество вершин</w:t>
+      </w:r>
+    </w:p>
+    <w:p>
+      <w:pPr>
+        <w:autoSpaceDE w:val="0"/>
+        <w:autoSpaceDN w:val="0"/>
+        <w:adjustRightInd w:val="0"/>
+        <w:spacing w:after="0" w:line="240" w:lineRule="auto"/>
+        <w:rPr>
+          <w:rFonts w:ascii="Cascadia Mono" w:hAnsi="Cascadia Mono" w:cs="Cascadia Mono"/>
+          <w:color w:val="000000"/>
+          <w:sz w:val="19"/>
+          <w:szCs w:val="19"/>
+          <w:lang w:val="en-US"/>
+        </w:rPr>
+      </w:pPr>
+      <w:r>
+        <w:rPr>
+          <w:rFonts w:ascii="Cascadia Mono" w:hAnsi="Cascadia Mono" w:cs="Cascadia Mono"/>
+          <w:color w:val="000000"/>
+          <w:sz w:val="19"/>
+          <w:szCs w:val="19"/>
+        </w:rPr>
+        <w:t xml:space="preserve">    </w:t>
+      </w:r>
+      <w:r>
+        <w:rPr>
+          <w:rFonts w:ascii="Cascadia Mono" w:hAnsi="Cascadia Mono" w:cs="Cascadia Mono"/>
+          <w:color w:val="0000FF"/>
+          <w:sz w:val="19"/>
+          <w:szCs w:val="19"/>
+          <w:lang w:val="en-US"/>
+        </w:rPr>
+        <w:t>if</w:t>
+      </w:r>
+      <w:r>
+        <w:rPr>
+          <w:rFonts w:ascii="Cascadia Mono" w:hAnsi="Cascadia Mono" w:cs="Cascadia Mono"/>
+          <w:color w:val="000000"/>
+          <w:sz w:val="19"/>
+          <w:szCs w:val="19"/>
+          <w:lang w:val="en-US"/>
+        </w:rPr>
+        <w:t xml:space="preserve"> (</w:t>
+      </w:r>
+      <w:proofErr w:type="spellStart"/>
+      <w:r>
+        <w:rPr>
+          <w:rFonts w:ascii="Cascadia Mono" w:hAnsi="Cascadia Mono" w:cs="Cascadia Mono"/>
+          <w:color w:val="000000"/>
+          <w:sz w:val="19"/>
+          <w:szCs w:val="19"/>
+          <w:lang w:val="en-US"/>
+        </w:rPr>
+        <w:t>num_vertices</w:t>
+      </w:r>
+      <w:proofErr w:type="spellEnd"/>
+      <w:r>
+        <w:rPr>
+          <w:rFonts w:ascii="Cascadia Mono" w:hAnsi="Cascadia Mono" w:cs="Cascadia Mono"/>
+          <w:color w:val="000000"/>
+          <w:sz w:val="19"/>
+          <w:szCs w:val="19"/>
+          <w:lang w:val="en-US"/>
+        </w:rPr>
+        <w:t xml:space="preserve"> &lt; 1 || </w:t>
+      </w:r>
+      <w:proofErr w:type="spellStart"/>
+      <w:r>
+        <w:rPr>
+          <w:rFonts w:ascii="Cascadia Mono" w:hAnsi="Cascadia Mono" w:cs="Cascadia Mono"/>
+          <w:color w:val="000000"/>
+          <w:sz w:val="19"/>
+          <w:szCs w:val="19"/>
+          <w:lang w:val="en-US"/>
+        </w:rPr>
+        <w:t>num_vertices</w:t>
+      </w:r>
+      <w:proofErr w:type="spellEnd"/>
+      <w:r>
+        <w:rPr>
+          <w:rFonts w:ascii="Cascadia Mono" w:hAnsi="Cascadia Mono" w:cs="Cascadia Mono"/>
+          <w:color w:val="000000"/>
+          <w:sz w:val="19"/>
+          <w:szCs w:val="19"/>
+          <w:lang w:val="en-US"/>
+        </w:rPr>
+        <w:t xml:space="preserve"> &gt; </w:t>
+      </w:r>
+      <w:r>
+        <w:rPr>
+          <w:rFonts w:ascii="Cascadia Mono" w:hAnsi="Cascadia Mono" w:cs="Cascadia Mono"/>
+          <w:color w:val="6F008A"/>
+          <w:sz w:val="19"/>
+          <w:szCs w:val="19"/>
+          <w:lang w:val="en-US"/>
+        </w:rPr>
+        <w:t>MAX_VERTICES</w:t>
+      </w:r>
+      <w:r>
+        <w:rPr>
+          <w:rFonts w:ascii="Cascadia Mono" w:hAnsi="Cascadia Mono" w:cs="Cascadia Mono"/>
+          <w:color w:val="000000"/>
+          <w:sz w:val="19"/>
+          <w:szCs w:val="19"/>
+          <w:lang w:val="en-US"/>
+        </w:rPr>
+        <w:t>) {</w:t>
+      </w:r>
+    </w:p>
+    <w:p>
+      <w:pPr>
+        <w:autoSpaceDE w:val="0"/>
+        <w:autoSpaceDN w:val="0"/>
+        <w:adjustRightInd w:val="0"/>
+        <w:spacing w:after="0" w:line="240" w:lineRule="auto"/>
+        <w:rPr>
+          <w:rFonts w:ascii="Cascadia Mono" w:hAnsi="Cascadia Mono" w:cs="Cascadia Mono"/>
+          <w:color w:val="000000"/>
+          <w:sz w:val="19"/>
+          <w:szCs w:val="19"/>
+        </w:rPr>
+      </w:pPr>
+      <w:r>
+        <w:rPr>
+          <w:rFonts w:ascii="Cascadia Mono" w:hAnsi="Cascadia Mono" w:cs="Cascadia Mono"/>
+          <w:color w:val="000000"/>
+          <w:sz w:val="19"/>
+          <w:szCs w:val="19"/>
+          <w:lang w:val="en-US"/>
+        </w:rPr>
+        <w:t xml:space="preserve">        </w:t>
+      </w:r>
+      <w:proofErr w:type="spellStart"/>
+      <w:r>
+        <w:rPr>
+          <w:rFonts w:ascii="Cascadia Mono" w:hAnsi="Cascadia Mono" w:cs="Cascadia Mono"/>
+          <w:color w:val="000000"/>
+          <w:sz w:val="19"/>
+          <w:szCs w:val="19"/>
+        </w:rPr>
+        <w:t>printf</w:t>
+      </w:r>
+      <w:proofErr w:type="spellEnd"/>
+      <w:r>
+        <w:rPr>
+          <w:rFonts w:ascii="Cascadia Mono" w:hAnsi="Cascadia Mono" w:cs="Cascadia Mono"/>
+          <w:color w:val="000000"/>
+          <w:sz w:val="19"/>
+          <w:szCs w:val="19"/>
+        </w:rPr>
+        <w:t>(</w:t>
+      </w:r>
+      <w:r>
+        <w:rPr>
+          <w:rFonts w:ascii="Cascadia Mono" w:hAnsi="Cascadia Mono" w:cs="Cascadia Mono"/>
+          <w:color w:val="A31515"/>
+          <w:sz w:val="19"/>
+          <w:szCs w:val="19"/>
+        </w:rPr>
+        <w:t>"Ошибка: количество вершин должно быть от 1 до %d.\n"</w:t>
+      </w:r>
+      <w:r>
+        <w:rPr>
+          <w:rFonts w:ascii="Cascadia Mono" w:hAnsi="Cascadia Mono" w:cs="Cascadia Mono"/>
+          <w:color w:val="000000"/>
+          <w:sz w:val="19"/>
+          <w:szCs w:val="19"/>
+        </w:rPr>
+        <w:t xml:space="preserve">, </w:t>
+      </w:r>
+      <w:r>
+        <w:rPr>
+          <w:rFonts w:ascii="Cascadia Mono" w:hAnsi="Cascadia Mono" w:cs="Cascadia Mono"/>
+          <w:color w:val="6F008A"/>
+          <w:sz w:val="19"/>
+          <w:szCs w:val="19"/>
+        </w:rPr>
+        <w:t>MAX_VERTICES</w:t>
+      </w:r>
+      <w:r>
+        <w:rPr>
+          <w:rFonts w:ascii="Cascadia Mono" w:hAnsi="Cascadia Mono" w:cs="Cascadia Mono"/>
+          <w:color w:val="000000"/>
+          <w:sz w:val="19"/>
+          <w:szCs w:val="19"/>
+        </w:rPr>
+        <w:t>);</w:t>
+      </w:r>
+    </w:p>
+    <w:p>
+      <w:pPr>
+        <w:autoSpaceDE w:val="0"/>
+        <w:autoSpaceDN w:val="0"/>
+        <w:adjustRightInd w:val="0"/>
+        <w:spacing w:after="0" w:line="240" w:lineRule="auto"/>
+        <w:rPr>
+          <w:rFonts w:ascii="Cascadia Mono" w:hAnsi="Cascadia Mono" w:cs="Cascadia Mono"/>
+          <w:color w:val="000000"/>
+          <w:sz w:val="19"/>
+          <w:szCs w:val="19"/>
+          <w:lang w:val="en-US"/>
+        </w:rPr>
+      </w:pPr>
+      <w:r>
+        <w:rPr>
+          <w:rFonts w:ascii="Cascadia Mono" w:hAnsi="Cascadia Mono" w:cs="Cascadia Mono"/>
+          <w:color w:val="000000"/>
+          <w:sz w:val="19"/>
+          <w:szCs w:val="19"/>
+        </w:rPr>
+        <w:t xml:space="preserve">        </w:t>
+      </w:r>
+      <w:r>
+        <w:rPr>
+          <w:rFonts w:ascii="Cascadia Mono" w:hAnsi="Cascadia Mono" w:cs="Cascadia Mono"/>
+          <w:color w:val="0000FF"/>
+          <w:sz w:val="19"/>
+          <w:szCs w:val="19"/>
+          <w:lang w:val="en-US"/>
+        </w:rPr>
+        <w:t>return</w:t>
+      </w:r>
+      <w:r>
+        <w:rPr>
+          <w:rFonts w:ascii="Cascadia Mono" w:hAnsi="Cascadia Mono" w:cs="Cascadia Mono"/>
+          <w:color w:val="000000"/>
+          <w:sz w:val="19"/>
+          <w:szCs w:val="19"/>
+          <w:lang w:val="en-US"/>
+        </w:rPr>
+        <w:t xml:space="preserve"> 1;</w:t>
+      </w:r>
+    </w:p>
+    <w:p>
+      <w:pPr>
+        <w:autoSpaceDE w:val="0"/>
+        <w:autoSpaceDN w:val="0"/>
+        <w:adjustRightInd w:val="0"/>
+        <w:spacing w:after="0" w:line="240" w:lineRule="auto"/>
+        <w:rPr>
+          <w:rFonts w:ascii="Cascadia Mono" w:hAnsi="Cascadia Mono" w:cs="Cascadia Mono"/>
+          <w:color w:val="000000"/>
+          <w:sz w:val="19"/>
+          <w:szCs w:val="19"/>
+          <w:lang w:val="en-US"/>
+        </w:rPr>
+      </w:pPr>
+      <w:r>
+        <w:rPr>
+          <w:rFonts w:ascii="Cascadia Mono" w:hAnsi="Cascadia Mono" w:cs="Cascadia Mono"/>
+          <w:color w:val="000000"/>
+          <w:sz w:val="19"/>
+          <w:szCs w:val="19"/>
+          <w:lang w:val="en-US"/>
+        </w:rPr>
+        <w:t xml:space="preserve">    }</w:t>
+      </w:r>
+    </w:p>
+    <w:p>
+      <w:pPr>
+        <w:autoSpaceDE w:val="0"/>
+        <w:autoSpaceDN w:val="0"/>
+        <w:adjustRightInd w:val="0"/>
+        <w:spacing w:after="0" w:line="240" w:lineRule="auto"/>
+        <w:rPr>
+          <w:rFonts w:ascii="Cascadia Mono" w:hAnsi="Cascadia Mono" w:cs="Cascadia Mono"/>
+          <w:color w:val="000000"/>
+          <w:sz w:val="19"/>
+          <w:szCs w:val="19"/>
+          <w:lang w:val="en-US"/>
+        </w:rPr>
+      </w:pPr>
+    </w:p>
+    <w:p>
+      <w:pPr>
+        <w:autoSpaceDE w:val="0"/>
+        <w:autoSpaceDN w:val="0"/>
+        <w:adjustRightInd w:val="0"/>
+        <w:spacing w:after="0" w:line="240" w:lineRule="auto"/>
+        <w:rPr>
+          <w:rFonts w:ascii="Cascadia Mono" w:hAnsi="Cascadia Mono" w:cs="Cascadia Mono"/>
+          <w:color w:val="000000"/>
+          <w:sz w:val="19"/>
+          <w:szCs w:val="19"/>
+          <w:lang w:val="en-US"/>
+        </w:rPr>
+      </w:pPr>
+      <w:r>
+        <w:rPr>
+          <w:rFonts w:ascii="Cascadia Mono" w:hAnsi="Cascadia Mono" w:cs="Cascadia Mono"/>
+          <w:color w:val="000000"/>
+          <w:sz w:val="19"/>
+          <w:szCs w:val="19"/>
+          <w:lang w:val="en-US"/>
+        </w:rPr>
+        <w:t xml:space="preserve">    </w:t>
+      </w:r>
+      <w:proofErr w:type="spellStart"/>
+      <w:proofErr w:type="gramStart"/>
+      <w:r>
+        <w:rPr>
+          <w:rFonts w:ascii="Cascadia Mono" w:hAnsi="Cascadia Mono" w:cs="Cascadia Mono"/>
+          <w:color w:val="0000FF"/>
+          <w:sz w:val="19"/>
+          <w:szCs w:val="19"/>
+          <w:lang w:val="en-US"/>
+        </w:rPr>
+        <w:t>int</w:t>
       </w:r>
       <w:proofErr w:type="spellEnd"/>
       <w:proofErr w:type="gramEnd"/>
@@ -8356,6 +11071,795 @@
           <w:szCs w:val="19"/>
           <w:lang w:val="en-US"/>
         </w:rPr>
+        <w:t xml:space="preserve"> graph[</w:t>
+      </w:r>
+      <w:r>
+        <w:rPr>
+          <w:rFonts w:ascii="Cascadia Mono" w:hAnsi="Cascadia Mono" w:cs="Cascadia Mono"/>
+          <w:color w:val="6F008A"/>
+          <w:sz w:val="19"/>
+          <w:szCs w:val="19"/>
+          <w:lang w:val="en-US"/>
+        </w:rPr>
+        <w:t>MAX_VERTICES</w:t>
+      </w:r>
+      <w:r>
+        <w:rPr>
+          <w:rFonts w:ascii="Cascadia Mono" w:hAnsi="Cascadia Mono" w:cs="Cascadia Mono"/>
+          <w:color w:val="000000"/>
+          <w:sz w:val="19"/>
+          <w:szCs w:val="19"/>
+          <w:lang w:val="en-US"/>
+        </w:rPr>
+        <w:t>][</w:t>
+      </w:r>
+      <w:r>
+        <w:rPr>
+          <w:rFonts w:ascii="Cascadia Mono" w:hAnsi="Cascadia Mono" w:cs="Cascadia Mono"/>
+          <w:color w:val="6F008A"/>
+          <w:sz w:val="19"/>
+          <w:szCs w:val="19"/>
+          <w:lang w:val="en-US"/>
+        </w:rPr>
+        <w:t>MAX_VERTICES</w:t>
+      </w:r>
+      <w:r>
+        <w:rPr>
+          <w:rFonts w:ascii="Cascadia Mono" w:hAnsi="Cascadia Mono" w:cs="Cascadia Mono"/>
+          <w:color w:val="000000"/>
+          <w:sz w:val="19"/>
+          <w:szCs w:val="19"/>
+          <w:lang w:val="en-US"/>
+        </w:rPr>
+        <w:t xml:space="preserve">] = { 0 }; </w:t>
+      </w:r>
+      <w:r>
+        <w:rPr>
+          <w:rFonts w:ascii="Cascadia Mono" w:hAnsi="Cascadia Mono" w:cs="Cascadia Mono"/>
+          <w:color w:val="008000"/>
+          <w:sz w:val="19"/>
+          <w:szCs w:val="19"/>
+          <w:lang w:val="en-US"/>
+        </w:rPr>
+        <w:t xml:space="preserve">// </w:t>
+      </w:r>
+      <w:r>
+        <w:rPr>
+          <w:rFonts w:ascii="Cascadia Mono" w:hAnsi="Cascadia Mono" w:cs="Cascadia Mono"/>
+          <w:color w:val="008000"/>
+          <w:sz w:val="19"/>
+          <w:szCs w:val="19"/>
+        </w:rPr>
+        <w:t>Инициализация</w:t>
+      </w:r>
+      <w:r>
+        <w:rPr>
+          <w:rFonts w:ascii="Cascadia Mono" w:hAnsi="Cascadia Mono" w:cs="Cascadia Mono"/>
+          <w:color w:val="008000"/>
+          <w:sz w:val="19"/>
+          <w:szCs w:val="19"/>
+          <w:lang w:val="en-US"/>
+        </w:rPr>
+        <w:t xml:space="preserve"> </w:t>
+      </w:r>
+      <w:r>
+        <w:rPr>
+          <w:rFonts w:ascii="Cascadia Mono" w:hAnsi="Cascadia Mono" w:cs="Cascadia Mono"/>
+          <w:color w:val="008000"/>
+          <w:sz w:val="19"/>
+          <w:szCs w:val="19"/>
+        </w:rPr>
+        <w:t>графа</w:t>
+      </w:r>
+      <w:r>
+        <w:rPr>
+          <w:rFonts w:ascii="Cascadia Mono" w:hAnsi="Cascadia Mono" w:cs="Cascadia Mono"/>
+          <w:color w:val="008000"/>
+          <w:sz w:val="19"/>
+          <w:szCs w:val="19"/>
+          <w:lang w:val="en-US"/>
+        </w:rPr>
+        <w:t xml:space="preserve"> </w:t>
+      </w:r>
+      <w:r>
+        <w:rPr>
+          <w:rFonts w:ascii="Cascadia Mono" w:hAnsi="Cascadia Mono" w:cs="Cascadia Mono"/>
+          <w:color w:val="008000"/>
+          <w:sz w:val="19"/>
+          <w:szCs w:val="19"/>
+        </w:rPr>
+        <w:t>нулями</w:t>
+      </w:r>
+    </w:p>
+    <w:p>
+      <w:pPr>
+        <w:autoSpaceDE w:val="0"/>
+        <w:autoSpaceDN w:val="0"/>
+        <w:adjustRightInd w:val="0"/>
+        <w:spacing w:after="0" w:line="240" w:lineRule="auto"/>
+        <w:rPr>
+          <w:rFonts w:ascii="Cascadia Mono" w:hAnsi="Cascadia Mono" w:cs="Cascadia Mono"/>
+          <w:color w:val="000000"/>
+          <w:sz w:val="19"/>
+          <w:szCs w:val="19"/>
+          <w:lang w:val="en-US"/>
+        </w:rPr>
+      </w:pPr>
+      <w:r>
+        <w:rPr>
+          <w:rFonts w:ascii="Cascadia Mono" w:hAnsi="Cascadia Mono" w:cs="Cascadia Mono"/>
+          <w:color w:val="000000"/>
+          <w:sz w:val="19"/>
+          <w:szCs w:val="19"/>
+          <w:lang w:val="en-US"/>
+        </w:rPr>
+        <w:t xml:space="preserve">    </w:t>
+      </w:r>
+      <w:proofErr w:type="spellStart"/>
+      <w:r>
+        <w:rPr>
+          <w:rFonts w:ascii="Cascadia Mono" w:hAnsi="Cascadia Mono" w:cs="Cascadia Mono"/>
+          <w:color w:val="0000FF"/>
+          <w:sz w:val="19"/>
+          <w:szCs w:val="19"/>
+          <w:lang w:val="en-US"/>
+        </w:rPr>
+        <w:t>int</w:t>
+      </w:r>
+      <w:proofErr w:type="spellEnd"/>
+      <w:r>
+        <w:rPr>
+          <w:rFonts w:ascii="Cascadia Mono" w:hAnsi="Cascadia Mono" w:cs="Cascadia Mono"/>
+          <w:color w:val="000000"/>
+          <w:sz w:val="19"/>
+          <w:szCs w:val="19"/>
+          <w:lang w:val="en-US"/>
+        </w:rPr>
+        <w:t xml:space="preserve"> </w:t>
+      </w:r>
+      <w:proofErr w:type="spellStart"/>
+      <w:r>
+        <w:rPr>
+          <w:rFonts w:ascii="Cascadia Mono" w:hAnsi="Cascadia Mono" w:cs="Cascadia Mono"/>
+          <w:color w:val="000000"/>
+          <w:sz w:val="19"/>
+          <w:szCs w:val="19"/>
+          <w:lang w:val="en-US"/>
+        </w:rPr>
+        <w:t>incidence_matrix</w:t>
+      </w:r>
+      <w:proofErr w:type="spellEnd"/>
+      <w:r>
+        <w:rPr>
+          <w:rFonts w:ascii="Cascadia Mono" w:hAnsi="Cascadia Mono" w:cs="Cascadia Mono"/>
+          <w:color w:val="000000"/>
+          <w:sz w:val="19"/>
+          <w:szCs w:val="19"/>
+          <w:lang w:val="en-US"/>
+        </w:rPr>
+        <w:t>[</w:t>
+      </w:r>
+      <w:r>
+        <w:rPr>
+          <w:rFonts w:ascii="Cascadia Mono" w:hAnsi="Cascadia Mono" w:cs="Cascadia Mono"/>
+          <w:color w:val="6F008A"/>
+          <w:sz w:val="19"/>
+          <w:szCs w:val="19"/>
+          <w:lang w:val="en-US"/>
+        </w:rPr>
+        <w:t>MAX_VERTICES</w:t>
+      </w:r>
+      <w:r>
+        <w:rPr>
+          <w:rFonts w:ascii="Cascadia Mono" w:hAnsi="Cascadia Mono" w:cs="Cascadia Mono"/>
+          <w:color w:val="000000"/>
+          <w:sz w:val="19"/>
+          <w:szCs w:val="19"/>
+          <w:lang w:val="en-US"/>
+        </w:rPr>
+        <w:t>][</w:t>
+      </w:r>
+      <w:r>
+        <w:rPr>
+          <w:rFonts w:ascii="Cascadia Mono" w:hAnsi="Cascadia Mono" w:cs="Cascadia Mono"/>
+          <w:color w:val="6F008A"/>
+          <w:sz w:val="19"/>
+          <w:szCs w:val="19"/>
+          <w:lang w:val="en-US"/>
+        </w:rPr>
+        <w:t>MAX_EDGES</w:t>
+      </w:r>
+      <w:r>
+        <w:rPr>
+          <w:rFonts w:ascii="Cascadia Mono" w:hAnsi="Cascadia Mono" w:cs="Cascadia Mono"/>
+          <w:color w:val="000000"/>
+          <w:sz w:val="19"/>
+          <w:szCs w:val="19"/>
+          <w:lang w:val="en-US"/>
+        </w:rPr>
+        <w:t>];</w:t>
+      </w:r>
+    </w:p>
+    <w:p>
+      <w:pPr>
+        <w:autoSpaceDE w:val="0"/>
+        <w:autoSpaceDN w:val="0"/>
+        <w:adjustRightInd w:val="0"/>
+        <w:spacing w:after="0" w:line="240" w:lineRule="auto"/>
+        <w:rPr>
+          <w:rFonts w:ascii="Cascadia Mono" w:hAnsi="Cascadia Mono" w:cs="Cascadia Mono"/>
+          <w:color w:val="000000"/>
+          <w:sz w:val="19"/>
+          <w:szCs w:val="19"/>
+          <w:lang w:val="en-US"/>
+        </w:rPr>
+      </w:pPr>
+      <w:r>
+        <w:rPr>
+          <w:rFonts w:ascii="Cascadia Mono" w:hAnsi="Cascadia Mono" w:cs="Cascadia Mono"/>
+          <w:color w:val="000000"/>
+          <w:sz w:val="19"/>
+          <w:szCs w:val="19"/>
+          <w:lang w:val="en-US"/>
+        </w:rPr>
+        <w:t xml:space="preserve">    </w:t>
+      </w:r>
+      <w:proofErr w:type="spellStart"/>
+      <w:r>
+        <w:rPr>
+          <w:rFonts w:ascii="Cascadia Mono" w:hAnsi="Cascadia Mono" w:cs="Cascadia Mono"/>
+          <w:color w:val="0000FF"/>
+          <w:sz w:val="19"/>
+          <w:szCs w:val="19"/>
+          <w:lang w:val="en-US"/>
+        </w:rPr>
+        <w:t>int</w:t>
+      </w:r>
+      <w:proofErr w:type="spellEnd"/>
+      <w:r>
+        <w:rPr>
+          <w:rFonts w:ascii="Cascadia Mono" w:hAnsi="Cascadia Mono" w:cs="Cascadia Mono"/>
+          <w:color w:val="000000"/>
+          <w:sz w:val="19"/>
+          <w:szCs w:val="19"/>
+          <w:lang w:val="en-US"/>
+        </w:rPr>
+        <w:t xml:space="preserve"> edges = 0;</w:t>
+      </w:r>
+    </w:p>
+    <w:p>
+      <w:pPr>
+        <w:autoSpaceDE w:val="0"/>
+        <w:autoSpaceDN w:val="0"/>
+        <w:adjustRightInd w:val="0"/>
+        <w:spacing w:after="0" w:line="240" w:lineRule="auto"/>
+        <w:rPr>
+          <w:rFonts w:ascii="Cascadia Mono" w:hAnsi="Cascadia Mono" w:cs="Cascadia Mono"/>
+          <w:color w:val="000000"/>
+          <w:sz w:val="19"/>
+          <w:szCs w:val="19"/>
+          <w:lang w:val="en-US"/>
+        </w:rPr>
+      </w:pPr>
+    </w:p>
+    <w:p>
+      <w:pPr>
+        <w:autoSpaceDE w:val="0"/>
+        <w:autoSpaceDN w:val="0"/>
+        <w:adjustRightInd w:val="0"/>
+        <w:spacing w:after="0" w:line="240" w:lineRule="auto"/>
+        <w:rPr>
+          <w:rFonts w:ascii="Cascadia Mono" w:hAnsi="Cascadia Mono" w:cs="Cascadia Mono"/>
+          <w:color w:val="000000"/>
+          <w:sz w:val="19"/>
+          <w:szCs w:val="19"/>
+          <w:lang w:val="en-US"/>
+        </w:rPr>
+      </w:pPr>
+      <w:r>
+        <w:rPr>
+          <w:rFonts w:ascii="Cascadia Mono" w:hAnsi="Cascadia Mono" w:cs="Cascadia Mono"/>
+          <w:color w:val="000000"/>
+          <w:sz w:val="19"/>
+          <w:szCs w:val="19"/>
+          <w:lang w:val="en-US"/>
+        </w:rPr>
+        <w:t xml:space="preserve">    </w:t>
+      </w:r>
+      <w:r>
+        <w:rPr>
+          <w:rFonts w:ascii="Cascadia Mono" w:hAnsi="Cascadia Mono" w:cs="Cascadia Mono"/>
+          <w:color w:val="008000"/>
+          <w:sz w:val="19"/>
+          <w:szCs w:val="19"/>
+          <w:lang w:val="en-US"/>
+        </w:rPr>
+        <w:t xml:space="preserve">// </w:t>
+      </w:r>
+      <w:r>
+        <w:rPr>
+          <w:rFonts w:ascii="Cascadia Mono" w:hAnsi="Cascadia Mono" w:cs="Cascadia Mono"/>
+          <w:color w:val="008000"/>
+          <w:sz w:val="19"/>
+          <w:szCs w:val="19"/>
+        </w:rPr>
+        <w:t>Генерация</w:t>
+      </w:r>
+      <w:r>
+        <w:rPr>
+          <w:rFonts w:ascii="Cascadia Mono" w:hAnsi="Cascadia Mono" w:cs="Cascadia Mono"/>
+          <w:color w:val="008000"/>
+          <w:sz w:val="19"/>
+          <w:szCs w:val="19"/>
+          <w:lang w:val="en-US"/>
+        </w:rPr>
+        <w:t xml:space="preserve"> </w:t>
+      </w:r>
+      <w:r>
+        <w:rPr>
+          <w:rFonts w:ascii="Cascadia Mono" w:hAnsi="Cascadia Mono" w:cs="Cascadia Mono"/>
+          <w:color w:val="008000"/>
+          <w:sz w:val="19"/>
+          <w:szCs w:val="19"/>
+        </w:rPr>
+        <w:t>случайных</w:t>
+      </w:r>
+      <w:r>
+        <w:rPr>
+          <w:rFonts w:ascii="Cascadia Mono" w:hAnsi="Cascadia Mono" w:cs="Cascadia Mono"/>
+          <w:color w:val="008000"/>
+          <w:sz w:val="19"/>
+          <w:szCs w:val="19"/>
+          <w:lang w:val="en-US"/>
+        </w:rPr>
+        <w:t xml:space="preserve"> </w:t>
+      </w:r>
+      <w:r>
+        <w:rPr>
+          <w:rFonts w:ascii="Cascadia Mono" w:hAnsi="Cascadia Mono" w:cs="Cascadia Mono"/>
+          <w:color w:val="008000"/>
+          <w:sz w:val="19"/>
+          <w:szCs w:val="19"/>
+        </w:rPr>
+        <w:t>рёбер</w:t>
+      </w:r>
+    </w:p>
+    <w:p>
+      <w:pPr>
+        <w:autoSpaceDE w:val="0"/>
+        <w:autoSpaceDN w:val="0"/>
+        <w:adjustRightInd w:val="0"/>
+        <w:spacing w:after="0" w:line="240" w:lineRule="auto"/>
+        <w:rPr>
+          <w:rFonts w:ascii="Cascadia Mono" w:hAnsi="Cascadia Mono" w:cs="Cascadia Mono"/>
+          <w:color w:val="000000"/>
+          <w:sz w:val="19"/>
+          <w:szCs w:val="19"/>
+          <w:lang w:val="en-US"/>
+        </w:rPr>
+      </w:pPr>
+      <w:r>
+        <w:rPr>
+          <w:rFonts w:ascii="Cascadia Mono" w:hAnsi="Cascadia Mono" w:cs="Cascadia Mono"/>
+          <w:color w:val="000000"/>
+          <w:sz w:val="19"/>
+          <w:szCs w:val="19"/>
+          <w:lang w:val="en-US"/>
+        </w:rPr>
+        <w:t xml:space="preserve">    </w:t>
+      </w:r>
+      <w:r>
+        <w:rPr>
+          <w:rFonts w:ascii="Cascadia Mono" w:hAnsi="Cascadia Mono" w:cs="Cascadia Mono"/>
+          <w:color w:val="0000FF"/>
+          <w:sz w:val="19"/>
+          <w:szCs w:val="19"/>
+          <w:lang w:val="en-US"/>
+        </w:rPr>
+        <w:t>for</w:t>
+      </w:r>
+      <w:r>
+        <w:rPr>
+          <w:rFonts w:ascii="Cascadia Mono" w:hAnsi="Cascadia Mono" w:cs="Cascadia Mono"/>
+          <w:color w:val="000000"/>
+          <w:sz w:val="19"/>
+          <w:szCs w:val="19"/>
+          <w:lang w:val="en-US"/>
+        </w:rPr>
+        <w:t xml:space="preserve"> (</w:t>
+      </w:r>
+      <w:proofErr w:type="spellStart"/>
+      <w:r>
+        <w:rPr>
+          <w:rFonts w:ascii="Cascadia Mono" w:hAnsi="Cascadia Mono" w:cs="Cascadia Mono"/>
+          <w:color w:val="0000FF"/>
+          <w:sz w:val="19"/>
+          <w:szCs w:val="19"/>
+          <w:lang w:val="en-US"/>
+        </w:rPr>
+        <w:t>int</w:t>
+      </w:r>
+      <w:proofErr w:type="spellEnd"/>
+      <w:r>
+        <w:rPr>
+          <w:rFonts w:ascii="Cascadia Mono" w:hAnsi="Cascadia Mono" w:cs="Cascadia Mono"/>
+          <w:color w:val="000000"/>
+          <w:sz w:val="19"/>
+          <w:szCs w:val="19"/>
+          <w:lang w:val="en-US"/>
+        </w:rPr>
+        <w:t xml:space="preserve"> i = 0; i &lt; </w:t>
+      </w:r>
+      <w:proofErr w:type="spellStart"/>
+      <w:r>
+        <w:rPr>
+          <w:rFonts w:ascii="Cascadia Mono" w:hAnsi="Cascadia Mono" w:cs="Cascadia Mono"/>
+          <w:color w:val="000000"/>
+          <w:sz w:val="19"/>
+          <w:szCs w:val="19"/>
+          <w:lang w:val="en-US"/>
+        </w:rPr>
+        <w:t>num_vertices</w:t>
+      </w:r>
+      <w:proofErr w:type="spellEnd"/>
+      <w:r>
+        <w:rPr>
+          <w:rFonts w:ascii="Cascadia Mono" w:hAnsi="Cascadia Mono" w:cs="Cascadia Mono"/>
+          <w:color w:val="000000"/>
+          <w:sz w:val="19"/>
+          <w:szCs w:val="19"/>
+          <w:lang w:val="en-US"/>
+        </w:rPr>
+        <w:t>; i++) {</w:t>
+      </w:r>
+    </w:p>
+    <w:p>
+      <w:pPr>
+        <w:autoSpaceDE w:val="0"/>
+        <w:autoSpaceDN w:val="0"/>
+        <w:adjustRightInd w:val="0"/>
+        <w:spacing w:after="0" w:line="240" w:lineRule="auto"/>
+        <w:rPr>
+          <w:rFonts w:ascii="Cascadia Mono" w:hAnsi="Cascadia Mono" w:cs="Cascadia Mono"/>
+          <w:color w:val="000000"/>
+          <w:sz w:val="19"/>
+          <w:szCs w:val="19"/>
+          <w:lang w:val="en-US"/>
+        </w:rPr>
+      </w:pPr>
+      <w:r>
+        <w:rPr>
+          <w:rFonts w:ascii="Cascadia Mono" w:hAnsi="Cascadia Mono" w:cs="Cascadia Mono"/>
+          <w:color w:val="000000"/>
+          <w:sz w:val="19"/>
+          <w:szCs w:val="19"/>
+          <w:lang w:val="en-US"/>
+        </w:rPr>
+        <w:t xml:space="preserve">        </w:t>
+      </w:r>
+      <w:r>
+        <w:rPr>
+          <w:rFonts w:ascii="Cascadia Mono" w:hAnsi="Cascadia Mono" w:cs="Cascadia Mono"/>
+          <w:color w:val="0000FF"/>
+          <w:sz w:val="19"/>
+          <w:szCs w:val="19"/>
+          <w:lang w:val="en-US"/>
+        </w:rPr>
+        <w:t>for</w:t>
+      </w:r>
+      <w:r>
+        <w:rPr>
+          <w:rFonts w:ascii="Cascadia Mono" w:hAnsi="Cascadia Mono" w:cs="Cascadia Mono"/>
+          <w:color w:val="000000"/>
+          <w:sz w:val="19"/>
+          <w:szCs w:val="19"/>
+          <w:lang w:val="en-US"/>
+        </w:rPr>
+        <w:t xml:space="preserve"> (</w:t>
+      </w:r>
+      <w:proofErr w:type="spellStart"/>
+      <w:r>
+        <w:rPr>
+          <w:rFonts w:ascii="Cascadia Mono" w:hAnsi="Cascadia Mono" w:cs="Cascadia Mono"/>
+          <w:color w:val="0000FF"/>
+          <w:sz w:val="19"/>
+          <w:szCs w:val="19"/>
+          <w:lang w:val="en-US"/>
+        </w:rPr>
+        <w:t>int</w:t>
+      </w:r>
+      <w:proofErr w:type="spellEnd"/>
+      <w:r>
+        <w:rPr>
+          <w:rFonts w:ascii="Cascadia Mono" w:hAnsi="Cascadia Mono" w:cs="Cascadia Mono"/>
+          <w:color w:val="000000"/>
+          <w:sz w:val="19"/>
+          <w:szCs w:val="19"/>
+          <w:lang w:val="en-US"/>
+        </w:rPr>
+        <w:t xml:space="preserve"> j = i + 1; j &lt; </w:t>
+      </w:r>
+      <w:proofErr w:type="spellStart"/>
+      <w:r>
+        <w:rPr>
+          <w:rFonts w:ascii="Cascadia Mono" w:hAnsi="Cascadia Mono" w:cs="Cascadia Mono"/>
+          <w:color w:val="000000"/>
+          <w:sz w:val="19"/>
+          <w:szCs w:val="19"/>
+          <w:lang w:val="en-US"/>
+        </w:rPr>
+        <w:t>num_vertices</w:t>
+      </w:r>
+      <w:proofErr w:type="spellEnd"/>
+      <w:r>
+        <w:rPr>
+          <w:rFonts w:ascii="Cascadia Mono" w:hAnsi="Cascadia Mono" w:cs="Cascadia Mono"/>
+          <w:color w:val="000000"/>
+          <w:sz w:val="19"/>
+          <w:szCs w:val="19"/>
+          <w:lang w:val="en-US"/>
+        </w:rPr>
+        <w:t>; j++) {</w:t>
+      </w:r>
+    </w:p>
+    <w:p>
+      <w:pPr>
+        <w:autoSpaceDE w:val="0"/>
+        <w:autoSpaceDN w:val="0"/>
+        <w:adjustRightInd w:val="0"/>
+        <w:spacing w:after="0" w:line="240" w:lineRule="auto"/>
+        <w:rPr>
+          <w:rFonts w:ascii="Cascadia Mono" w:hAnsi="Cascadia Mono" w:cs="Cascadia Mono"/>
+          <w:color w:val="000000"/>
+          <w:sz w:val="19"/>
+          <w:szCs w:val="19"/>
+        </w:rPr>
+      </w:pPr>
+      <w:r>
+        <w:rPr>
+          <w:rFonts w:ascii="Cascadia Mono" w:hAnsi="Cascadia Mono" w:cs="Cascadia Mono"/>
+          <w:color w:val="000000"/>
+          <w:sz w:val="19"/>
+          <w:szCs w:val="19"/>
+          <w:lang w:val="en-US"/>
+        </w:rPr>
+        <w:t xml:space="preserve">            </w:t>
+      </w:r>
+      <w:proofErr w:type="gramStart"/>
+      <w:r>
+        <w:rPr>
+          <w:rFonts w:ascii="Cascadia Mono" w:hAnsi="Cascadia Mono" w:cs="Cascadia Mono"/>
+          <w:color w:val="0000FF"/>
+          <w:sz w:val="19"/>
+          <w:szCs w:val="19"/>
+          <w:lang w:val="en-US"/>
+        </w:rPr>
+        <w:t>if</w:t>
+      </w:r>
+      <w:proofErr w:type="gramEnd"/>
+      <w:r>
+        <w:rPr>
+          <w:rFonts w:ascii="Cascadia Mono" w:hAnsi="Cascadia Mono" w:cs="Cascadia Mono"/>
+          <w:color w:val="000000"/>
+          <w:sz w:val="19"/>
+          <w:szCs w:val="19"/>
+          <w:lang w:val="en-US"/>
+        </w:rPr>
+        <w:t xml:space="preserve"> (rand() % 2 &amp;&amp; edges &lt; </w:t>
+      </w:r>
+      <w:r>
+        <w:rPr>
+          <w:rFonts w:ascii="Cascadia Mono" w:hAnsi="Cascadia Mono" w:cs="Cascadia Mono"/>
+          <w:color w:val="6F008A"/>
+          <w:sz w:val="19"/>
+          <w:szCs w:val="19"/>
+          <w:lang w:val="en-US"/>
+        </w:rPr>
+        <w:t>MAX_EDGES</w:t>
+      </w:r>
+      <w:r>
+        <w:rPr>
+          <w:rFonts w:ascii="Cascadia Mono" w:hAnsi="Cascadia Mono" w:cs="Cascadia Mono"/>
+          <w:color w:val="000000"/>
+          <w:sz w:val="19"/>
+          <w:szCs w:val="19"/>
+          <w:lang w:val="en-US"/>
+        </w:rPr>
+        <w:t xml:space="preserve">) { </w:t>
+      </w:r>
+      <w:r>
+        <w:rPr>
+          <w:rFonts w:ascii="Cascadia Mono" w:hAnsi="Cascadia Mono" w:cs="Cascadia Mono"/>
+          <w:color w:val="008000"/>
+          <w:sz w:val="19"/>
+          <w:szCs w:val="19"/>
+          <w:lang w:val="en-US"/>
+        </w:rPr>
+        <w:t xml:space="preserve">// </w:t>
+      </w:r>
+      <w:r>
+        <w:rPr>
+          <w:rFonts w:ascii="Cascadia Mono" w:hAnsi="Cascadia Mono" w:cs="Cascadia Mono"/>
+          <w:color w:val="008000"/>
+          <w:sz w:val="19"/>
+          <w:szCs w:val="19"/>
+        </w:rPr>
+        <w:t>С</w:t>
+      </w:r>
+      <w:r>
+        <w:rPr>
+          <w:rFonts w:ascii="Cascadia Mono" w:hAnsi="Cascadia Mono" w:cs="Cascadia Mono"/>
+          <w:color w:val="008000"/>
+          <w:sz w:val="19"/>
+          <w:szCs w:val="19"/>
+          <w:lang w:val="en-US"/>
+        </w:rPr>
+        <w:t xml:space="preserve"> </w:t>
+      </w:r>
+      <w:r>
+        <w:rPr>
+          <w:rFonts w:ascii="Cascadia Mono" w:hAnsi="Cascadia Mono" w:cs="Cascadia Mono"/>
+          <w:color w:val="008000"/>
+          <w:sz w:val="19"/>
+          <w:szCs w:val="19"/>
+        </w:rPr>
+        <w:t>вероятностью</w:t>
+      </w:r>
+      <w:r>
+        <w:rPr>
+          <w:rFonts w:ascii="Cascadia Mono" w:hAnsi="Cascadia Mono" w:cs="Cascadia Mono"/>
+          <w:color w:val="008000"/>
+          <w:sz w:val="19"/>
+          <w:szCs w:val="19"/>
+          <w:lang w:val="en-US"/>
+        </w:rPr>
+        <w:t xml:space="preserve"> </w:t>
+      </w:r>
+      <w:r>
+        <w:rPr>
+          <w:rFonts w:ascii="Cascadia Mono" w:hAnsi="Cascadia Mono" w:cs="Cascadia Mono"/>
+          <w:color w:val="008000"/>
+          <w:sz w:val="19"/>
+          <w:szCs w:val="19"/>
+        </w:rPr>
+        <w:t>50% добавляем ребро, если не превышен лимит</w:t>
+      </w:r>
+    </w:p>
+    <w:p>
+      <w:pPr>
+        <w:autoSpaceDE w:val="0"/>
+        <w:autoSpaceDN w:val="0"/>
+        <w:adjustRightInd w:val="0"/>
+        <w:spacing w:after="0" w:line="240" w:lineRule="auto"/>
+        <w:rPr>
+          <w:rFonts w:ascii="Cascadia Mono" w:hAnsi="Cascadia Mono" w:cs="Cascadia Mono"/>
+          <w:color w:val="000000"/>
+          <w:sz w:val="19"/>
+          <w:szCs w:val="19"/>
+        </w:rPr>
+      </w:pPr>
+      <w:r>
+        <w:rPr>
+          <w:rFonts w:ascii="Cascadia Mono" w:hAnsi="Cascadia Mono" w:cs="Cascadia Mono"/>
+          <w:color w:val="000000"/>
+          <w:sz w:val="19"/>
+          <w:szCs w:val="19"/>
+        </w:rPr>
+        <w:t xml:space="preserve">                </w:t>
+      </w:r>
+      <w:proofErr w:type="spellStart"/>
+      <w:r>
+        <w:rPr>
+          <w:rFonts w:ascii="Cascadia Mono" w:hAnsi="Cascadia Mono" w:cs="Cascadia Mono"/>
+          <w:color w:val="000000"/>
+          <w:sz w:val="19"/>
+          <w:szCs w:val="19"/>
+        </w:rPr>
+        <w:t>graph</w:t>
+      </w:r>
+      <w:proofErr w:type="spellEnd"/>
+      <w:r>
+        <w:rPr>
+          <w:rFonts w:ascii="Cascadia Mono" w:hAnsi="Cascadia Mono" w:cs="Cascadia Mono"/>
+          <w:color w:val="000000"/>
+          <w:sz w:val="19"/>
+          <w:szCs w:val="19"/>
+        </w:rPr>
+        <w:t>[i][j] = 1;</w:t>
+      </w:r>
+    </w:p>
+    <w:p>
+      <w:pPr>
+        <w:autoSpaceDE w:val="0"/>
+        <w:autoSpaceDN w:val="0"/>
+        <w:adjustRightInd w:val="0"/>
+        <w:spacing w:after="0" w:line="240" w:lineRule="auto"/>
+        <w:rPr>
+          <w:rFonts w:ascii="Cascadia Mono" w:hAnsi="Cascadia Mono" w:cs="Cascadia Mono"/>
+          <w:color w:val="000000"/>
+          <w:sz w:val="19"/>
+          <w:szCs w:val="19"/>
+        </w:rPr>
+      </w:pPr>
+      <w:r>
+        <w:rPr>
+          <w:rFonts w:ascii="Cascadia Mono" w:hAnsi="Cascadia Mono" w:cs="Cascadia Mono"/>
+          <w:color w:val="000000"/>
+          <w:sz w:val="19"/>
+          <w:szCs w:val="19"/>
+        </w:rPr>
+        <w:t xml:space="preserve">                </w:t>
+      </w:r>
+      <w:proofErr w:type="spellStart"/>
+      <w:r>
+        <w:rPr>
+          <w:rFonts w:ascii="Cascadia Mono" w:hAnsi="Cascadia Mono" w:cs="Cascadia Mono"/>
+          <w:color w:val="000000"/>
+          <w:sz w:val="19"/>
+          <w:szCs w:val="19"/>
+        </w:rPr>
+        <w:t>graph</w:t>
+      </w:r>
+      <w:proofErr w:type="spellEnd"/>
+      <w:r>
+        <w:rPr>
+          <w:rFonts w:ascii="Cascadia Mono" w:hAnsi="Cascadia Mono" w:cs="Cascadia Mono"/>
+          <w:color w:val="000000"/>
+          <w:sz w:val="19"/>
+          <w:szCs w:val="19"/>
+        </w:rPr>
+        <w:t xml:space="preserve">[j][i] = 1; </w:t>
+      </w:r>
+      <w:r>
+        <w:rPr>
+          <w:rFonts w:ascii="Cascadia Mono" w:hAnsi="Cascadia Mono" w:cs="Cascadia Mono"/>
+          <w:color w:val="008000"/>
+          <w:sz w:val="19"/>
+          <w:szCs w:val="19"/>
+        </w:rPr>
+        <w:t>// Для неориентированного графа</w:t>
+      </w:r>
+    </w:p>
+    <w:p>
+      <w:pPr>
+        <w:autoSpaceDE w:val="0"/>
+        <w:autoSpaceDN w:val="0"/>
+        <w:adjustRightInd w:val="0"/>
+        <w:spacing w:after="0" w:line="240" w:lineRule="auto"/>
+        <w:rPr>
+          <w:rFonts w:ascii="Cascadia Mono" w:hAnsi="Cascadia Mono" w:cs="Cascadia Mono"/>
+          <w:color w:val="000000"/>
+          <w:sz w:val="19"/>
+          <w:szCs w:val="19"/>
+        </w:rPr>
+      </w:pPr>
+      <w:r>
+        <w:rPr>
+          <w:rFonts w:ascii="Cascadia Mono" w:hAnsi="Cascadia Mono" w:cs="Cascadia Mono"/>
+          <w:color w:val="000000"/>
+          <w:sz w:val="19"/>
+          <w:szCs w:val="19"/>
+        </w:rPr>
+        <w:t xml:space="preserve">                </w:t>
+      </w:r>
+      <w:proofErr w:type="spellStart"/>
+      <w:r>
+        <w:rPr>
+          <w:rFonts w:ascii="Cascadia Mono" w:hAnsi="Cascadia Mono" w:cs="Cascadia Mono"/>
+          <w:color w:val="000000"/>
+          <w:sz w:val="19"/>
+          <w:szCs w:val="19"/>
+        </w:rPr>
+        <w:t>edges</w:t>
+      </w:r>
+      <w:proofErr w:type="spellEnd"/>
+      <w:r>
+        <w:rPr>
+          <w:rFonts w:ascii="Cascadia Mono" w:hAnsi="Cascadia Mono" w:cs="Cascadia Mono"/>
+          <w:color w:val="000000"/>
+          <w:sz w:val="19"/>
+          <w:szCs w:val="19"/>
+        </w:rPr>
         <w:t>++;</w:t>
       </w:r>
     </w:p>
@@ -8370,16 +11874,14 @@
           <w:color w:val="000000"/>
           <w:sz w:val="19"/>
           <w:szCs w:val="19"/>
-          <w:lang w:val="en-US"/>
-        </w:rPr>
-      </w:pPr>
-      <w:r>
-        <w:rPr>
-          <w:rFonts w:ascii="Cascadia Mono" w:hAnsi="Cascadia Mono" w:cs="Cascadia Mono"/>
-          <w:color w:val="000000"/>
-          <w:sz w:val="19"/>
-          <w:szCs w:val="19"/>
-          <w:lang w:val="en-US"/>
+        </w:rPr>
+      </w:pPr>
+      <w:r>
+        <w:rPr>
+          <w:rFonts w:ascii="Cascadia Mono" w:hAnsi="Cascadia Mono" w:cs="Cascadia Mono"/>
+          <w:color w:val="000000"/>
+          <w:sz w:val="19"/>
+          <w:szCs w:val="19"/>
         </w:rPr>
         <w:t xml:space="preserve">            }</w:t>
       </w:r>
@@ -8395,16 +11897,14 @@
           <w:color w:val="000000"/>
           <w:sz w:val="19"/>
           <w:szCs w:val="19"/>
-          <w:lang w:val="en-US"/>
-        </w:rPr>
-      </w:pPr>
-      <w:r>
-        <w:rPr>
-          <w:rFonts w:ascii="Cascadia Mono" w:hAnsi="Cascadia Mono" w:cs="Cascadia Mono"/>
-          <w:color w:val="000000"/>
-          <w:sz w:val="19"/>
-          <w:szCs w:val="19"/>
-          <w:lang w:val="en-US"/>
+        </w:rPr>
+      </w:pPr>
+      <w:r>
+        <w:rPr>
+          <w:rFonts w:ascii="Cascadia Mono" w:hAnsi="Cascadia Mono" w:cs="Cascadia Mono"/>
+          <w:color w:val="000000"/>
+          <w:sz w:val="19"/>
+          <w:szCs w:val="19"/>
         </w:rPr>
         <w:t xml:space="preserve">        }</w:t>
       </w:r>
@@ -8420,9 +11920,353 @@
           <w:color w:val="000000"/>
           <w:sz w:val="19"/>
           <w:szCs w:val="19"/>
-          <w:lang w:val="en-US"/>
-        </w:rPr>
-      </w:pPr>
+        </w:rPr>
+      </w:pPr>
+      <w:r>
+        <w:rPr>
+          <w:rFonts w:ascii="Cascadia Mono" w:hAnsi="Cascadia Mono" w:cs="Cascadia Mono"/>
+          <w:color w:val="000000"/>
+          <w:sz w:val="19"/>
+          <w:szCs w:val="19"/>
+        </w:rPr>
+        <w:t xml:space="preserve">    }</w:t>
+      </w:r>
+    </w:p>
+    <w:p>
+      <w:pPr>
+        <w:autoSpaceDE w:val="0"/>
+        <w:autoSpaceDN w:val="0"/>
+        <w:adjustRightInd w:val="0"/>
+        <w:spacing w:after="0" w:line="240" w:lineRule="auto"/>
+        <w:rPr>
+          <w:rFonts w:ascii="Cascadia Mono" w:hAnsi="Cascadia Mono" w:cs="Cascadia Mono"/>
+          <w:color w:val="000000"/>
+          <w:sz w:val="19"/>
+          <w:szCs w:val="19"/>
+        </w:rPr>
+      </w:pPr>
+    </w:p>
+    <w:p>
+      <w:pPr>
+        <w:autoSpaceDE w:val="0"/>
+        <w:autoSpaceDN w:val="0"/>
+        <w:adjustRightInd w:val="0"/>
+        <w:spacing w:after="0" w:line="240" w:lineRule="auto"/>
+        <w:rPr>
+          <w:rFonts w:ascii="Cascadia Mono" w:hAnsi="Cascadia Mono" w:cs="Cascadia Mono"/>
+          <w:color w:val="000000"/>
+          <w:sz w:val="19"/>
+          <w:szCs w:val="19"/>
+        </w:rPr>
+      </w:pPr>
+      <w:r>
+        <w:rPr>
+          <w:rFonts w:ascii="Cascadia Mono" w:hAnsi="Cascadia Mono" w:cs="Cascadia Mono"/>
+          <w:color w:val="000000"/>
+          <w:sz w:val="19"/>
+          <w:szCs w:val="19"/>
+        </w:rPr>
+        <w:lastRenderedPageBreak/>
+        <w:t xml:space="preserve">    </w:t>
+      </w:r>
+      <w:r>
+        <w:rPr>
+          <w:rFonts w:ascii="Cascadia Mono" w:hAnsi="Cascadia Mono" w:cs="Cascadia Mono"/>
+          <w:color w:val="008000"/>
+          <w:sz w:val="19"/>
+          <w:szCs w:val="19"/>
+        </w:rPr>
+        <w:t>// Создание матрицы инцидентности на основе матрицы смежности</w:t>
+      </w:r>
+    </w:p>
+    <w:p>
+      <w:pPr>
+        <w:autoSpaceDE w:val="0"/>
+        <w:autoSpaceDN w:val="0"/>
+        <w:adjustRightInd w:val="0"/>
+        <w:spacing w:after="0" w:line="240" w:lineRule="auto"/>
+        <w:rPr>
+          <w:rFonts w:ascii="Cascadia Mono" w:hAnsi="Cascadia Mono" w:cs="Cascadia Mono"/>
+          <w:color w:val="000000"/>
+          <w:sz w:val="19"/>
+          <w:szCs w:val="19"/>
+          <w:lang w:val="en-US"/>
+        </w:rPr>
+      </w:pPr>
+      <w:r>
+        <w:rPr>
+          <w:rFonts w:ascii="Cascadia Mono" w:hAnsi="Cascadia Mono" w:cs="Cascadia Mono"/>
+          <w:color w:val="000000"/>
+          <w:sz w:val="19"/>
+          <w:szCs w:val="19"/>
+        </w:rPr>
+        <w:t xml:space="preserve">    </w:t>
+      </w:r>
+      <w:proofErr w:type="spellStart"/>
+      <w:r>
+        <w:rPr>
+          <w:rFonts w:ascii="Cascadia Mono" w:hAnsi="Cascadia Mono" w:cs="Cascadia Mono"/>
+          <w:color w:val="000000"/>
+          <w:sz w:val="19"/>
+          <w:szCs w:val="19"/>
+          <w:lang w:val="en-US"/>
+        </w:rPr>
+        <w:t>create_incidence_</w:t>
+      </w:r>
+      <w:proofErr w:type="gramStart"/>
+      <w:r>
+        <w:rPr>
+          <w:rFonts w:ascii="Cascadia Mono" w:hAnsi="Cascadia Mono" w:cs="Cascadia Mono"/>
+          <w:color w:val="000000"/>
+          <w:sz w:val="19"/>
+          <w:szCs w:val="19"/>
+          <w:lang w:val="en-US"/>
+        </w:rPr>
+        <w:t>matrix</w:t>
+      </w:r>
+      <w:proofErr w:type="spellEnd"/>
+      <w:r>
+        <w:rPr>
+          <w:rFonts w:ascii="Cascadia Mono" w:hAnsi="Cascadia Mono" w:cs="Cascadia Mono"/>
+          <w:color w:val="000000"/>
+          <w:sz w:val="19"/>
+          <w:szCs w:val="19"/>
+          <w:lang w:val="en-US"/>
+        </w:rPr>
+        <w:t>(</w:t>
+      </w:r>
+      <w:proofErr w:type="gramEnd"/>
+      <w:r>
+        <w:rPr>
+          <w:rFonts w:ascii="Cascadia Mono" w:hAnsi="Cascadia Mono" w:cs="Cascadia Mono"/>
+          <w:color w:val="000000"/>
+          <w:sz w:val="19"/>
+          <w:szCs w:val="19"/>
+          <w:lang w:val="en-US"/>
+        </w:rPr>
+        <w:t xml:space="preserve">graph, </w:t>
+      </w:r>
+      <w:proofErr w:type="spellStart"/>
+      <w:r>
+        <w:rPr>
+          <w:rFonts w:ascii="Cascadia Mono" w:hAnsi="Cascadia Mono" w:cs="Cascadia Mono"/>
+          <w:color w:val="000000"/>
+          <w:sz w:val="19"/>
+          <w:szCs w:val="19"/>
+          <w:lang w:val="en-US"/>
+        </w:rPr>
+        <w:t>incidence_matrix</w:t>
+      </w:r>
+      <w:proofErr w:type="spellEnd"/>
+      <w:r>
+        <w:rPr>
+          <w:rFonts w:ascii="Cascadia Mono" w:hAnsi="Cascadia Mono" w:cs="Cascadia Mono"/>
+          <w:color w:val="000000"/>
+          <w:sz w:val="19"/>
+          <w:szCs w:val="19"/>
+          <w:lang w:val="en-US"/>
+        </w:rPr>
+        <w:t>, &amp;edges);</w:t>
+      </w:r>
+    </w:p>
+    <w:p>
+      <w:pPr>
+        <w:autoSpaceDE w:val="0"/>
+        <w:autoSpaceDN w:val="0"/>
+        <w:adjustRightInd w:val="0"/>
+        <w:spacing w:after="0" w:line="240" w:lineRule="auto"/>
+        <w:rPr>
+          <w:rFonts w:ascii="Cascadia Mono" w:hAnsi="Cascadia Mono" w:cs="Cascadia Mono"/>
+          <w:color w:val="000000"/>
+          <w:sz w:val="19"/>
+          <w:szCs w:val="19"/>
+          <w:lang w:val="en-US"/>
+        </w:rPr>
+      </w:pPr>
+    </w:p>
+    <w:p>
+      <w:pPr>
+        <w:autoSpaceDE w:val="0"/>
+        <w:autoSpaceDN w:val="0"/>
+        <w:adjustRightInd w:val="0"/>
+        <w:spacing w:after="0" w:line="240" w:lineRule="auto"/>
+        <w:rPr>
+          <w:rFonts w:ascii="Cascadia Mono" w:hAnsi="Cascadia Mono" w:cs="Cascadia Mono"/>
+          <w:color w:val="000000"/>
+          <w:sz w:val="19"/>
+          <w:szCs w:val="19"/>
+        </w:rPr>
+      </w:pPr>
+      <w:r>
+        <w:rPr>
+          <w:rFonts w:ascii="Cascadia Mono" w:hAnsi="Cascadia Mono" w:cs="Cascadia Mono"/>
+          <w:color w:val="000000"/>
+          <w:sz w:val="19"/>
+          <w:szCs w:val="19"/>
+          <w:lang w:val="en-US"/>
+        </w:rPr>
+        <w:t xml:space="preserve">    </w:t>
+      </w:r>
+      <w:r>
+        <w:rPr>
+          <w:rFonts w:ascii="Cascadia Mono" w:hAnsi="Cascadia Mono" w:cs="Cascadia Mono"/>
+          <w:color w:val="008000"/>
+          <w:sz w:val="19"/>
+          <w:szCs w:val="19"/>
+        </w:rPr>
+        <w:t>// Вывод матрицы смежности</w:t>
+      </w:r>
+    </w:p>
+    <w:p>
+      <w:pPr>
+        <w:autoSpaceDE w:val="0"/>
+        <w:autoSpaceDN w:val="0"/>
+        <w:adjustRightInd w:val="0"/>
+        <w:spacing w:after="0" w:line="240" w:lineRule="auto"/>
+        <w:rPr>
+          <w:rFonts w:ascii="Cascadia Mono" w:hAnsi="Cascadia Mono" w:cs="Cascadia Mono"/>
+          <w:color w:val="000000"/>
+          <w:sz w:val="19"/>
+          <w:szCs w:val="19"/>
+        </w:rPr>
+      </w:pPr>
+      <w:r>
+        <w:rPr>
+          <w:rFonts w:ascii="Cascadia Mono" w:hAnsi="Cascadia Mono" w:cs="Cascadia Mono"/>
+          <w:color w:val="000000"/>
+          <w:sz w:val="19"/>
+          <w:szCs w:val="19"/>
+        </w:rPr>
+        <w:t xml:space="preserve">    </w:t>
+      </w:r>
+      <w:proofErr w:type="spellStart"/>
+      <w:r>
+        <w:rPr>
+          <w:rFonts w:ascii="Cascadia Mono" w:hAnsi="Cascadia Mono" w:cs="Cascadia Mono"/>
+          <w:color w:val="000000"/>
+          <w:sz w:val="19"/>
+          <w:szCs w:val="19"/>
+        </w:rPr>
+        <w:t>printf</w:t>
+      </w:r>
+      <w:proofErr w:type="spellEnd"/>
+      <w:r>
+        <w:rPr>
+          <w:rFonts w:ascii="Cascadia Mono" w:hAnsi="Cascadia Mono" w:cs="Cascadia Mono"/>
+          <w:color w:val="000000"/>
+          <w:sz w:val="19"/>
+          <w:szCs w:val="19"/>
+        </w:rPr>
+        <w:t>(</w:t>
+      </w:r>
+      <w:r>
+        <w:rPr>
+          <w:rFonts w:ascii="Cascadia Mono" w:hAnsi="Cascadia Mono" w:cs="Cascadia Mono"/>
+          <w:color w:val="A31515"/>
+          <w:sz w:val="19"/>
+          <w:szCs w:val="19"/>
+        </w:rPr>
+        <w:t>"Матрица смежности:\n"</w:t>
+      </w:r>
+      <w:r>
+        <w:rPr>
+          <w:rFonts w:ascii="Cascadia Mono" w:hAnsi="Cascadia Mono" w:cs="Cascadia Mono"/>
+          <w:color w:val="000000"/>
+          <w:sz w:val="19"/>
+          <w:szCs w:val="19"/>
+        </w:rPr>
+        <w:t>);</w:t>
+      </w:r>
+    </w:p>
+    <w:p>
+      <w:pPr>
+        <w:autoSpaceDE w:val="0"/>
+        <w:autoSpaceDN w:val="0"/>
+        <w:adjustRightInd w:val="0"/>
+        <w:spacing w:after="0" w:line="240" w:lineRule="auto"/>
+        <w:rPr>
+          <w:rFonts w:ascii="Cascadia Mono" w:hAnsi="Cascadia Mono" w:cs="Cascadia Mono"/>
+          <w:color w:val="000000"/>
+          <w:sz w:val="19"/>
+          <w:szCs w:val="19"/>
+          <w:lang w:val="en-US"/>
+        </w:rPr>
+      </w:pPr>
+      <w:r>
+        <w:rPr>
+          <w:rFonts w:ascii="Cascadia Mono" w:hAnsi="Cascadia Mono" w:cs="Cascadia Mono"/>
+          <w:color w:val="000000"/>
+          <w:sz w:val="19"/>
+          <w:szCs w:val="19"/>
+        </w:rPr>
+        <w:t xml:space="preserve">    </w:t>
+      </w:r>
+      <w:proofErr w:type="gramStart"/>
+      <w:r>
+        <w:rPr>
+          <w:rFonts w:ascii="Cascadia Mono" w:hAnsi="Cascadia Mono" w:cs="Cascadia Mono"/>
+          <w:color w:val="0000FF"/>
+          <w:sz w:val="19"/>
+          <w:szCs w:val="19"/>
+          <w:lang w:val="en-US"/>
+        </w:rPr>
+        <w:t>for</w:t>
+      </w:r>
+      <w:proofErr w:type="gramEnd"/>
+      <w:r>
+        <w:rPr>
+          <w:rFonts w:ascii="Cascadia Mono" w:hAnsi="Cascadia Mono" w:cs="Cascadia Mono"/>
+          <w:color w:val="000000"/>
+          <w:sz w:val="19"/>
+          <w:szCs w:val="19"/>
+          <w:lang w:val="en-US"/>
+        </w:rPr>
+        <w:t xml:space="preserve"> (</w:t>
+      </w:r>
+      <w:proofErr w:type="spellStart"/>
+      <w:r>
+        <w:rPr>
+          <w:rFonts w:ascii="Cascadia Mono" w:hAnsi="Cascadia Mono" w:cs="Cascadia Mono"/>
+          <w:color w:val="0000FF"/>
+          <w:sz w:val="19"/>
+          <w:szCs w:val="19"/>
+          <w:lang w:val="en-US"/>
+        </w:rPr>
+        <w:t>int</w:t>
+      </w:r>
+      <w:proofErr w:type="spellEnd"/>
+      <w:r>
+        <w:rPr>
+          <w:rFonts w:ascii="Cascadia Mono" w:hAnsi="Cascadia Mono" w:cs="Cascadia Mono"/>
+          <w:color w:val="000000"/>
+          <w:sz w:val="19"/>
+          <w:szCs w:val="19"/>
+          <w:lang w:val="en-US"/>
+        </w:rPr>
+        <w:t xml:space="preserve"> i = 0; i &lt; </w:t>
+      </w:r>
+      <w:proofErr w:type="spellStart"/>
+      <w:r>
+        <w:rPr>
+          <w:rFonts w:ascii="Cascadia Mono" w:hAnsi="Cascadia Mono" w:cs="Cascadia Mono"/>
+          <w:color w:val="000000"/>
+          <w:sz w:val="19"/>
+          <w:szCs w:val="19"/>
+          <w:lang w:val="en-US"/>
+        </w:rPr>
+        <w:t>num_vertices</w:t>
+      </w:r>
+      <w:proofErr w:type="spellEnd"/>
+      <w:r>
+        <w:rPr>
+          <w:rFonts w:ascii="Cascadia Mono" w:hAnsi="Cascadia Mono" w:cs="Cascadia Mono"/>
+          <w:color w:val="000000"/>
+          <w:sz w:val="19"/>
+          <w:szCs w:val="19"/>
+          <w:lang w:val="en-US"/>
+        </w:rPr>
+        <w:t>; i++) {</w:t>
+      </w:r>
     </w:p>
     <w:p>
       <w:pPr>
@@ -8457,7 +12301,7 @@
           <w:szCs w:val="19"/>
           <w:lang w:val="en-US"/>
         </w:rPr>
-        <w:t>if</w:t>
+        <w:t>for</w:t>
       </w:r>
       <w:proofErr w:type="gramEnd"/>
       <w:r>
@@ -8474,12 +12318,12 @@
       <w:r>
         <w:rPr>
           <w:rFonts w:ascii="Cascadia Mono" w:hAnsi="Cascadia Mono" w:cs="Cascadia Mono"/>
-          <w:color w:val="000000"/>
-          <w:sz w:val="19"/>
-          <w:szCs w:val="19"/>
-          <w:lang w:val="en-US"/>
-        </w:rPr>
-        <w:t>incident_count</w:t>
+          <w:color w:val="0000FF"/>
+          <w:sz w:val="19"/>
+          <w:szCs w:val="19"/>
+          <w:lang w:val="en-US"/>
+        </w:rPr>
+        <w:t>int</w:t>
       </w:r>
       <w:proofErr w:type="spellEnd"/>
       <w:r>
@@ -8490,32 +12334,7 @@
           <w:szCs w:val="19"/>
           <w:lang w:val="en-US"/>
         </w:rPr>
-        <w:t xml:space="preserve"> == 0) {</w:t>
-      </w:r>
-    </w:p>
-    <w:p>
-      <w:pPr>
-        <w:autoSpaceDE w:val="0"/>
-        <w:autoSpaceDN w:val="0"/>
-        <w:adjustRightInd w:val="0"/>
-        <w:spacing w:after="0" w:line="240" w:lineRule="auto"/>
-        <w:rPr>
-          <w:rFonts w:ascii="Cascadia Mono" w:hAnsi="Cascadia Mono" w:cs="Cascadia Mono"/>
-          <w:color w:val="000000"/>
-          <w:sz w:val="19"/>
-          <w:szCs w:val="19"/>
-        </w:rPr>
-      </w:pPr>
-      <w:r>
-        <w:rPr>
-          <w:rFonts w:ascii="Cascadia Mono" w:hAnsi="Cascadia Mono" w:cs="Cascadia Mono"/>
-          <w:color w:val="000000"/>
-          <w:sz w:val="19"/>
-          <w:szCs w:val="19"/>
-          <w:lang w:val="en-US"/>
-        </w:rPr>
-        <w:lastRenderedPageBreak/>
-        <w:t xml:space="preserve">            </w:t>
+        <w:t xml:space="preserve"> j = 0; j &lt; </w:t>
       </w:r>
       <w:proofErr w:type="spellStart"/>
       <w:r>
@@ -8524,8 +12343,9 @@
           <w:color w:val="000000"/>
           <w:sz w:val="19"/>
           <w:szCs w:val="19"/>
-        </w:rPr>
-        <w:t>printf</w:t>
+          <w:lang w:val="en-US"/>
+        </w:rPr>
+        <w:t>num_vertices</w:t>
       </w:r>
       <w:proofErr w:type="spellEnd"/>
       <w:r>
@@ -8534,149 +12354,9 @@
           <w:color w:val="000000"/>
           <w:sz w:val="19"/>
           <w:szCs w:val="19"/>
-        </w:rPr>
-        <w:t>(</w:t>
-      </w:r>
-      <w:r>
-        <w:rPr>
-          <w:rFonts w:ascii="Cascadia Mono" w:hAnsi="Cascadia Mono" w:cs="Cascadia Mono"/>
-          <w:color w:val="A31515"/>
-          <w:sz w:val="19"/>
-          <w:szCs w:val="19"/>
-        </w:rPr>
-        <w:t>"Вершина %d является изолированной.\n"</w:t>
-      </w:r>
-      <w:r>
-        <w:rPr>
-          <w:rFonts w:ascii="Cascadia Mono" w:hAnsi="Cascadia Mono" w:cs="Cascadia Mono"/>
-          <w:color w:val="000000"/>
-          <w:sz w:val="19"/>
-          <w:szCs w:val="19"/>
-        </w:rPr>
-        <w:t>, i);</w:t>
-      </w:r>
-    </w:p>
-    <w:p>
-      <w:pPr>
-        <w:autoSpaceDE w:val="0"/>
-        <w:autoSpaceDN w:val="0"/>
-        <w:adjustRightInd w:val="0"/>
-        <w:spacing w:after="0" w:line="240" w:lineRule="auto"/>
-        <w:rPr>
-          <w:rFonts w:ascii="Cascadia Mono" w:hAnsi="Cascadia Mono" w:cs="Cascadia Mono"/>
-          <w:color w:val="000000"/>
-          <w:sz w:val="19"/>
-          <w:szCs w:val="19"/>
-          <w:lang w:val="en-US"/>
-        </w:rPr>
-      </w:pPr>
-      <w:r>
-        <w:rPr>
-          <w:rFonts w:ascii="Cascadia Mono" w:hAnsi="Cascadia Mono" w:cs="Cascadia Mono"/>
-          <w:color w:val="000000"/>
-          <w:sz w:val="19"/>
-          <w:szCs w:val="19"/>
-        </w:rPr>
-        <w:t xml:space="preserve">        </w:t>
-      </w:r>
-      <w:r>
-        <w:rPr>
-          <w:rFonts w:ascii="Cascadia Mono" w:hAnsi="Cascadia Mono" w:cs="Cascadia Mono"/>
-          <w:color w:val="000000"/>
-          <w:sz w:val="19"/>
-          <w:szCs w:val="19"/>
-          <w:lang w:val="en-US"/>
-        </w:rPr>
-        <w:t>}</w:t>
-      </w:r>
-    </w:p>
-    <w:p>
-      <w:pPr>
-        <w:autoSpaceDE w:val="0"/>
-        <w:autoSpaceDN w:val="0"/>
-        <w:adjustRightInd w:val="0"/>
-        <w:spacing w:after="0" w:line="240" w:lineRule="auto"/>
-        <w:rPr>
-          <w:rFonts w:ascii="Cascadia Mono" w:hAnsi="Cascadia Mono" w:cs="Cascadia Mono"/>
-          <w:color w:val="000000"/>
-          <w:sz w:val="19"/>
-          <w:szCs w:val="19"/>
-          <w:lang w:val="en-US"/>
-        </w:rPr>
-      </w:pPr>
-      <w:r>
-        <w:rPr>
-          <w:rFonts w:ascii="Cascadia Mono" w:hAnsi="Cascadia Mono" w:cs="Cascadia Mono"/>
-          <w:color w:val="000000"/>
-          <w:sz w:val="19"/>
-          <w:szCs w:val="19"/>
-          <w:lang w:val="en-US"/>
-        </w:rPr>
-        <w:t xml:space="preserve">        </w:t>
-      </w:r>
-      <w:proofErr w:type="gramStart"/>
-      <w:r>
-        <w:rPr>
-          <w:rFonts w:ascii="Cascadia Mono" w:hAnsi="Cascadia Mono" w:cs="Cascadia Mono"/>
-          <w:color w:val="0000FF"/>
-          <w:sz w:val="19"/>
-          <w:szCs w:val="19"/>
-          <w:lang w:val="en-US"/>
-        </w:rPr>
-        <w:t>else</w:t>
-      </w:r>
-      <w:proofErr w:type="gramEnd"/>
-      <w:r>
-        <w:rPr>
-          <w:rFonts w:ascii="Cascadia Mono" w:hAnsi="Cascadia Mono" w:cs="Cascadia Mono"/>
-          <w:color w:val="000000"/>
-          <w:sz w:val="19"/>
-          <w:szCs w:val="19"/>
-          <w:lang w:val="en-US"/>
-        </w:rPr>
-        <w:t xml:space="preserve"> </w:t>
-      </w:r>
-      <w:r>
-        <w:rPr>
-          <w:rFonts w:ascii="Cascadia Mono" w:hAnsi="Cascadia Mono" w:cs="Cascadia Mono"/>
-          <w:color w:val="0000FF"/>
-          <w:sz w:val="19"/>
-          <w:szCs w:val="19"/>
-          <w:lang w:val="en-US"/>
-        </w:rPr>
-        <w:t>if</w:t>
-      </w:r>
-      <w:r>
-        <w:rPr>
-          <w:rFonts w:ascii="Cascadia Mono" w:hAnsi="Cascadia Mono" w:cs="Cascadia Mono"/>
-          <w:color w:val="000000"/>
-          <w:sz w:val="19"/>
-          <w:szCs w:val="19"/>
-          <w:lang w:val="en-US"/>
-        </w:rPr>
-        <w:t xml:space="preserve"> (</w:t>
-      </w:r>
-      <w:proofErr w:type="spellStart"/>
-      <w:r>
-        <w:rPr>
-          <w:rFonts w:ascii="Cascadia Mono" w:hAnsi="Cascadia Mono" w:cs="Cascadia Mono"/>
-          <w:color w:val="000000"/>
-          <w:sz w:val="19"/>
-          <w:szCs w:val="19"/>
-          <w:lang w:val="en-US"/>
-        </w:rPr>
-        <w:t>incident_count</w:t>
-      </w:r>
-      <w:proofErr w:type="spellEnd"/>
-      <w:r>
-        <w:rPr>
-          <w:rFonts w:ascii="Cascadia Mono" w:hAnsi="Cascadia Mono" w:cs="Cascadia Mono"/>
-          <w:color w:val="000000"/>
-          <w:sz w:val="19"/>
-          <w:szCs w:val="19"/>
-          <w:lang w:val="en-US"/>
-        </w:rPr>
-        <w:t xml:space="preserve"> == 1) {</w:t>
+          <w:lang w:val="en-US"/>
+        </w:rPr>
+        <w:t>; j++) {</w:t>
       </w:r>
     </w:p>
     <w:p>
@@ -8735,7 +12415,93 @@
           <w:szCs w:val="19"/>
           <w:lang w:val="en-US"/>
         </w:rPr>
-        <w:t>"</w:t>
+        <w:t>"%d "</w:t>
+      </w:r>
+      <w:r>
+        <w:rPr>
+          <w:rFonts w:ascii="Cascadia Mono" w:hAnsi="Cascadia Mono" w:cs="Cascadia Mono"/>
+          <w:color w:val="000000"/>
+          <w:sz w:val="19"/>
+          <w:szCs w:val="19"/>
+          <w:lang w:val="en-US"/>
+        </w:rPr>
+        <w:t>, graph[i][j]);</w:t>
+      </w:r>
+    </w:p>
+    <w:p>
+      <w:pPr>
+        <w:autoSpaceDE w:val="0"/>
+        <w:autoSpaceDN w:val="0"/>
+        <w:adjustRightInd w:val="0"/>
+        <w:spacing w:after="0" w:line="240" w:lineRule="auto"/>
+        <w:rPr>
+          <w:rFonts w:ascii="Cascadia Mono" w:hAnsi="Cascadia Mono" w:cs="Cascadia Mono"/>
+          <w:color w:val="000000"/>
+          <w:sz w:val="19"/>
+          <w:szCs w:val="19"/>
+        </w:rPr>
+      </w:pPr>
+      <w:r>
+        <w:rPr>
+          <w:rFonts w:ascii="Cascadia Mono" w:hAnsi="Cascadia Mono" w:cs="Cascadia Mono"/>
+          <w:color w:val="000000"/>
+          <w:sz w:val="19"/>
+          <w:szCs w:val="19"/>
+          <w:lang w:val="en-US"/>
+        </w:rPr>
+        <w:t xml:space="preserve">        </w:t>
+      </w:r>
+      <w:r>
+        <w:rPr>
+          <w:rFonts w:ascii="Cascadia Mono" w:hAnsi="Cascadia Mono" w:cs="Cascadia Mono"/>
+          <w:color w:val="000000"/>
+          <w:sz w:val="19"/>
+          <w:szCs w:val="19"/>
+        </w:rPr>
+        <w:t>}</w:t>
+      </w:r>
+    </w:p>
+    <w:p>
+      <w:pPr>
+        <w:autoSpaceDE w:val="0"/>
+        <w:autoSpaceDN w:val="0"/>
+        <w:adjustRightInd w:val="0"/>
+        <w:spacing w:after="0" w:line="240" w:lineRule="auto"/>
+        <w:rPr>
+          <w:rFonts w:ascii="Cascadia Mono" w:hAnsi="Cascadia Mono" w:cs="Cascadia Mono"/>
+          <w:color w:val="000000"/>
+          <w:sz w:val="19"/>
+          <w:szCs w:val="19"/>
+        </w:rPr>
+      </w:pPr>
+      <w:r>
+        <w:rPr>
+          <w:rFonts w:ascii="Cascadia Mono" w:hAnsi="Cascadia Mono" w:cs="Cascadia Mono"/>
+          <w:color w:val="000000"/>
+          <w:sz w:val="19"/>
+          <w:szCs w:val="19"/>
+        </w:rPr>
+        <w:t xml:space="preserve">        </w:t>
+      </w:r>
+      <w:proofErr w:type="spellStart"/>
+      <w:r>
+        <w:rPr>
+          <w:rFonts w:ascii="Cascadia Mono" w:hAnsi="Cascadia Mono" w:cs="Cascadia Mono"/>
+          <w:color w:val="000000"/>
+          <w:sz w:val="19"/>
+          <w:szCs w:val="19"/>
+        </w:rPr>
+        <w:t>printf</w:t>
+      </w:r>
+      <w:proofErr w:type="spellEnd"/>
+      <w:r>
+        <w:rPr>
+          <w:rFonts w:ascii="Cascadia Mono" w:hAnsi="Cascadia Mono" w:cs="Cascadia Mono"/>
+          <w:color w:val="000000"/>
+          <w:sz w:val="19"/>
+          <w:szCs w:val="19"/>
+        </w:rPr>
+        <w:t>(</w:t>
       </w:r>
       <w:r>
         <w:rPr>
@@ -8744,7 +12510,128 @@
           <w:sz w:val="19"/>
           <w:szCs w:val="19"/>
         </w:rPr>
-        <w:t>Вершина</w:t>
+        <w:t>"\n"</w:t>
+      </w:r>
+      <w:r>
+        <w:rPr>
+          <w:rFonts w:ascii="Cascadia Mono" w:hAnsi="Cascadia Mono" w:cs="Cascadia Mono"/>
+          <w:color w:val="000000"/>
+          <w:sz w:val="19"/>
+          <w:szCs w:val="19"/>
+        </w:rPr>
+        <w:t>);</w:t>
+      </w:r>
+    </w:p>
+    <w:p>
+      <w:pPr>
+        <w:autoSpaceDE w:val="0"/>
+        <w:autoSpaceDN w:val="0"/>
+        <w:adjustRightInd w:val="0"/>
+        <w:spacing w:after="0" w:line="240" w:lineRule="auto"/>
+        <w:rPr>
+          <w:rFonts w:ascii="Cascadia Mono" w:hAnsi="Cascadia Mono" w:cs="Cascadia Mono"/>
+          <w:color w:val="000000"/>
+          <w:sz w:val="19"/>
+          <w:szCs w:val="19"/>
+        </w:rPr>
+      </w:pPr>
+      <w:r>
+        <w:rPr>
+          <w:rFonts w:ascii="Cascadia Mono" w:hAnsi="Cascadia Mono" w:cs="Cascadia Mono"/>
+          <w:color w:val="000000"/>
+          <w:sz w:val="19"/>
+          <w:szCs w:val="19"/>
+        </w:rPr>
+        <w:t xml:space="preserve">    }</w:t>
+      </w:r>
+    </w:p>
+    <w:p>
+      <w:pPr>
+        <w:autoSpaceDE w:val="0"/>
+        <w:autoSpaceDN w:val="0"/>
+        <w:adjustRightInd w:val="0"/>
+        <w:spacing w:after="0" w:line="240" w:lineRule="auto"/>
+        <w:rPr>
+          <w:rFonts w:ascii="Cascadia Mono" w:hAnsi="Cascadia Mono" w:cs="Cascadia Mono"/>
+          <w:color w:val="000000"/>
+          <w:sz w:val="19"/>
+          <w:szCs w:val="19"/>
+        </w:rPr>
+      </w:pPr>
+    </w:p>
+    <w:p>
+      <w:pPr>
+        <w:autoSpaceDE w:val="0"/>
+        <w:autoSpaceDN w:val="0"/>
+        <w:adjustRightInd w:val="0"/>
+        <w:spacing w:after="0" w:line="240" w:lineRule="auto"/>
+        <w:rPr>
+          <w:rFonts w:ascii="Cascadia Mono" w:hAnsi="Cascadia Mono" w:cs="Cascadia Mono"/>
+          <w:color w:val="000000"/>
+          <w:sz w:val="19"/>
+          <w:szCs w:val="19"/>
+        </w:rPr>
+      </w:pPr>
+      <w:r>
+        <w:rPr>
+          <w:rFonts w:ascii="Cascadia Mono" w:hAnsi="Cascadia Mono" w:cs="Cascadia Mono"/>
+          <w:color w:val="000000"/>
+          <w:sz w:val="19"/>
+          <w:szCs w:val="19"/>
+        </w:rPr>
+        <w:t xml:space="preserve">    </w:t>
+      </w:r>
+      <w:r>
+        <w:rPr>
+          <w:rFonts w:ascii="Cascadia Mono" w:hAnsi="Cascadia Mono" w:cs="Cascadia Mono"/>
+          <w:color w:val="008000"/>
+          <w:sz w:val="19"/>
+          <w:szCs w:val="19"/>
+        </w:rPr>
+        <w:t>// Вывод матрицы инцидентности</w:t>
+      </w:r>
+    </w:p>
+    <w:p>
+      <w:pPr>
+        <w:autoSpaceDE w:val="0"/>
+        <w:autoSpaceDN w:val="0"/>
+        <w:adjustRightInd w:val="0"/>
+        <w:spacing w:after="0" w:line="240" w:lineRule="auto"/>
+        <w:rPr>
+          <w:rFonts w:ascii="Cascadia Mono" w:hAnsi="Cascadia Mono" w:cs="Cascadia Mono"/>
+          <w:color w:val="000000"/>
+          <w:sz w:val="19"/>
+          <w:szCs w:val="19"/>
+        </w:rPr>
+      </w:pPr>
+      <w:r>
+        <w:rPr>
+          <w:rFonts w:ascii="Cascadia Mono" w:hAnsi="Cascadia Mono" w:cs="Cascadia Mono"/>
+          <w:color w:val="000000"/>
+          <w:sz w:val="19"/>
+          <w:szCs w:val="19"/>
+        </w:rPr>
+        <w:t xml:space="preserve">    </w:t>
+      </w:r>
+      <w:proofErr w:type="spellStart"/>
+      <w:r>
+        <w:rPr>
+          <w:rFonts w:ascii="Cascadia Mono" w:hAnsi="Cascadia Mono" w:cs="Cascadia Mono"/>
+          <w:color w:val="000000"/>
+          <w:sz w:val="19"/>
+          <w:szCs w:val="19"/>
+        </w:rPr>
+        <w:t>printf</w:t>
+      </w:r>
+      <w:proofErr w:type="spellEnd"/>
+      <w:r>
+        <w:rPr>
+          <w:rFonts w:ascii="Cascadia Mono" w:hAnsi="Cascadia Mono" w:cs="Cascadia Mono"/>
+          <w:color w:val="000000"/>
+          <w:sz w:val="19"/>
+          <w:szCs w:val="19"/>
+        </w:rPr>
+        <w:t>(</w:t>
       </w:r>
       <w:r>
         <w:rPr>
@@ -8752,9 +12639,219 @@
           <w:color w:val="A31515"/>
           <w:sz w:val="19"/>
           <w:szCs w:val="19"/>
-          <w:lang w:val="en-US"/>
-        </w:rPr>
-        <w:t xml:space="preserve"> %d </w:t>
+        </w:rPr>
+        <w:t>"Матрица инцидентности:\n"</w:t>
+      </w:r>
+      <w:r>
+        <w:rPr>
+          <w:rFonts w:ascii="Cascadia Mono" w:hAnsi="Cascadia Mono" w:cs="Cascadia Mono"/>
+          <w:color w:val="000000"/>
+          <w:sz w:val="19"/>
+          <w:szCs w:val="19"/>
+        </w:rPr>
+        <w:t>);</w:t>
+      </w:r>
+    </w:p>
+    <w:p>
+      <w:pPr>
+        <w:autoSpaceDE w:val="0"/>
+        <w:autoSpaceDN w:val="0"/>
+        <w:adjustRightInd w:val="0"/>
+        <w:spacing w:after="0" w:line="240" w:lineRule="auto"/>
+        <w:rPr>
+          <w:rFonts w:ascii="Cascadia Mono" w:hAnsi="Cascadia Mono" w:cs="Cascadia Mono"/>
+          <w:color w:val="000000"/>
+          <w:sz w:val="19"/>
+          <w:szCs w:val="19"/>
+          <w:lang w:val="en-US"/>
+        </w:rPr>
+      </w:pPr>
+      <w:r>
+        <w:rPr>
+          <w:rFonts w:ascii="Cascadia Mono" w:hAnsi="Cascadia Mono" w:cs="Cascadia Mono"/>
+          <w:color w:val="000000"/>
+          <w:sz w:val="19"/>
+          <w:szCs w:val="19"/>
+        </w:rPr>
+        <w:t xml:space="preserve">    </w:t>
+      </w:r>
+      <w:r>
+        <w:rPr>
+          <w:rFonts w:ascii="Cascadia Mono" w:hAnsi="Cascadia Mono" w:cs="Cascadia Mono"/>
+          <w:color w:val="0000FF"/>
+          <w:sz w:val="19"/>
+          <w:szCs w:val="19"/>
+          <w:lang w:val="en-US"/>
+        </w:rPr>
+        <w:t>for</w:t>
+      </w:r>
+      <w:r>
+        <w:rPr>
+          <w:rFonts w:ascii="Cascadia Mono" w:hAnsi="Cascadia Mono" w:cs="Cascadia Mono"/>
+          <w:color w:val="000000"/>
+          <w:sz w:val="19"/>
+          <w:szCs w:val="19"/>
+          <w:lang w:val="en-US"/>
+        </w:rPr>
+        <w:t xml:space="preserve"> (</w:t>
+      </w:r>
+      <w:proofErr w:type="spellStart"/>
+      <w:r>
+        <w:rPr>
+          <w:rFonts w:ascii="Cascadia Mono" w:hAnsi="Cascadia Mono" w:cs="Cascadia Mono"/>
+          <w:color w:val="0000FF"/>
+          <w:sz w:val="19"/>
+          <w:szCs w:val="19"/>
+          <w:lang w:val="en-US"/>
+        </w:rPr>
+        <w:t>int</w:t>
+      </w:r>
+      <w:proofErr w:type="spellEnd"/>
+      <w:r>
+        <w:rPr>
+          <w:rFonts w:ascii="Cascadia Mono" w:hAnsi="Cascadia Mono" w:cs="Cascadia Mono"/>
+          <w:color w:val="000000"/>
+          <w:sz w:val="19"/>
+          <w:szCs w:val="19"/>
+          <w:lang w:val="en-US"/>
+        </w:rPr>
+        <w:t xml:space="preserve"> i = 0; i &lt; </w:t>
+      </w:r>
+      <w:proofErr w:type="spellStart"/>
+      <w:r>
+        <w:rPr>
+          <w:rFonts w:ascii="Cascadia Mono" w:hAnsi="Cascadia Mono" w:cs="Cascadia Mono"/>
+          <w:color w:val="000000"/>
+          <w:sz w:val="19"/>
+          <w:szCs w:val="19"/>
+          <w:lang w:val="en-US"/>
+        </w:rPr>
+        <w:t>num_vertices</w:t>
+      </w:r>
+      <w:proofErr w:type="spellEnd"/>
+      <w:r>
+        <w:rPr>
+          <w:rFonts w:ascii="Cascadia Mono" w:hAnsi="Cascadia Mono" w:cs="Cascadia Mono"/>
+          <w:color w:val="000000"/>
+          <w:sz w:val="19"/>
+          <w:szCs w:val="19"/>
+          <w:lang w:val="en-US"/>
+        </w:rPr>
+        <w:t>; i++) {</w:t>
+      </w:r>
+    </w:p>
+    <w:p>
+      <w:pPr>
+        <w:autoSpaceDE w:val="0"/>
+        <w:autoSpaceDN w:val="0"/>
+        <w:adjustRightInd w:val="0"/>
+        <w:spacing w:after="0" w:line="240" w:lineRule="auto"/>
+        <w:rPr>
+          <w:rFonts w:ascii="Cascadia Mono" w:hAnsi="Cascadia Mono" w:cs="Cascadia Mono"/>
+          <w:color w:val="000000"/>
+          <w:sz w:val="19"/>
+          <w:szCs w:val="19"/>
+          <w:lang w:val="en-US"/>
+        </w:rPr>
+      </w:pPr>
+      <w:r>
+        <w:rPr>
+          <w:rFonts w:ascii="Cascadia Mono" w:hAnsi="Cascadia Mono" w:cs="Cascadia Mono"/>
+          <w:color w:val="000000"/>
+          <w:sz w:val="19"/>
+          <w:szCs w:val="19"/>
+          <w:lang w:val="en-US"/>
+        </w:rPr>
+        <w:t xml:space="preserve">        </w:t>
+      </w:r>
+      <w:r>
+        <w:rPr>
+          <w:rFonts w:ascii="Cascadia Mono" w:hAnsi="Cascadia Mono" w:cs="Cascadia Mono"/>
+          <w:color w:val="0000FF"/>
+          <w:sz w:val="19"/>
+          <w:szCs w:val="19"/>
+          <w:lang w:val="en-US"/>
+        </w:rPr>
+        <w:t>for</w:t>
+      </w:r>
+      <w:r>
+        <w:rPr>
+          <w:rFonts w:ascii="Cascadia Mono" w:hAnsi="Cascadia Mono" w:cs="Cascadia Mono"/>
+          <w:color w:val="000000"/>
+          <w:sz w:val="19"/>
+          <w:szCs w:val="19"/>
+          <w:lang w:val="en-US"/>
+        </w:rPr>
+        <w:t xml:space="preserve"> (</w:t>
+      </w:r>
+      <w:proofErr w:type="spellStart"/>
+      <w:r>
+        <w:rPr>
+          <w:rFonts w:ascii="Cascadia Mono" w:hAnsi="Cascadia Mono" w:cs="Cascadia Mono"/>
+          <w:color w:val="0000FF"/>
+          <w:sz w:val="19"/>
+          <w:szCs w:val="19"/>
+          <w:lang w:val="en-US"/>
+        </w:rPr>
+        <w:t>int</w:t>
+      </w:r>
+      <w:proofErr w:type="spellEnd"/>
+      <w:r>
+        <w:rPr>
+          <w:rFonts w:ascii="Cascadia Mono" w:hAnsi="Cascadia Mono" w:cs="Cascadia Mono"/>
+          <w:color w:val="000000"/>
+          <w:sz w:val="19"/>
+          <w:szCs w:val="19"/>
+          <w:lang w:val="en-US"/>
+        </w:rPr>
+        <w:t xml:space="preserve"> j = 0; j &lt; edges; j++) {</w:t>
+      </w:r>
+    </w:p>
+    <w:p>
+      <w:pPr>
+        <w:autoSpaceDE w:val="0"/>
+        <w:autoSpaceDN w:val="0"/>
+        <w:adjustRightInd w:val="0"/>
+        <w:spacing w:after="0" w:line="240" w:lineRule="auto"/>
+        <w:rPr>
+          <w:rFonts w:ascii="Cascadia Mono" w:hAnsi="Cascadia Mono" w:cs="Cascadia Mono"/>
+          <w:color w:val="000000"/>
+          <w:sz w:val="19"/>
+          <w:szCs w:val="19"/>
+          <w:lang w:val="en-US"/>
+        </w:rPr>
+      </w:pPr>
+      <w:r>
+        <w:rPr>
+          <w:rFonts w:ascii="Cascadia Mono" w:hAnsi="Cascadia Mono" w:cs="Cascadia Mono"/>
+          <w:color w:val="000000"/>
+          <w:sz w:val="19"/>
+          <w:szCs w:val="19"/>
+          <w:lang w:val="en-US"/>
+        </w:rPr>
+        <w:t xml:space="preserve">            </w:t>
+      </w:r>
+      <w:proofErr w:type="spellStart"/>
+      <w:r>
+        <w:rPr>
+          <w:rFonts w:ascii="Cascadia Mono" w:hAnsi="Cascadia Mono" w:cs="Cascadia Mono"/>
+          <w:color w:val="000000"/>
+          <w:sz w:val="19"/>
+          <w:szCs w:val="19"/>
+          <w:lang w:val="en-US"/>
+        </w:rPr>
+        <w:t>printf</w:t>
+      </w:r>
+      <w:proofErr w:type="spellEnd"/>
+      <w:r>
+        <w:rPr>
+          <w:rFonts w:ascii="Cascadia Mono" w:hAnsi="Cascadia Mono" w:cs="Cascadia Mono"/>
+          <w:color w:val="000000"/>
+          <w:sz w:val="19"/>
+          <w:szCs w:val="19"/>
+          <w:lang w:val="en-US"/>
+        </w:rPr>
+        <w:t>(</w:t>
       </w:r>
       <w:r>
         <w:rPr>
@@ -8762,8 +12859,113 @@
           <w:color w:val="A31515"/>
           <w:sz w:val="19"/>
           <w:szCs w:val="19"/>
-        </w:rPr>
-        <w:t>является</w:t>
+          <w:lang w:val="en-US"/>
+        </w:rPr>
+        <w:t>"%d "</w:t>
+      </w:r>
+      <w:r>
+        <w:rPr>
+          <w:rFonts w:ascii="Cascadia Mono" w:hAnsi="Cascadia Mono" w:cs="Cascadia Mono"/>
+          <w:color w:val="000000"/>
+          <w:sz w:val="19"/>
+          <w:szCs w:val="19"/>
+          <w:lang w:val="en-US"/>
+        </w:rPr>
+        <w:t xml:space="preserve">, </w:t>
+      </w:r>
+      <w:proofErr w:type="spellStart"/>
+      <w:r>
+        <w:rPr>
+          <w:rFonts w:ascii="Cascadia Mono" w:hAnsi="Cascadia Mono" w:cs="Cascadia Mono"/>
+          <w:color w:val="000000"/>
+          <w:sz w:val="19"/>
+          <w:szCs w:val="19"/>
+          <w:lang w:val="en-US"/>
+        </w:rPr>
+        <w:t>incidence_matrix</w:t>
+      </w:r>
+      <w:proofErr w:type="spellEnd"/>
+      <w:r>
+        <w:rPr>
+          <w:rFonts w:ascii="Cascadia Mono" w:hAnsi="Cascadia Mono" w:cs="Cascadia Mono"/>
+          <w:color w:val="000000"/>
+          <w:sz w:val="19"/>
+          <w:szCs w:val="19"/>
+          <w:lang w:val="en-US"/>
+        </w:rPr>
+        <w:t>[i][j]);</w:t>
+      </w:r>
+    </w:p>
+    <w:p>
+      <w:pPr>
+        <w:autoSpaceDE w:val="0"/>
+        <w:autoSpaceDN w:val="0"/>
+        <w:adjustRightInd w:val="0"/>
+        <w:spacing w:after="0" w:line="240" w:lineRule="auto"/>
+        <w:rPr>
+          <w:rFonts w:ascii="Cascadia Mono" w:hAnsi="Cascadia Mono" w:cs="Cascadia Mono"/>
+          <w:color w:val="000000"/>
+          <w:sz w:val="19"/>
+          <w:szCs w:val="19"/>
+          <w:lang w:val="en-US"/>
+        </w:rPr>
+      </w:pPr>
+      <w:r>
+        <w:rPr>
+          <w:rFonts w:ascii="Cascadia Mono" w:hAnsi="Cascadia Mono" w:cs="Cascadia Mono"/>
+          <w:color w:val="000000"/>
+          <w:sz w:val="19"/>
+          <w:szCs w:val="19"/>
+          <w:lang w:val="en-US"/>
+        </w:rPr>
+        <w:t xml:space="preserve">        }</w:t>
+      </w:r>
+    </w:p>
+    <w:p>
+      <w:pPr>
+        <w:autoSpaceDE w:val="0"/>
+        <w:autoSpaceDN w:val="0"/>
+        <w:adjustRightInd w:val="0"/>
+        <w:spacing w:after="0" w:line="240" w:lineRule="auto"/>
+        <w:rPr>
+          <w:rFonts w:ascii="Cascadia Mono" w:hAnsi="Cascadia Mono" w:cs="Cascadia Mono"/>
+          <w:color w:val="000000"/>
+          <w:sz w:val="19"/>
+          <w:szCs w:val="19"/>
+          <w:lang w:val="en-US"/>
+        </w:rPr>
+      </w:pPr>
+      <w:r>
+        <w:rPr>
+          <w:rFonts w:ascii="Cascadia Mono" w:hAnsi="Cascadia Mono" w:cs="Cascadia Mono"/>
+          <w:color w:val="000000"/>
+          <w:sz w:val="19"/>
+          <w:szCs w:val="19"/>
+          <w:lang w:val="en-US"/>
+        </w:rPr>
+        <w:t xml:space="preserve">        </w:t>
+      </w:r>
+      <w:proofErr w:type="spellStart"/>
+      <w:r>
+        <w:rPr>
+          <w:rFonts w:ascii="Cascadia Mono" w:hAnsi="Cascadia Mono" w:cs="Cascadia Mono"/>
+          <w:color w:val="000000"/>
+          <w:sz w:val="19"/>
+          <w:szCs w:val="19"/>
+          <w:lang w:val="en-US"/>
+        </w:rPr>
+        <w:t>printf</w:t>
+      </w:r>
+      <w:proofErr w:type="spellEnd"/>
+      <w:r>
+        <w:rPr>
+          <w:rFonts w:ascii="Cascadia Mono" w:hAnsi="Cascadia Mono" w:cs="Cascadia Mono"/>
+          <w:color w:val="000000"/>
+          <w:sz w:val="19"/>
+          <w:szCs w:val="19"/>
+          <w:lang w:val="en-US"/>
+        </w:rPr>
+        <w:t>(</w:t>
       </w:r>
       <w:r>
         <w:rPr>
@@ -8773,61 +12975,304 @@
           <w:szCs w:val="19"/>
           <w:lang w:val="en-US"/>
         </w:rPr>
+        <w:t>"\n"</w:t>
+      </w:r>
+      <w:r>
+        <w:rPr>
+          <w:rFonts w:ascii="Cascadia Mono" w:hAnsi="Cascadia Mono" w:cs="Cascadia Mono"/>
+          <w:color w:val="000000"/>
+          <w:sz w:val="19"/>
+          <w:szCs w:val="19"/>
+          <w:lang w:val="en-US"/>
+        </w:rPr>
+        <w:t>);</w:t>
+      </w:r>
+    </w:p>
+    <w:p>
+      <w:pPr>
+        <w:autoSpaceDE w:val="0"/>
+        <w:autoSpaceDN w:val="0"/>
+        <w:adjustRightInd w:val="0"/>
+        <w:spacing w:after="0" w:line="240" w:lineRule="auto"/>
+        <w:rPr>
+          <w:rFonts w:ascii="Cascadia Mono" w:hAnsi="Cascadia Mono" w:cs="Cascadia Mono"/>
+          <w:color w:val="000000"/>
+          <w:sz w:val="19"/>
+          <w:szCs w:val="19"/>
+          <w:lang w:val="en-US"/>
+        </w:rPr>
+      </w:pPr>
+      <w:r>
+        <w:rPr>
+          <w:rFonts w:ascii="Cascadia Mono" w:hAnsi="Cascadia Mono" w:cs="Cascadia Mono"/>
+          <w:color w:val="000000"/>
+          <w:sz w:val="19"/>
+          <w:szCs w:val="19"/>
+          <w:lang w:val="en-US"/>
+        </w:rPr>
+        <w:t xml:space="preserve">    }</w:t>
+      </w:r>
+    </w:p>
+    <w:p>
+      <w:pPr>
+        <w:autoSpaceDE w:val="0"/>
+        <w:autoSpaceDN w:val="0"/>
+        <w:adjustRightInd w:val="0"/>
+        <w:spacing w:after="0" w:line="240" w:lineRule="auto"/>
+        <w:rPr>
+          <w:rFonts w:ascii="Cascadia Mono" w:hAnsi="Cascadia Mono" w:cs="Cascadia Mono"/>
+          <w:color w:val="000000"/>
+          <w:sz w:val="19"/>
+          <w:szCs w:val="19"/>
+          <w:lang w:val="en-US"/>
+        </w:rPr>
+      </w:pPr>
+    </w:p>
+    <w:p>
+      <w:pPr>
+        <w:autoSpaceDE w:val="0"/>
+        <w:autoSpaceDN w:val="0"/>
+        <w:adjustRightInd w:val="0"/>
+        <w:spacing w:after="0" w:line="240" w:lineRule="auto"/>
+        <w:rPr>
+          <w:rFonts w:ascii="Cascadia Mono" w:hAnsi="Cascadia Mono" w:cs="Cascadia Mono"/>
+          <w:color w:val="000000"/>
+          <w:sz w:val="19"/>
+          <w:szCs w:val="19"/>
+          <w:lang w:val="en-US"/>
+        </w:rPr>
+      </w:pPr>
+      <w:r>
+        <w:rPr>
+          <w:rFonts w:ascii="Cascadia Mono" w:hAnsi="Cascadia Mono" w:cs="Cascadia Mono"/>
+          <w:color w:val="000000"/>
+          <w:sz w:val="19"/>
+          <w:szCs w:val="19"/>
+          <w:lang w:val="en-US"/>
+        </w:rPr>
+        <w:t xml:space="preserve">    </w:t>
+      </w:r>
+      <w:r>
+        <w:rPr>
+          <w:rFonts w:ascii="Cascadia Mono" w:hAnsi="Cascadia Mono" w:cs="Cascadia Mono"/>
+          <w:color w:val="008000"/>
+          <w:sz w:val="19"/>
+          <w:szCs w:val="19"/>
+          <w:lang w:val="en-US"/>
+        </w:rPr>
+        <w:t xml:space="preserve">// </w:t>
+      </w:r>
+      <w:r>
+        <w:rPr>
+          <w:rFonts w:ascii="Cascadia Mono" w:hAnsi="Cascadia Mono" w:cs="Cascadia Mono"/>
+          <w:color w:val="008000"/>
+          <w:sz w:val="19"/>
+          <w:szCs w:val="19"/>
+        </w:rPr>
+        <w:t>Нахождение</w:t>
+      </w:r>
+      <w:r>
+        <w:rPr>
+          <w:rFonts w:ascii="Cascadia Mono" w:hAnsi="Cascadia Mono" w:cs="Cascadia Mono"/>
+          <w:color w:val="008000"/>
+          <w:sz w:val="19"/>
+          <w:szCs w:val="19"/>
+          <w:lang w:val="en-US"/>
+        </w:rPr>
         <w:t xml:space="preserve"> </w:t>
       </w:r>
       <w:r>
         <w:rPr>
           <w:rFonts w:ascii="Cascadia Mono" w:hAnsi="Cascadia Mono" w:cs="Cascadia Mono"/>
-          <w:color w:val="A31515"/>
-          <w:sz w:val="19"/>
-          <w:szCs w:val="19"/>
-        </w:rPr>
-        <w:t>концевой</w:t>
-      </w:r>
-      <w:r>
-        <w:rPr>
-          <w:rFonts w:ascii="Cascadia Mono" w:hAnsi="Cascadia Mono" w:cs="Cascadia Mono"/>
-          <w:color w:val="A31515"/>
-          <w:sz w:val="19"/>
-          <w:szCs w:val="19"/>
-          <w:lang w:val="en-US"/>
-        </w:rPr>
-        <w:t>.\n"</w:t>
-      </w:r>
-      <w:r>
-        <w:rPr>
-          <w:rFonts w:ascii="Cascadia Mono" w:hAnsi="Cascadia Mono" w:cs="Cascadia Mono"/>
-          <w:color w:val="000000"/>
-          <w:sz w:val="19"/>
-          <w:szCs w:val="19"/>
-          <w:lang w:val="en-US"/>
-        </w:rPr>
-        <w:t>, i);</w:t>
-      </w:r>
-    </w:p>
-    <w:p>
-      <w:pPr>
-        <w:autoSpaceDE w:val="0"/>
-        <w:autoSpaceDN w:val="0"/>
-        <w:adjustRightInd w:val="0"/>
-        <w:spacing w:after="0" w:line="240" w:lineRule="auto"/>
-        <w:rPr>
-          <w:rFonts w:ascii="Cascadia Mono" w:hAnsi="Cascadia Mono" w:cs="Cascadia Mono"/>
-          <w:color w:val="000000"/>
-          <w:sz w:val="19"/>
-          <w:szCs w:val="19"/>
-        </w:rPr>
-      </w:pPr>
-      <w:r>
-        <w:rPr>
-          <w:rFonts w:ascii="Cascadia Mono" w:hAnsi="Cascadia Mono" w:cs="Cascadia Mono"/>
-          <w:color w:val="000000"/>
-          <w:sz w:val="19"/>
-          <w:szCs w:val="19"/>
-          <w:lang w:val="en-US"/>
-        </w:rPr>
-        <w:t xml:space="preserve">        </w:t>
-      </w:r>
+          <w:color w:val="008000"/>
+          <w:sz w:val="19"/>
+          <w:szCs w:val="19"/>
+        </w:rPr>
+        <w:t>специальных</w:t>
+      </w:r>
+      <w:r>
+        <w:rPr>
+          <w:rFonts w:ascii="Cascadia Mono" w:hAnsi="Cascadia Mono" w:cs="Cascadia Mono"/>
+          <w:color w:val="008000"/>
+          <w:sz w:val="19"/>
+          <w:szCs w:val="19"/>
+          <w:lang w:val="en-US"/>
+        </w:rPr>
+        <w:t xml:space="preserve"> </w:t>
+      </w:r>
+      <w:r>
+        <w:rPr>
+          <w:rFonts w:ascii="Cascadia Mono" w:hAnsi="Cascadia Mono" w:cs="Cascadia Mono"/>
+          <w:color w:val="008000"/>
+          <w:sz w:val="19"/>
+          <w:szCs w:val="19"/>
+        </w:rPr>
+        <w:t>вершин</w:t>
+      </w:r>
+    </w:p>
+    <w:p>
+      <w:pPr>
+        <w:autoSpaceDE w:val="0"/>
+        <w:autoSpaceDN w:val="0"/>
+        <w:adjustRightInd w:val="0"/>
+        <w:spacing w:after="0" w:line="240" w:lineRule="auto"/>
+        <w:rPr>
+          <w:rFonts w:ascii="Cascadia Mono" w:hAnsi="Cascadia Mono" w:cs="Cascadia Mono"/>
+          <w:color w:val="000000"/>
+          <w:sz w:val="19"/>
+          <w:szCs w:val="19"/>
+          <w:lang w:val="en-US"/>
+        </w:rPr>
+      </w:pPr>
+      <w:r>
+        <w:rPr>
+          <w:rFonts w:ascii="Cascadia Mono" w:hAnsi="Cascadia Mono" w:cs="Cascadia Mono"/>
+          <w:color w:val="000000"/>
+          <w:sz w:val="19"/>
+          <w:szCs w:val="19"/>
+          <w:lang w:val="en-US"/>
+        </w:rPr>
+        <w:t xml:space="preserve">    </w:t>
+      </w:r>
+      <w:proofErr w:type="spellStart"/>
+      <w:r>
+        <w:rPr>
+          <w:rFonts w:ascii="Cascadia Mono" w:hAnsi="Cascadia Mono" w:cs="Cascadia Mono"/>
+          <w:color w:val="000000"/>
+          <w:sz w:val="19"/>
+          <w:szCs w:val="19"/>
+          <w:lang w:val="en-US"/>
+        </w:rPr>
+        <w:t>find_special_vertices</w:t>
+      </w:r>
+      <w:proofErr w:type="spellEnd"/>
+      <w:r>
+        <w:rPr>
+          <w:rFonts w:ascii="Cascadia Mono" w:hAnsi="Cascadia Mono" w:cs="Cascadia Mono"/>
+          <w:color w:val="000000"/>
+          <w:sz w:val="19"/>
+          <w:szCs w:val="19"/>
+          <w:lang w:val="en-US"/>
+        </w:rPr>
+        <w:t>(</w:t>
+      </w:r>
+      <w:proofErr w:type="spellStart"/>
+      <w:r>
+        <w:rPr>
+          <w:rFonts w:ascii="Cascadia Mono" w:hAnsi="Cascadia Mono" w:cs="Cascadia Mono"/>
+          <w:color w:val="000000"/>
+          <w:sz w:val="19"/>
+          <w:szCs w:val="19"/>
+          <w:lang w:val="en-US"/>
+        </w:rPr>
+        <w:t>incidence_matrix</w:t>
+      </w:r>
+      <w:proofErr w:type="spellEnd"/>
+      <w:r>
+        <w:rPr>
+          <w:rFonts w:ascii="Cascadia Mono" w:hAnsi="Cascadia Mono" w:cs="Cascadia Mono"/>
+          <w:color w:val="000000"/>
+          <w:sz w:val="19"/>
+          <w:szCs w:val="19"/>
+          <w:lang w:val="en-US"/>
+        </w:rPr>
+        <w:t xml:space="preserve">, </w:t>
+      </w:r>
+      <w:proofErr w:type="spellStart"/>
+      <w:r>
+        <w:rPr>
+          <w:rFonts w:ascii="Cascadia Mono" w:hAnsi="Cascadia Mono" w:cs="Cascadia Mono"/>
+          <w:color w:val="000000"/>
+          <w:sz w:val="19"/>
+          <w:szCs w:val="19"/>
+          <w:lang w:val="en-US"/>
+        </w:rPr>
+        <w:t>num_vertices</w:t>
+      </w:r>
+      <w:proofErr w:type="spellEnd"/>
+      <w:r>
+        <w:rPr>
+          <w:rFonts w:ascii="Cascadia Mono" w:hAnsi="Cascadia Mono" w:cs="Cascadia Mono"/>
+          <w:color w:val="000000"/>
+          <w:sz w:val="19"/>
+          <w:szCs w:val="19"/>
+          <w:lang w:val="en-US"/>
+        </w:rPr>
+        <w:t>, edges);</w:t>
+      </w:r>
+    </w:p>
+    <w:p>
+      <w:pPr>
+        <w:autoSpaceDE w:val="0"/>
+        <w:autoSpaceDN w:val="0"/>
+        <w:adjustRightInd w:val="0"/>
+        <w:spacing w:after="0" w:line="240" w:lineRule="auto"/>
+        <w:rPr>
+          <w:rFonts w:ascii="Cascadia Mono" w:hAnsi="Cascadia Mono" w:cs="Cascadia Mono"/>
+          <w:color w:val="000000"/>
+          <w:sz w:val="19"/>
+          <w:szCs w:val="19"/>
+          <w:lang w:val="en-US"/>
+        </w:rPr>
+      </w:pPr>
+    </w:p>
+    <w:p>
+      <w:pPr>
+        <w:autoSpaceDE w:val="0"/>
+        <w:autoSpaceDN w:val="0"/>
+        <w:adjustRightInd w:val="0"/>
+        <w:spacing w:after="0" w:line="240" w:lineRule="auto"/>
+        <w:rPr>
+          <w:rFonts w:ascii="Cascadia Mono" w:hAnsi="Cascadia Mono" w:cs="Cascadia Mono"/>
+          <w:color w:val="000000"/>
+          <w:sz w:val="19"/>
+          <w:szCs w:val="19"/>
+        </w:rPr>
+      </w:pPr>
+      <w:r>
+        <w:rPr>
+          <w:rFonts w:ascii="Cascadia Mono" w:hAnsi="Cascadia Mono" w:cs="Cascadia Mono"/>
+          <w:color w:val="000000"/>
+          <w:sz w:val="19"/>
+          <w:szCs w:val="19"/>
+          <w:lang w:val="en-US"/>
+        </w:rPr>
+        <w:t xml:space="preserve">    </w:t>
+      </w:r>
+      <w:proofErr w:type="spellStart"/>
+      <w:r>
+        <w:rPr>
+          <w:rFonts w:ascii="Cascadia Mono" w:hAnsi="Cascadia Mono" w:cs="Cascadia Mono"/>
+          <w:color w:val="0000FF"/>
+          <w:sz w:val="19"/>
+          <w:szCs w:val="19"/>
+        </w:rPr>
+        <w:t>return</w:t>
+      </w:r>
+      <w:proofErr w:type="spellEnd"/>
+      <w:r>
+        <w:rPr>
+          <w:rFonts w:ascii="Cascadia Mono" w:hAnsi="Cascadia Mono" w:cs="Cascadia Mono"/>
+          <w:color w:val="000000"/>
+          <w:sz w:val="19"/>
+          <w:szCs w:val="19"/>
+        </w:rPr>
+        <w:t xml:space="preserve"> 0;</w:t>
+      </w:r>
+    </w:p>
+    <w:p>
+      <w:pPr>
+        <w:autoSpaceDE w:val="0"/>
+        <w:autoSpaceDN w:val="0"/>
+        <w:adjustRightInd w:val="0"/>
+        <w:spacing w:after="0" w:line="240" w:lineRule="auto"/>
+        <w:rPr>
+          <w:rFonts w:ascii="Cascadia Mono" w:hAnsi="Cascadia Mono" w:cs="Cascadia Mono"/>
+          <w:color w:val="000000"/>
+          <w:sz w:val="19"/>
+          <w:szCs w:val="19"/>
+        </w:rPr>
+      </w:pPr>
       <w:r>
         <w:rPr>
           <w:rFonts w:ascii="Cascadia Mono" w:hAnsi="Cascadia Mono" w:cs="Cascadia Mono"/>
@@ -8836,2737 +13281,6 @@
           <w:szCs w:val="19"/>
         </w:rPr>
         <w:t>}</w:t>
-      </w:r>
-    </w:p>
-    <w:p>
-      <w:pPr>
-        <w:autoSpaceDE w:val="0"/>
-        <w:autoSpaceDN w:val="0"/>
-        <w:adjustRightInd w:val="0"/>
-        <w:spacing w:after="0" w:line="240" w:lineRule="auto"/>
-        <w:rPr>
-          <w:rFonts w:ascii="Cascadia Mono" w:hAnsi="Cascadia Mono" w:cs="Cascadia Mono"/>
-          <w:color w:val="000000"/>
-          <w:sz w:val="19"/>
-          <w:szCs w:val="19"/>
-        </w:rPr>
-      </w:pPr>
-      <w:r>
-        <w:rPr>
-          <w:rFonts w:ascii="Cascadia Mono" w:hAnsi="Cascadia Mono" w:cs="Cascadia Mono"/>
-          <w:color w:val="000000"/>
-          <w:sz w:val="19"/>
-          <w:szCs w:val="19"/>
-        </w:rPr>
-        <w:t xml:space="preserve">        </w:t>
-      </w:r>
-      <w:proofErr w:type="spellStart"/>
-      <w:r>
-        <w:rPr>
-          <w:rFonts w:ascii="Cascadia Mono" w:hAnsi="Cascadia Mono" w:cs="Cascadia Mono"/>
-          <w:color w:val="0000FF"/>
-          <w:sz w:val="19"/>
-          <w:szCs w:val="19"/>
-        </w:rPr>
-        <w:t>else</w:t>
-      </w:r>
-      <w:proofErr w:type="spellEnd"/>
-      <w:r>
-        <w:rPr>
-          <w:rFonts w:ascii="Cascadia Mono" w:hAnsi="Cascadia Mono" w:cs="Cascadia Mono"/>
-          <w:color w:val="000000"/>
-          <w:sz w:val="19"/>
-          <w:szCs w:val="19"/>
-        </w:rPr>
-        <w:t xml:space="preserve"> </w:t>
-      </w:r>
-      <w:proofErr w:type="spellStart"/>
-      <w:r>
-        <w:rPr>
-          <w:rFonts w:ascii="Cascadia Mono" w:hAnsi="Cascadia Mono" w:cs="Cascadia Mono"/>
-          <w:color w:val="0000FF"/>
-          <w:sz w:val="19"/>
-          <w:szCs w:val="19"/>
-        </w:rPr>
-        <w:t>if</w:t>
-      </w:r>
-      <w:proofErr w:type="spellEnd"/>
-      <w:r>
-        <w:rPr>
-          <w:rFonts w:ascii="Cascadia Mono" w:hAnsi="Cascadia Mono" w:cs="Cascadia Mono"/>
-          <w:color w:val="000000"/>
-          <w:sz w:val="19"/>
-          <w:szCs w:val="19"/>
-        </w:rPr>
-        <w:t xml:space="preserve"> (</w:t>
-      </w:r>
-      <w:proofErr w:type="spellStart"/>
-      <w:r>
-        <w:rPr>
-          <w:rFonts w:ascii="Cascadia Mono" w:hAnsi="Cascadia Mono" w:cs="Cascadia Mono"/>
-          <w:color w:val="000000"/>
-          <w:sz w:val="19"/>
-          <w:szCs w:val="19"/>
-        </w:rPr>
-        <w:t>incident_count</w:t>
-      </w:r>
-      <w:proofErr w:type="spellEnd"/>
-      <w:r>
-        <w:rPr>
-          <w:rFonts w:ascii="Cascadia Mono" w:hAnsi="Cascadia Mono" w:cs="Cascadia Mono"/>
-          <w:color w:val="000000"/>
-          <w:sz w:val="19"/>
-          <w:szCs w:val="19"/>
-        </w:rPr>
-        <w:t xml:space="preserve"> &gt; 1) </w:t>
-      </w:r>
-      <w:proofErr w:type="gramStart"/>
-      <w:r>
-        <w:rPr>
-          <w:rFonts w:ascii="Cascadia Mono" w:hAnsi="Cascadia Mono" w:cs="Cascadia Mono"/>
-          <w:color w:val="000000"/>
-          <w:sz w:val="19"/>
-          <w:szCs w:val="19"/>
-        </w:rPr>
-        <w:t xml:space="preserve">{ </w:t>
-      </w:r>
-      <w:proofErr w:type="gramEnd"/>
-      <w:r>
-        <w:rPr>
-          <w:rFonts w:ascii="Cascadia Mono" w:hAnsi="Cascadia Mono" w:cs="Cascadia Mono"/>
-          <w:color w:val="008000"/>
-          <w:sz w:val="19"/>
-          <w:szCs w:val="19"/>
-        </w:rPr>
-        <w:t>// Для простоты считаем, что доминирующая вершина имеет более 1 инцидентного ребра</w:t>
-      </w:r>
-    </w:p>
-    <w:p>
-      <w:pPr>
-        <w:autoSpaceDE w:val="0"/>
-        <w:autoSpaceDN w:val="0"/>
-        <w:adjustRightInd w:val="0"/>
-        <w:spacing w:after="0" w:line="240" w:lineRule="auto"/>
-        <w:rPr>
-          <w:rFonts w:ascii="Cascadia Mono" w:hAnsi="Cascadia Mono" w:cs="Cascadia Mono"/>
-          <w:color w:val="000000"/>
-          <w:sz w:val="19"/>
-          <w:szCs w:val="19"/>
-        </w:rPr>
-      </w:pPr>
-      <w:r>
-        <w:rPr>
-          <w:rFonts w:ascii="Cascadia Mono" w:hAnsi="Cascadia Mono" w:cs="Cascadia Mono"/>
-          <w:color w:val="000000"/>
-          <w:sz w:val="19"/>
-          <w:szCs w:val="19"/>
-        </w:rPr>
-        <w:t xml:space="preserve">            </w:t>
-      </w:r>
-      <w:proofErr w:type="spellStart"/>
-      <w:r>
-        <w:rPr>
-          <w:rFonts w:ascii="Cascadia Mono" w:hAnsi="Cascadia Mono" w:cs="Cascadia Mono"/>
-          <w:color w:val="000000"/>
-          <w:sz w:val="19"/>
-          <w:szCs w:val="19"/>
-        </w:rPr>
-        <w:t>printf</w:t>
-      </w:r>
-      <w:proofErr w:type="spellEnd"/>
-      <w:r>
-        <w:rPr>
-          <w:rFonts w:ascii="Cascadia Mono" w:hAnsi="Cascadia Mono" w:cs="Cascadia Mono"/>
-          <w:color w:val="000000"/>
-          <w:sz w:val="19"/>
-          <w:szCs w:val="19"/>
-        </w:rPr>
-        <w:t>(</w:t>
-      </w:r>
-      <w:r>
-        <w:rPr>
-          <w:rFonts w:ascii="Cascadia Mono" w:hAnsi="Cascadia Mono" w:cs="Cascadia Mono"/>
-          <w:color w:val="A31515"/>
-          <w:sz w:val="19"/>
-          <w:szCs w:val="19"/>
-        </w:rPr>
-        <w:t>"Вершина %d является доминирующей.\n"</w:t>
-      </w:r>
-      <w:r>
-        <w:rPr>
-          <w:rFonts w:ascii="Cascadia Mono" w:hAnsi="Cascadia Mono" w:cs="Cascadia Mono"/>
-          <w:color w:val="000000"/>
-          <w:sz w:val="19"/>
-          <w:szCs w:val="19"/>
-        </w:rPr>
-        <w:t>, i);</w:t>
-      </w:r>
-    </w:p>
-    <w:p>
-      <w:pPr>
-        <w:autoSpaceDE w:val="0"/>
-        <w:autoSpaceDN w:val="0"/>
-        <w:adjustRightInd w:val="0"/>
-        <w:spacing w:after="0" w:line="240" w:lineRule="auto"/>
-        <w:rPr>
-          <w:rFonts w:ascii="Cascadia Mono" w:hAnsi="Cascadia Mono" w:cs="Cascadia Mono"/>
-          <w:color w:val="000000"/>
-          <w:sz w:val="19"/>
-          <w:szCs w:val="19"/>
-          <w:lang w:val="en-US"/>
-        </w:rPr>
-      </w:pPr>
-      <w:r>
-        <w:rPr>
-          <w:rFonts w:ascii="Cascadia Mono" w:hAnsi="Cascadia Mono" w:cs="Cascadia Mono"/>
-          <w:color w:val="000000"/>
-          <w:sz w:val="19"/>
-          <w:szCs w:val="19"/>
-        </w:rPr>
-        <w:t xml:space="preserve">        </w:t>
-      </w:r>
-      <w:r>
-        <w:rPr>
-          <w:rFonts w:ascii="Cascadia Mono" w:hAnsi="Cascadia Mono" w:cs="Cascadia Mono"/>
-          <w:color w:val="000000"/>
-          <w:sz w:val="19"/>
-          <w:szCs w:val="19"/>
-          <w:lang w:val="en-US"/>
-        </w:rPr>
-        <w:t>}</w:t>
-      </w:r>
-    </w:p>
-    <w:p>
-      <w:pPr>
-        <w:autoSpaceDE w:val="0"/>
-        <w:autoSpaceDN w:val="0"/>
-        <w:adjustRightInd w:val="0"/>
-        <w:spacing w:after="0" w:line="240" w:lineRule="auto"/>
-        <w:rPr>
-          <w:rFonts w:ascii="Cascadia Mono" w:hAnsi="Cascadia Mono" w:cs="Cascadia Mono"/>
-          <w:color w:val="000000"/>
-          <w:sz w:val="19"/>
-          <w:szCs w:val="19"/>
-          <w:lang w:val="en-US"/>
-        </w:rPr>
-      </w:pPr>
-      <w:r>
-        <w:rPr>
-          <w:rFonts w:ascii="Cascadia Mono" w:hAnsi="Cascadia Mono" w:cs="Cascadia Mono"/>
-          <w:color w:val="000000"/>
-          <w:sz w:val="19"/>
-          <w:szCs w:val="19"/>
-          <w:lang w:val="en-US"/>
-        </w:rPr>
-        <w:t xml:space="preserve">    }</w:t>
-      </w:r>
-    </w:p>
-    <w:p>
-      <w:pPr>
-        <w:autoSpaceDE w:val="0"/>
-        <w:autoSpaceDN w:val="0"/>
-        <w:adjustRightInd w:val="0"/>
-        <w:spacing w:after="0" w:line="240" w:lineRule="auto"/>
-        <w:rPr>
-          <w:rFonts w:ascii="Cascadia Mono" w:hAnsi="Cascadia Mono" w:cs="Cascadia Mono"/>
-          <w:color w:val="000000"/>
-          <w:sz w:val="19"/>
-          <w:szCs w:val="19"/>
-          <w:lang w:val="en-US"/>
-        </w:rPr>
-      </w:pPr>
-      <w:r>
-        <w:rPr>
-          <w:rFonts w:ascii="Cascadia Mono" w:hAnsi="Cascadia Mono" w:cs="Cascadia Mono"/>
-          <w:color w:val="000000"/>
-          <w:sz w:val="19"/>
-          <w:szCs w:val="19"/>
-          <w:lang w:val="en-US"/>
-        </w:rPr>
-        <w:t>}</w:t>
-      </w:r>
-    </w:p>
-    <w:p>
-      <w:pPr>
-        <w:autoSpaceDE w:val="0"/>
-        <w:autoSpaceDN w:val="0"/>
-        <w:adjustRightInd w:val="0"/>
-        <w:spacing w:after="0" w:line="240" w:lineRule="auto"/>
-        <w:rPr>
-          <w:rFonts w:ascii="Cascadia Mono" w:hAnsi="Cascadia Mono" w:cs="Cascadia Mono"/>
-          <w:color w:val="000000"/>
-          <w:sz w:val="19"/>
-          <w:szCs w:val="19"/>
-          <w:lang w:val="en-US"/>
-        </w:rPr>
-      </w:pPr>
-    </w:p>
-    <w:p>
-      <w:pPr>
-        <w:autoSpaceDE w:val="0"/>
-        <w:autoSpaceDN w:val="0"/>
-        <w:adjustRightInd w:val="0"/>
-        <w:spacing w:after="0" w:line="240" w:lineRule="auto"/>
-        <w:rPr>
-          <w:rFonts w:ascii="Cascadia Mono" w:hAnsi="Cascadia Mono" w:cs="Cascadia Mono"/>
-          <w:color w:val="000000"/>
-          <w:sz w:val="19"/>
-          <w:szCs w:val="19"/>
-          <w:lang w:val="en-US"/>
-        </w:rPr>
-      </w:pPr>
-      <w:proofErr w:type="spellStart"/>
-      <w:proofErr w:type="gramStart"/>
-      <w:r>
-        <w:rPr>
-          <w:rFonts w:ascii="Cascadia Mono" w:hAnsi="Cascadia Mono" w:cs="Cascadia Mono"/>
-          <w:color w:val="0000FF"/>
-          <w:sz w:val="19"/>
-          <w:szCs w:val="19"/>
-          <w:lang w:val="en-US"/>
-        </w:rPr>
-        <w:t>int</w:t>
-      </w:r>
-      <w:proofErr w:type="spellEnd"/>
-      <w:proofErr w:type="gramEnd"/>
-      <w:r>
-        <w:rPr>
-          <w:rFonts w:ascii="Cascadia Mono" w:hAnsi="Cascadia Mono" w:cs="Cascadia Mono"/>
-          <w:color w:val="000000"/>
-          <w:sz w:val="19"/>
-          <w:szCs w:val="19"/>
-          <w:lang w:val="en-US"/>
-        </w:rPr>
-        <w:t xml:space="preserve"> main() {</w:t>
-      </w:r>
-    </w:p>
-    <w:p>
-      <w:pPr>
-        <w:autoSpaceDE w:val="0"/>
-        <w:autoSpaceDN w:val="0"/>
-        <w:adjustRightInd w:val="0"/>
-        <w:spacing w:after="0" w:line="240" w:lineRule="auto"/>
-        <w:rPr>
-          <w:rFonts w:ascii="Cascadia Mono" w:hAnsi="Cascadia Mono" w:cs="Cascadia Mono"/>
-          <w:color w:val="000000"/>
-          <w:sz w:val="19"/>
-          <w:szCs w:val="19"/>
-          <w:lang w:val="en-US"/>
-        </w:rPr>
-      </w:pPr>
-      <w:r>
-        <w:rPr>
-          <w:rFonts w:ascii="Cascadia Mono" w:hAnsi="Cascadia Mono" w:cs="Cascadia Mono"/>
-          <w:color w:val="000000"/>
-          <w:sz w:val="19"/>
-          <w:szCs w:val="19"/>
-          <w:lang w:val="en-US"/>
-        </w:rPr>
-        <w:t xml:space="preserve">    </w:t>
-      </w:r>
-      <w:proofErr w:type="spellStart"/>
-      <w:proofErr w:type="gramStart"/>
-      <w:r>
-        <w:rPr>
-          <w:rFonts w:ascii="Cascadia Mono" w:hAnsi="Cascadia Mono" w:cs="Cascadia Mono"/>
-          <w:color w:val="000000"/>
-          <w:sz w:val="19"/>
-          <w:szCs w:val="19"/>
-          <w:lang w:val="en-US"/>
-        </w:rPr>
-        <w:t>setlocale</w:t>
-      </w:r>
-      <w:proofErr w:type="spellEnd"/>
-      <w:r>
-        <w:rPr>
-          <w:rFonts w:ascii="Cascadia Mono" w:hAnsi="Cascadia Mono" w:cs="Cascadia Mono"/>
-          <w:color w:val="000000"/>
-          <w:sz w:val="19"/>
-          <w:szCs w:val="19"/>
-          <w:lang w:val="en-US"/>
-        </w:rPr>
-        <w:t>(</w:t>
-      </w:r>
-      <w:proofErr w:type="gramEnd"/>
-      <w:r>
-        <w:rPr>
-          <w:rFonts w:ascii="Cascadia Mono" w:hAnsi="Cascadia Mono" w:cs="Cascadia Mono"/>
-          <w:color w:val="6F008A"/>
-          <w:sz w:val="19"/>
-          <w:szCs w:val="19"/>
-          <w:lang w:val="en-US"/>
-        </w:rPr>
-        <w:t>LC_ALL</w:t>
-      </w:r>
-      <w:r>
-        <w:rPr>
-          <w:rFonts w:ascii="Cascadia Mono" w:hAnsi="Cascadia Mono" w:cs="Cascadia Mono"/>
-          <w:color w:val="000000"/>
-          <w:sz w:val="19"/>
-          <w:szCs w:val="19"/>
-          <w:lang w:val="en-US"/>
-        </w:rPr>
-        <w:t xml:space="preserve">, </w:t>
-      </w:r>
-      <w:r>
-        <w:rPr>
-          <w:rFonts w:ascii="Cascadia Mono" w:hAnsi="Cascadia Mono" w:cs="Cascadia Mono"/>
-          <w:color w:val="A31515"/>
-          <w:sz w:val="19"/>
-          <w:szCs w:val="19"/>
-          <w:lang w:val="en-US"/>
-        </w:rPr>
-        <w:t>"RUS"</w:t>
-      </w:r>
-      <w:r>
-        <w:rPr>
-          <w:rFonts w:ascii="Cascadia Mono" w:hAnsi="Cascadia Mono" w:cs="Cascadia Mono"/>
-          <w:color w:val="000000"/>
-          <w:sz w:val="19"/>
-          <w:szCs w:val="19"/>
-          <w:lang w:val="en-US"/>
-        </w:rPr>
-        <w:t>);</w:t>
-      </w:r>
-    </w:p>
-    <w:p>
-      <w:pPr>
-        <w:autoSpaceDE w:val="0"/>
-        <w:autoSpaceDN w:val="0"/>
-        <w:adjustRightInd w:val="0"/>
-        <w:spacing w:after="0" w:line="240" w:lineRule="auto"/>
-        <w:rPr>
-          <w:rFonts w:ascii="Cascadia Mono" w:hAnsi="Cascadia Mono" w:cs="Cascadia Mono"/>
-          <w:color w:val="000000"/>
-          <w:sz w:val="19"/>
-          <w:szCs w:val="19"/>
-        </w:rPr>
-      </w:pPr>
-      <w:r>
-        <w:rPr>
-          <w:rFonts w:ascii="Cascadia Mono" w:hAnsi="Cascadia Mono" w:cs="Cascadia Mono"/>
-          <w:color w:val="000000"/>
-          <w:sz w:val="19"/>
-          <w:szCs w:val="19"/>
-          <w:lang w:val="en-US"/>
-        </w:rPr>
-        <w:t xml:space="preserve">    </w:t>
-      </w:r>
-      <w:proofErr w:type="spellStart"/>
-      <w:r>
-        <w:rPr>
-          <w:rFonts w:ascii="Cascadia Mono" w:hAnsi="Cascadia Mono" w:cs="Cascadia Mono"/>
-          <w:color w:val="000000"/>
-          <w:sz w:val="19"/>
-          <w:szCs w:val="19"/>
-        </w:rPr>
-        <w:t>srand</w:t>
-      </w:r>
-      <w:proofErr w:type="spellEnd"/>
-      <w:r>
-        <w:rPr>
-          <w:rFonts w:ascii="Cascadia Mono" w:hAnsi="Cascadia Mono" w:cs="Cascadia Mono"/>
-          <w:color w:val="000000"/>
-          <w:sz w:val="19"/>
-          <w:szCs w:val="19"/>
-        </w:rPr>
-        <w:t>(</w:t>
-      </w:r>
-      <w:proofErr w:type="spellStart"/>
-      <w:r>
-        <w:rPr>
-          <w:rFonts w:ascii="Cascadia Mono" w:hAnsi="Cascadia Mono" w:cs="Cascadia Mono"/>
-          <w:color w:val="000000"/>
-          <w:sz w:val="19"/>
-          <w:szCs w:val="19"/>
-        </w:rPr>
-        <w:t>time</w:t>
-      </w:r>
-      <w:proofErr w:type="spellEnd"/>
-      <w:r>
-        <w:rPr>
-          <w:rFonts w:ascii="Cascadia Mono" w:hAnsi="Cascadia Mono" w:cs="Cascadia Mono"/>
-          <w:color w:val="000000"/>
-          <w:sz w:val="19"/>
-          <w:szCs w:val="19"/>
-        </w:rPr>
-        <w:t>(</w:t>
-      </w:r>
-      <w:r>
-        <w:rPr>
-          <w:rFonts w:ascii="Cascadia Mono" w:hAnsi="Cascadia Mono" w:cs="Cascadia Mono"/>
-          <w:color w:val="6F008A"/>
-          <w:sz w:val="19"/>
-          <w:szCs w:val="19"/>
-        </w:rPr>
-        <w:t>NULL</w:t>
-      </w:r>
-      <w:r>
-        <w:rPr>
-          <w:rFonts w:ascii="Cascadia Mono" w:hAnsi="Cascadia Mono" w:cs="Cascadia Mono"/>
-          <w:color w:val="000000"/>
-          <w:sz w:val="19"/>
-          <w:szCs w:val="19"/>
-        </w:rPr>
-        <w:t xml:space="preserve">)); </w:t>
-      </w:r>
-      <w:r>
-        <w:rPr>
-          <w:rFonts w:ascii="Cascadia Mono" w:hAnsi="Cascadia Mono" w:cs="Cascadia Mono"/>
-          <w:color w:val="008000"/>
-          <w:sz w:val="19"/>
-          <w:szCs w:val="19"/>
-        </w:rPr>
-        <w:t>// Инициализация генератора случайных чисел</w:t>
-      </w:r>
-    </w:p>
-    <w:p>
-      <w:pPr>
-        <w:autoSpaceDE w:val="0"/>
-        <w:autoSpaceDN w:val="0"/>
-        <w:adjustRightInd w:val="0"/>
-        <w:spacing w:after="0" w:line="240" w:lineRule="auto"/>
-        <w:rPr>
-          <w:rFonts w:ascii="Cascadia Mono" w:hAnsi="Cascadia Mono" w:cs="Cascadia Mono"/>
-          <w:color w:val="000000"/>
-          <w:sz w:val="19"/>
-          <w:szCs w:val="19"/>
-          <w:lang w:val="en-US"/>
-        </w:rPr>
-      </w:pPr>
-      <w:r>
-        <w:rPr>
-          <w:rFonts w:ascii="Cascadia Mono" w:hAnsi="Cascadia Mono" w:cs="Cascadia Mono"/>
-          <w:color w:val="000000"/>
-          <w:sz w:val="19"/>
-          <w:szCs w:val="19"/>
-        </w:rPr>
-        <w:t xml:space="preserve">    </w:t>
-      </w:r>
-      <w:proofErr w:type="spellStart"/>
-      <w:proofErr w:type="gramStart"/>
-      <w:r>
-        <w:rPr>
-          <w:rFonts w:ascii="Cascadia Mono" w:hAnsi="Cascadia Mono" w:cs="Cascadia Mono"/>
-          <w:color w:val="0000FF"/>
-          <w:sz w:val="19"/>
-          <w:szCs w:val="19"/>
-          <w:lang w:val="en-US"/>
-        </w:rPr>
-        <w:t>int</w:t>
-      </w:r>
-      <w:proofErr w:type="spellEnd"/>
-      <w:proofErr w:type="gramEnd"/>
-      <w:r>
-        <w:rPr>
-          <w:rFonts w:ascii="Cascadia Mono" w:hAnsi="Cascadia Mono" w:cs="Cascadia Mono"/>
-          <w:color w:val="000000"/>
-          <w:sz w:val="19"/>
-          <w:szCs w:val="19"/>
-          <w:lang w:val="en-US"/>
-        </w:rPr>
-        <w:t xml:space="preserve"> graph[</w:t>
-      </w:r>
-      <w:r>
-        <w:rPr>
-          <w:rFonts w:ascii="Cascadia Mono" w:hAnsi="Cascadia Mono" w:cs="Cascadia Mono"/>
-          <w:color w:val="6F008A"/>
-          <w:sz w:val="19"/>
-          <w:szCs w:val="19"/>
-          <w:lang w:val="en-US"/>
-        </w:rPr>
-        <w:t>MAX_VERTICES</w:t>
-      </w:r>
-      <w:r>
-        <w:rPr>
-          <w:rFonts w:ascii="Cascadia Mono" w:hAnsi="Cascadia Mono" w:cs="Cascadia Mono"/>
-          <w:color w:val="000000"/>
-          <w:sz w:val="19"/>
-          <w:szCs w:val="19"/>
-          <w:lang w:val="en-US"/>
-        </w:rPr>
-        <w:t>][</w:t>
-      </w:r>
-      <w:r>
-        <w:rPr>
-          <w:rFonts w:ascii="Cascadia Mono" w:hAnsi="Cascadia Mono" w:cs="Cascadia Mono"/>
-          <w:color w:val="6F008A"/>
-          <w:sz w:val="19"/>
-          <w:szCs w:val="19"/>
-          <w:lang w:val="en-US"/>
-        </w:rPr>
-        <w:t>MAX_VERTICES</w:t>
-      </w:r>
-      <w:r>
-        <w:rPr>
-          <w:rFonts w:ascii="Cascadia Mono" w:hAnsi="Cascadia Mono" w:cs="Cascadia Mono"/>
-          <w:color w:val="000000"/>
-          <w:sz w:val="19"/>
-          <w:szCs w:val="19"/>
-          <w:lang w:val="en-US"/>
-        </w:rPr>
-        <w:t xml:space="preserve">] = { 0 }; </w:t>
-      </w:r>
-      <w:r>
-        <w:rPr>
-          <w:rFonts w:ascii="Cascadia Mono" w:hAnsi="Cascadia Mono" w:cs="Cascadia Mono"/>
-          <w:color w:val="008000"/>
-          <w:sz w:val="19"/>
-          <w:szCs w:val="19"/>
-          <w:lang w:val="en-US"/>
-        </w:rPr>
-        <w:t xml:space="preserve">// </w:t>
-      </w:r>
-      <w:r>
-        <w:rPr>
-          <w:rFonts w:ascii="Cascadia Mono" w:hAnsi="Cascadia Mono" w:cs="Cascadia Mono"/>
-          <w:color w:val="008000"/>
-          <w:sz w:val="19"/>
-          <w:szCs w:val="19"/>
-        </w:rPr>
-        <w:t>Инициализация</w:t>
-      </w:r>
-      <w:r>
-        <w:rPr>
-          <w:rFonts w:ascii="Cascadia Mono" w:hAnsi="Cascadia Mono" w:cs="Cascadia Mono"/>
-          <w:color w:val="008000"/>
-          <w:sz w:val="19"/>
-          <w:szCs w:val="19"/>
-          <w:lang w:val="en-US"/>
-        </w:rPr>
-        <w:t xml:space="preserve"> </w:t>
-      </w:r>
-      <w:r>
-        <w:rPr>
-          <w:rFonts w:ascii="Cascadia Mono" w:hAnsi="Cascadia Mono" w:cs="Cascadia Mono"/>
-          <w:color w:val="008000"/>
-          <w:sz w:val="19"/>
-          <w:szCs w:val="19"/>
-        </w:rPr>
-        <w:t>графа</w:t>
-      </w:r>
-      <w:r>
-        <w:rPr>
-          <w:rFonts w:ascii="Cascadia Mono" w:hAnsi="Cascadia Mono" w:cs="Cascadia Mono"/>
-          <w:color w:val="008000"/>
-          <w:sz w:val="19"/>
-          <w:szCs w:val="19"/>
-          <w:lang w:val="en-US"/>
-        </w:rPr>
-        <w:t xml:space="preserve"> </w:t>
-      </w:r>
-      <w:r>
-        <w:rPr>
-          <w:rFonts w:ascii="Cascadia Mono" w:hAnsi="Cascadia Mono" w:cs="Cascadia Mono"/>
-          <w:color w:val="008000"/>
-          <w:sz w:val="19"/>
-          <w:szCs w:val="19"/>
-        </w:rPr>
-        <w:t>нулями</w:t>
-      </w:r>
-    </w:p>
-    <w:p>
-      <w:pPr>
-        <w:autoSpaceDE w:val="0"/>
-        <w:autoSpaceDN w:val="0"/>
-        <w:adjustRightInd w:val="0"/>
-        <w:spacing w:after="0" w:line="240" w:lineRule="auto"/>
-        <w:rPr>
-          <w:rFonts w:ascii="Cascadia Mono" w:hAnsi="Cascadia Mono" w:cs="Cascadia Mono"/>
-          <w:color w:val="000000"/>
-          <w:sz w:val="19"/>
-          <w:szCs w:val="19"/>
-          <w:lang w:val="en-US"/>
-        </w:rPr>
-      </w:pPr>
-      <w:r>
-        <w:rPr>
-          <w:rFonts w:ascii="Cascadia Mono" w:hAnsi="Cascadia Mono" w:cs="Cascadia Mono"/>
-          <w:color w:val="000000"/>
-          <w:sz w:val="19"/>
-          <w:szCs w:val="19"/>
-          <w:lang w:val="en-US"/>
-        </w:rPr>
-        <w:t xml:space="preserve">    </w:t>
-      </w:r>
-      <w:proofErr w:type="spellStart"/>
-      <w:proofErr w:type="gramStart"/>
-      <w:r>
-        <w:rPr>
-          <w:rFonts w:ascii="Cascadia Mono" w:hAnsi="Cascadia Mono" w:cs="Cascadia Mono"/>
-          <w:color w:val="0000FF"/>
-          <w:sz w:val="19"/>
-          <w:szCs w:val="19"/>
-          <w:lang w:val="en-US"/>
-        </w:rPr>
-        <w:t>int</w:t>
-      </w:r>
-      <w:proofErr w:type="spellEnd"/>
-      <w:proofErr w:type="gramEnd"/>
-      <w:r>
-        <w:rPr>
-          <w:rFonts w:ascii="Cascadia Mono" w:hAnsi="Cascadia Mono" w:cs="Cascadia Mono"/>
-          <w:color w:val="000000"/>
-          <w:sz w:val="19"/>
-          <w:szCs w:val="19"/>
-          <w:lang w:val="en-US"/>
-        </w:rPr>
-        <w:t xml:space="preserve"> </w:t>
-      </w:r>
-      <w:proofErr w:type="spellStart"/>
-      <w:r>
-        <w:rPr>
-          <w:rFonts w:ascii="Cascadia Mono" w:hAnsi="Cascadia Mono" w:cs="Cascadia Mono"/>
-          <w:color w:val="000000"/>
-          <w:sz w:val="19"/>
-          <w:szCs w:val="19"/>
-          <w:lang w:val="en-US"/>
-        </w:rPr>
-        <w:t>incidence_matrix</w:t>
-      </w:r>
-      <w:proofErr w:type="spellEnd"/>
-      <w:r>
-        <w:rPr>
-          <w:rFonts w:ascii="Cascadia Mono" w:hAnsi="Cascadia Mono" w:cs="Cascadia Mono"/>
-          <w:color w:val="000000"/>
-          <w:sz w:val="19"/>
-          <w:szCs w:val="19"/>
-          <w:lang w:val="en-US"/>
-        </w:rPr>
-        <w:t>[</w:t>
-      </w:r>
-      <w:r>
-        <w:rPr>
-          <w:rFonts w:ascii="Cascadia Mono" w:hAnsi="Cascadia Mono" w:cs="Cascadia Mono"/>
-          <w:color w:val="6F008A"/>
-          <w:sz w:val="19"/>
-          <w:szCs w:val="19"/>
-          <w:lang w:val="en-US"/>
-        </w:rPr>
-        <w:t>MAX_VERTICES</w:t>
-      </w:r>
-      <w:r>
-        <w:rPr>
-          <w:rFonts w:ascii="Cascadia Mono" w:hAnsi="Cascadia Mono" w:cs="Cascadia Mono"/>
-          <w:color w:val="000000"/>
-          <w:sz w:val="19"/>
-          <w:szCs w:val="19"/>
-          <w:lang w:val="en-US"/>
-        </w:rPr>
-        <w:t>][</w:t>
-      </w:r>
-      <w:r>
-        <w:rPr>
-          <w:rFonts w:ascii="Cascadia Mono" w:hAnsi="Cascadia Mono" w:cs="Cascadia Mono"/>
-          <w:color w:val="6F008A"/>
-          <w:sz w:val="19"/>
-          <w:szCs w:val="19"/>
-          <w:lang w:val="en-US"/>
-        </w:rPr>
-        <w:t>MAX_EDGES</w:t>
-      </w:r>
-      <w:r>
-        <w:rPr>
-          <w:rFonts w:ascii="Cascadia Mono" w:hAnsi="Cascadia Mono" w:cs="Cascadia Mono"/>
-          <w:color w:val="000000"/>
-          <w:sz w:val="19"/>
-          <w:szCs w:val="19"/>
-          <w:lang w:val="en-US"/>
-        </w:rPr>
-        <w:t>];</w:t>
-      </w:r>
-    </w:p>
-    <w:p>
-      <w:pPr>
-        <w:autoSpaceDE w:val="0"/>
-        <w:autoSpaceDN w:val="0"/>
-        <w:adjustRightInd w:val="0"/>
-        <w:spacing w:after="0" w:line="240" w:lineRule="auto"/>
-        <w:rPr>
-          <w:rFonts w:ascii="Cascadia Mono" w:hAnsi="Cascadia Mono" w:cs="Cascadia Mono"/>
-          <w:color w:val="000000"/>
-          <w:sz w:val="19"/>
-          <w:szCs w:val="19"/>
-          <w:lang w:val="en-US"/>
-        </w:rPr>
-      </w:pPr>
-      <w:r>
-        <w:rPr>
-          <w:rFonts w:ascii="Cascadia Mono" w:hAnsi="Cascadia Mono" w:cs="Cascadia Mono"/>
-          <w:color w:val="000000"/>
-          <w:sz w:val="19"/>
-          <w:szCs w:val="19"/>
-          <w:lang w:val="en-US"/>
-        </w:rPr>
-        <w:t xml:space="preserve">    </w:t>
-      </w:r>
-      <w:proofErr w:type="spellStart"/>
-      <w:proofErr w:type="gramStart"/>
-      <w:r>
-        <w:rPr>
-          <w:rFonts w:ascii="Cascadia Mono" w:hAnsi="Cascadia Mono" w:cs="Cascadia Mono"/>
-          <w:color w:val="0000FF"/>
-          <w:sz w:val="19"/>
-          <w:szCs w:val="19"/>
-          <w:lang w:val="en-US"/>
-        </w:rPr>
-        <w:t>int</w:t>
-      </w:r>
-      <w:proofErr w:type="spellEnd"/>
-      <w:proofErr w:type="gramEnd"/>
-      <w:r>
-        <w:rPr>
-          <w:rFonts w:ascii="Cascadia Mono" w:hAnsi="Cascadia Mono" w:cs="Cascadia Mono"/>
-          <w:color w:val="000000"/>
-          <w:sz w:val="19"/>
-          <w:szCs w:val="19"/>
-          <w:lang w:val="en-US"/>
-        </w:rPr>
-        <w:t xml:space="preserve"> edges = 0;</w:t>
-      </w:r>
-    </w:p>
-    <w:p>
-      <w:pPr>
-        <w:autoSpaceDE w:val="0"/>
-        <w:autoSpaceDN w:val="0"/>
-        <w:adjustRightInd w:val="0"/>
-        <w:spacing w:after="0" w:line="240" w:lineRule="auto"/>
-        <w:rPr>
-          <w:rFonts w:ascii="Cascadia Mono" w:hAnsi="Cascadia Mono" w:cs="Cascadia Mono"/>
-          <w:color w:val="000000"/>
-          <w:sz w:val="19"/>
-          <w:szCs w:val="19"/>
-          <w:lang w:val="en-US"/>
-        </w:rPr>
-      </w:pPr>
-    </w:p>
-    <w:p>
-      <w:pPr>
-        <w:autoSpaceDE w:val="0"/>
-        <w:autoSpaceDN w:val="0"/>
-        <w:adjustRightInd w:val="0"/>
-        <w:spacing w:after="0" w:line="240" w:lineRule="auto"/>
-        <w:rPr>
-          <w:rFonts w:ascii="Cascadia Mono" w:hAnsi="Cascadia Mono" w:cs="Cascadia Mono"/>
-          <w:color w:val="000000"/>
-          <w:sz w:val="19"/>
-          <w:szCs w:val="19"/>
-          <w:lang w:val="en-US"/>
-        </w:rPr>
-      </w:pPr>
-      <w:r>
-        <w:rPr>
-          <w:rFonts w:ascii="Cascadia Mono" w:hAnsi="Cascadia Mono" w:cs="Cascadia Mono"/>
-          <w:color w:val="000000"/>
-          <w:sz w:val="19"/>
-          <w:szCs w:val="19"/>
-          <w:lang w:val="en-US"/>
-        </w:rPr>
-        <w:t xml:space="preserve">    </w:t>
-      </w:r>
-      <w:r>
-        <w:rPr>
-          <w:rFonts w:ascii="Cascadia Mono" w:hAnsi="Cascadia Mono" w:cs="Cascadia Mono"/>
-          <w:color w:val="008000"/>
-          <w:sz w:val="19"/>
-          <w:szCs w:val="19"/>
-          <w:lang w:val="en-US"/>
-        </w:rPr>
-        <w:t xml:space="preserve">// </w:t>
-      </w:r>
-      <w:r>
-        <w:rPr>
-          <w:rFonts w:ascii="Cascadia Mono" w:hAnsi="Cascadia Mono" w:cs="Cascadia Mono"/>
-          <w:color w:val="008000"/>
-          <w:sz w:val="19"/>
-          <w:szCs w:val="19"/>
-        </w:rPr>
-        <w:t>Генерация</w:t>
-      </w:r>
-      <w:r>
-        <w:rPr>
-          <w:rFonts w:ascii="Cascadia Mono" w:hAnsi="Cascadia Mono" w:cs="Cascadia Mono"/>
-          <w:color w:val="008000"/>
-          <w:sz w:val="19"/>
-          <w:szCs w:val="19"/>
-          <w:lang w:val="en-US"/>
-        </w:rPr>
-        <w:t xml:space="preserve"> </w:t>
-      </w:r>
-      <w:r>
-        <w:rPr>
-          <w:rFonts w:ascii="Cascadia Mono" w:hAnsi="Cascadia Mono" w:cs="Cascadia Mono"/>
-          <w:color w:val="008000"/>
-          <w:sz w:val="19"/>
-          <w:szCs w:val="19"/>
-        </w:rPr>
-        <w:t>случайных</w:t>
-      </w:r>
-      <w:r>
-        <w:rPr>
-          <w:rFonts w:ascii="Cascadia Mono" w:hAnsi="Cascadia Mono" w:cs="Cascadia Mono"/>
-          <w:color w:val="008000"/>
-          <w:sz w:val="19"/>
-          <w:szCs w:val="19"/>
-          <w:lang w:val="en-US"/>
-        </w:rPr>
-        <w:t xml:space="preserve"> </w:t>
-      </w:r>
-      <w:r>
-        <w:rPr>
-          <w:rFonts w:ascii="Cascadia Mono" w:hAnsi="Cascadia Mono" w:cs="Cascadia Mono"/>
-          <w:color w:val="008000"/>
-          <w:sz w:val="19"/>
-          <w:szCs w:val="19"/>
-        </w:rPr>
-        <w:t>рёбер</w:t>
-      </w:r>
-    </w:p>
-    <w:p>
-      <w:pPr>
-        <w:autoSpaceDE w:val="0"/>
-        <w:autoSpaceDN w:val="0"/>
-        <w:adjustRightInd w:val="0"/>
-        <w:spacing w:after="0" w:line="240" w:lineRule="auto"/>
-        <w:rPr>
-          <w:rFonts w:ascii="Cascadia Mono" w:hAnsi="Cascadia Mono" w:cs="Cascadia Mono"/>
-          <w:color w:val="000000"/>
-          <w:sz w:val="19"/>
-          <w:szCs w:val="19"/>
-          <w:lang w:val="en-US"/>
-        </w:rPr>
-      </w:pPr>
-      <w:r>
-        <w:rPr>
-          <w:rFonts w:ascii="Cascadia Mono" w:hAnsi="Cascadia Mono" w:cs="Cascadia Mono"/>
-          <w:color w:val="000000"/>
-          <w:sz w:val="19"/>
-          <w:szCs w:val="19"/>
-          <w:lang w:val="en-US"/>
-        </w:rPr>
-        <w:t xml:space="preserve">    </w:t>
-      </w:r>
-      <w:proofErr w:type="gramStart"/>
-      <w:r>
-        <w:rPr>
-          <w:rFonts w:ascii="Cascadia Mono" w:hAnsi="Cascadia Mono" w:cs="Cascadia Mono"/>
-          <w:color w:val="0000FF"/>
-          <w:sz w:val="19"/>
-          <w:szCs w:val="19"/>
-          <w:lang w:val="en-US"/>
-        </w:rPr>
-        <w:t>for</w:t>
-      </w:r>
-      <w:proofErr w:type="gramEnd"/>
-      <w:r>
-        <w:rPr>
-          <w:rFonts w:ascii="Cascadia Mono" w:hAnsi="Cascadia Mono" w:cs="Cascadia Mono"/>
-          <w:color w:val="000000"/>
-          <w:sz w:val="19"/>
-          <w:szCs w:val="19"/>
-          <w:lang w:val="en-US"/>
-        </w:rPr>
-        <w:t xml:space="preserve"> (</w:t>
-      </w:r>
-      <w:proofErr w:type="spellStart"/>
-      <w:r>
-        <w:rPr>
-          <w:rFonts w:ascii="Cascadia Mono" w:hAnsi="Cascadia Mono" w:cs="Cascadia Mono"/>
-          <w:color w:val="0000FF"/>
-          <w:sz w:val="19"/>
-          <w:szCs w:val="19"/>
-          <w:lang w:val="en-US"/>
-        </w:rPr>
-        <w:t>int</w:t>
-      </w:r>
-      <w:proofErr w:type="spellEnd"/>
-      <w:r>
-        <w:rPr>
-          <w:rFonts w:ascii="Cascadia Mono" w:hAnsi="Cascadia Mono" w:cs="Cascadia Mono"/>
-          <w:color w:val="000000"/>
-          <w:sz w:val="19"/>
-          <w:szCs w:val="19"/>
-          <w:lang w:val="en-US"/>
-        </w:rPr>
-        <w:t xml:space="preserve"> i = 0; i &lt; </w:t>
-      </w:r>
-      <w:r>
-        <w:rPr>
-          <w:rFonts w:ascii="Cascadia Mono" w:hAnsi="Cascadia Mono" w:cs="Cascadia Mono"/>
-          <w:color w:val="6F008A"/>
-          <w:sz w:val="19"/>
-          <w:szCs w:val="19"/>
-          <w:lang w:val="en-US"/>
-        </w:rPr>
-        <w:t>MAX_VERTICES</w:t>
-      </w:r>
-      <w:r>
-        <w:rPr>
-          <w:rFonts w:ascii="Cascadia Mono" w:hAnsi="Cascadia Mono" w:cs="Cascadia Mono"/>
-          <w:color w:val="000000"/>
-          <w:sz w:val="19"/>
-          <w:szCs w:val="19"/>
-          <w:lang w:val="en-US"/>
-        </w:rPr>
-        <w:t>; i++) {</w:t>
-      </w:r>
-    </w:p>
-    <w:p>
-      <w:pPr>
-        <w:autoSpaceDE w:val="0"/>
-        <w:autoSpaceDN w:val="0"/>
-        <w:adjustRightInd w:val="0"/>
-        <w:spacing w:after="0" w:line="240" w:lineRule="auto"/>
-        <w:rPr>
-          <w:rFonts w:ascii="Cascadia Mono" w:hAnsi="Cascadia Mono" w:cs="Cascadia Mono"/>
-          <w:color w:val="000000"/>
-          <w:sz w:val="19"/>
-          <w:szCs w:val="19"/>
-          <w:lang w:val="en-US"/>
-        </w:rPr>
-      </w:pPr>
-      <w:r>
-        <w:rPr>
-          <w:rFonts w:ascii="Cascadia Mono" w:hAnsi="Cascadia Mono" w:cs="Cascadia Mono"/>
-          <w:color w:val="000000"/>
-          <w:sz w:val="19"/>
-          <w:szCs w:val="19"/>
-          <w:lang w:val="en-US"/>
-        </w:rPr>
-        <w:t xml:space="preserve">        </w:t>
-      </w:r>
-      <w:proofErr w:type="gramStart"/>
-      <w:r>
-        <w:rPr>
-          <w:rFonts w:ascii="Cascadia Mono" w:hAnsi="Cascadia Mono" w:cs="Cascadia Mono"/>
-          <w:color w:val="0000FF"/>
-          <w:sz w:val="19"/>
-          <w:szCs w:val="19"/>
-          <w:lang w:val="en-US"/>
-        </w:rPr>
-        <w:t>for</w:t>
-      </w:r>
-      <w:proofErr w:type="gramEnd"/>
-      <w:r>
-        <w:rPr>
-          <w:rFonts w:ascii="Cascadia Mono" w:hAnsi="Cascadia Mono" w:cs="Cascadia Mono"/>
-          <w:color w:val="000000"/>
-          <w:sz w:val="19"/>
-          <w:szCs w:val="19"/>
-          <w:lang w:val="en-US"/>
-        </w:rPr>
-        <w:t xml:space="preserve"> (</w:t>
-      </w:r>
-      <w:proofErr w:type="spellStart"/>
-      <w:r>
-        <w:rPr>
-          <w:rFonts w:ascii="Cascadia Mono" w:hAnsi="Cascadia Mono" w:cs="Cascadia Mono"/>
-          <w:color w:val="0000FF"/>
-          <w:sz w:val="19"/>
-          <w:szCs w:val="19"/>
-          <w:lang w:val="en-US"/>
-        </w:rPr>
-        <w:t>int</w:t>
-      </w:r>
-      <w:proofErr w:type="spellEnd"/>
-      <w:r>
-        <w:rPr>
-          <w:rFonts w:ascii="Cascadia Mono" w:hAnsi="Cascadia Mono" w:cs="Cascadia Mono"/>
-          <w:color w:val="000000"/>
-          <w:sz w:val="19"/>
-          <w:szCs w:val="19"/>
-          <w:lang w:val="en-US"/>
-        </w:rPr>
-        <w:t xml:space="preserve"> j = i + 1; j &lt; </w:t>
-      </w:r>
-      <w:r>
-        <w:rPr>
-          <w:rFonts w:ascii="Cascadia Mono" w:hAnsi="Cascadia Mono" w:cs="Cascadia Mono"/>
-          <w:color w:val="6F008A"/>
-          <w:sz w:val="19"/>
-          <w:szCs w:val="19"/>
-          <w:lang w:val="en-US"/>
-        </w:rPr>
-        <w:t>MAX_VERTICES</w:t>
-      </w:r>
-      <w:r>
-        <w:rPr>
-          <w:rFonts w:ascii="Cascadia Mono" w:hAnsi="Cascadia Mono" w:cs="Cascadia Mono"/>
-          <w:color w:val="000000"/>
-          <w:sz w:val="19"/>
-          <w:szCs w:val="19"/>
-          <w:lang w:val="en-US"/>
-        </w:rPr>
-        <w:t>; j++) {</w:t>
-      </w:r>
-    </w:p>
-    <w:p>
-      <w:pPr>
-        <w:autoSpaceDE w:val="0"/>
-        <w:autoSpaceDN w:val="0"/>
-        <w:adjustRightInd w:val="0"/>
-        <w:spacing w:after="0" w:line="240" w:lineRule="auto"/>
-        <w:rPr>
-          <w:rFonts w:ascii="Cascadia Mono" w:hAnsi="Cascadia Mono" w:cs="Cascadia Mono"/>
-          <w:color w:val="000000"/>
-          <w:sz w:val="19"/>
-          <w:szCs w:val="19"/>
-        </w:rPr>
-      </w:pPr>
-      <w:r>
-        <w:rPr>
-          <w:rFonts w:ascii="Cascadia Mono" w:hAnsi="Cascadia Mono" w:cs="Cascadia Mono"/>
-          <w:color w:val="000000"/>
-          <w:sz w:val="19"/>
-          <w:szCs w:val="19"/>
-          <w:lang w:val="en-US"/>
-        </w:rPr>
-        <w:t xml:space="preserve">            </w:t>
-      </w:r>
-      <w:proofErr w:type="gramStart"/>
-      <w:r>
-        <w:rPr>
-          <w:rFonts w:ascii="Cascadia Mono" w:hAnsi="Cascadia Mono" w:cs="Cascadia Mono"/>
-          <w:color w:val="0000FF"/>
-          <w:sz w:val="19"/>
-          <w:szCs w:val="19"/>
-          <w:lang w:val="en-US"/>
-        </w:rPr>
-        <w:t>if</w:t>
-      </w:r>
-      <w:proofErr w:type="gramEnd"/>
-      <w:r>
-        <w:rPr>
-          <w:rFonts w:ascii="Cascadia Mono" w:hAnsi="Cascadia Mono" w:cs="Cascadia Mono"/>
-          <w:color w:val="000000"/>
-          <w:sz w:val="19"/>
-          <w:szCs w:val="19"/>
-          <w:lang w:val="en-US"/>
-        </w:rPr>
-        <w:t xml:space="preserve"> (rand() % 2 &amp;&amp; edges &lt; </w:t>
-      </w:r>
-      <w:r>
-        <w:rPr>
-          <w:rFonts w:ascii="Cascadia Mono" w:hAnsi="Cascadia Mono" w:cs="Cascadia Mono"/>
-          <w:color w:val="6F008A"/>
-          <w:sz w:val="19"/>
-          <w:szCs w:val="19"/>
-          <w:lang w:val="en-US"/>
-        </w:rPr>
-        <w:t>MAX_EDGES</w:t>
-      </w:r>
-      <w:r>
-        <w:rPr>
-          <w:rFonts w:ascii="Cascadia Mono" w:hAnsi="Cascadia Mono" w:cs="Cascadia Mono"/>
-          <w:color w:val="000000"/>
-          <w:sz w:val="19"/>
-          <w:szCs w:val="19"/>
-          <w:lang w:val="en-US"/>
-        </w:rPr>
-        <w:t xml:space="preserve">) { </w:t>
-      </w:r>
-      <w:r>
-        <w:rPr>
-          <w:rFonts w:ascii="Cascadia Mono" w:hAnsi="Cascadia Mono" w:cs="Cascadia Mono"/>
-          <w:color w:val="008000"/>
-          <w:sz w:val="19"/>
-          <w:szCs w:val="19"/>
-          <w:lang w:val="en-US"/>
-        </w:rPr>
-        <w:t xml:space="preserve">// </w:t>
-      </w:r>
-      <w:r>
-        <w:rPr>
-          <w:rFonts w:ascii="Cascadia Mono" w:hAnsi="Cascadia Mono" w:cs="Cascadia Mono"/>
-          <w:color w:val="008000"/>
-          <w:sz w:val="19"/>
-          <w:szCs w:val="19"/>
-        </w:rPr>
-        <w:t>С</w:t>
-      </w:r>
-      <w:r>
-        <w:rPr>
-          <w:rFonts w:ascii="Cascadia Mono" w:hAnsi="Cascadia Mono" w:cs="Cascadia Mono"/>
-          <w:color w:val="008000"/>
-          <w:sz w:val="19"/>
-          <w:szCs w:val="19"/>
-          <w:lang w:val="en-US"/>
-        </w:rPr>
-        <w:t xml:space="preserve"> </w:t>
-      </w:r>
-      <w:r>
-        <w:rPr>
-          <w:rFonts w:ascii="Cascadia Mono" w:hAnsi="Cascadia Mono" w:cs="Cascadia Mono"/>
-          <w:color w:val="008000"/>
-          <w:sz w:val="19"/>
-          <w:szCs w:val="19"/>
-        </w:rPr>
-        <w:t>вероятностью</w:t>
-      </w:r>
-      <w:r>
-        <w:rPr>
-          <w:rFonts w:ascii="Cascadia Mono" w:hAnsi="Cascadia Mono" w:cs="Cascadia Mono"/>
-          <w:color w:val="008000"/>
-          <w:sz w:val="19"/>
-          <w:szCs w:val="19"/>
-          <w:lang w:val="en-US"/>
-        </w:rPr>
-        <w:t xml:space="preserve"> </w:t>
-      </w:r>
-      <w:r>
-        <w:rPr>
-          <w:rFonts w:ascii="Cascadia Mono" w:hAnsi="Cascadia Mono" w:cs="Cascadia Mono"/>
-          <w:color w:val="008000"/>
-          <w:sz w:val="19"/>
-          <w:szCs w:val="19"/>
-        </w:rPr>
-        <w:t>50% добавляем ребро, если не превышен лимит</w:t>
-      </w:r>
-    </w:p>
-    <w:p>
-      <w:pPr>
-        <w:autoSpaceDE w:val="0"/>
-        <w:autoSpaceDN w:val="0"/>
-        <w:adjustRightInd w:val="0"/>
-        <w:spacing w:after="0" w:line="240" w:lineRule="auto"/>
-        <w:rPr>
-          <w:rFonts w:ascii="Cascadia Mono" w:hAnsi="Cascadia Mono" w:cs="Cascadia Mono"/>
-          <w:color w:val="000000"/>
-          <w:sz w:val="19"/>
-          <w:szCs w:val="19"/>
-        </w:rPr>
-      </w:pPr>
-      <w:r>
-        <w:rPr>
-          <w:rFonts w:ascii="Cascadia Mono" w:hAnsi="Cascadia Mono" w:cs="Cascadia Mono"/>
-          <w:color w:val="000000"/>
-          <w:sz w:val="19"/>
-          <w:szCs w:val="19"/>
-        </w:rPr>
-        <w:t xml:space="preserve">                </w:t>
-      </w:r>
-      <w:proofErr w:type="spellStart"/>
-      <w:r>
-        <w:rPr>
-          <w:rFonts w:ascii="Cascadia Mono" w:hAnsi="Cascadia Mono" w:cs="Cascadia Mono"/>
-          <w:color w:val="000000"/>
-          <w:sz w:val="19"/>
-          <w:szCs w:val="19"/>
-        </w:rPr>
-        <w:t>graph</w:t>
-      </w:r>
-      <w:proofErr w:type="spellEnd"/>
-      <w:r>
-        <w:rPr>
-          <w:rFonts w:ascii="Cascadia Mono" w:hAnsi="Cascadia Mono" w:cs="Cascadia Mono"/>
-          <w:color w:val="000000"/>
-          <w:sz w:val="19"/>
-          <w:szCs w:val="19"/>
-        </w:rPr>
-        <w:t>[i][j] = 1;</w:t>
-      </w:r>
-    </w:p>
-    <w:p>
-      <w:pPr>
-        <w:autoSpaceDE w:val="0"/>
-        <w:autoSpaceDN w:val="0"/>
-        <w:adjustRightInd w:val="0"/>
-        <w:spacing w:after="0" w:line="240" w:lineRule="auto"/>
-        <w:rPr>
-          <w:rFonts w:ascii="Cascadia Mono" w:hAnsi="Cascadia Mono" w:cs="Cascadia Mono"/>
-          <w:color w:val="000000"/>
-          <w:sz w:val="19"/>
-          <w:szCs w:val="19"/>
-        </w:rPr>
-      </w:pPr>
-      <w:r>
-        <w:rPr>
-          <w:rFonts w:ascii="Cascadia Mono" w:hAnsi="Cascadia Mono" w:cs="Cascadia Mono"/>
-          <w:color w:val="000000"/>
-          <w:sz w:val="19"/>
-          <w:szCs w:val="19"/>
-        </w:rPr>
-        <w:t xml:space="preserve">                </w:t>
-      </w:r>
-      <w:proofErr w:type="spellStart"/>
-      <w:r>
-        <w:rPr>
-          <w:rFonts w:ascii="Cascadia Mono" w:hAnsi="Cascadia Mono" w:cs="Cascadia Mono"/>
-          <w:color w:val="000000"/>
-          <w:sz w:val="19"/>
-          <w:szCs w:val="19"/>
-        </w:rPr>
-        <w:t>graph</w:t>
-      </w:r>
-      <w:proofErr w:type="spellEnd"/>
-      <w:r>
-        <w:rPr>
-          <w:rFonts w:ascii="Cascadia Mono" w:hAnsi="Cascadia Mono" w:cs="Cascadia Mono"/>
-          <w:color w:val="000000"/>
-          <w:sz w:val="19"/>
-          <w:szCs w:val="19"/>
-        </w:rPr>
-        <w:t xml:space="preserve">[j][i] = 1; </w:t>
-      </w:r>
-      <w:r>
-        <w:rPr>
-          <w:rFonts w:ascii="Cascadia Mono" w:hAnsi="Cascadia Mono" w:cs="Cascadia Mono"/>
-          <w:color w:val="008000"/>
-          <w:sz w:val="19"/>
-          <w:szCs w:val="19"/>
-        </w:rPr>
-        <w:t>// Для неориентированного графа</w:t>
-      </w:r>
-    </w:p>
-    <w:p>
-      <w:pPr>
-        <w:autoSpaceDE w:val="0"/>
-        <w:autoSpaceDN w:val="0"/>
-        <w:adjustRightInd w:val="0"/>
-        <w:spacing w:after="0" w:line="240" w:lineRule="auto"/>
-        <w:rPr>
-          <w:rFonts w:ascii="Cascadia Mono" w:hAnsi="Cascadia Mono" w:cs="Cascadia Mono"/>
-          <w:color w:val="000000"/>
-          <w:sz w:val="19"/>
-          <w:szCs w:val="19"/>
-        </w:rPr>
-      </w:pPr>
-      <w:r>
-        <w:rPr>
-          <w:rFonts w:ascii="Cascadia Mono" w:hAnsi="Cascadia Mono" w:cs="Cascadia Mono"/>
-          <w:color w:val="000000"/>
-          <w:sz w:val="19"/>
-          <w:szCs w:val="19"/>
-        </w:rPr>
-        <w:t xml:space="preserve">                </w:t>
-      </w:r>
-      <w:proofErr w:type="spellStart"/>
-      <w:r>
-        <w:rPr>
-          <w:rFonts w:ascii="Cascadia Mono" w:hAnsi="Cascadia Mono" w:cs="Cascadia Mono"/>
-          <w:color w:val="000000"/>
-          <w:sz w:val="19"/>
-          <w:szCs w:val="19"/>
-        </w:rPr>
-        <w:t>edges</w:t>
-      </w:r>
-      <w:proofErr w:type="spellEnd"/>
-      <w:r>
-        <w:rPr>
-          <w:rFonts w:ascii="Cascadia Mono" w:hAnsi="Cascadia Mono" w:cs="Cascadia Mono"/>
-          <w:color w:val="000000"/>
-          <w:sz w:val="19"/>
-          <w:szCs w:val="19"/>
-        </w:rPr>
-        <w:t>++;</w:t>
-      </w:r>
-    </w:p>
-    <w:p>
-      <w:pPr>
-        <w:autoSpaceDE w:val="0"/>
-        <w:autoSpaceDN w:val="0"/>
-        <w:adjustRightInd w:val="0"/>
-        <w:spacing w:after="0" w:line="240" w:lineRule="auto"/>
-        <w:rPr>
-          <w:rFonts w:ascii="Cascadia Mono" w:hAnsi="Cascadia Mono" w:cs="Cascadia Mono"/>
-          <w:color w:val="000000"/>
-          <w:sz w:val="19"/>
-          <w:szCs w:val="19"/>
-        </w:rPr>
-      </w:pPr>
-      <w:r>
-        <w:rPr>
-          <w:rFonts w:ascii="Cascadia Mono" w:hAnsi="Cascadia Mono" w:cs="Cascadia Mono"/>
-          <w:color w:val="000000"/>
-          <w:sz w:val="19"/>
-          <w:szCs w:val="19"/>
-        </w:rPr>
-        <w:t xml:space="preserve">            }</w:t>
-      </w:r>
-    </w:p>
-    <w:p>
-      <w:pPr>
-        <w:autoSpaceDE w:val="0"/>
-        <w:autoSpaceDN w:val="0"/>
-        <w:adjustRightInd w:val="0"/>
-        <w:spacing w:after="0" w:line="240" w:lineRule="auto"/>
-        <w:rPr>
-          <w:rFonts w:ascii="Cascadia Mono" w:hAnsi="Cascadia Mono" w:cs="Cascadia Mono"/>
-          <w:color w:val="000000"/>
-          <w:sz w:val="19"/>
-          <w:szCs w:val="19"/>
-        </w:rPr>
-      </w:pPr>
-      <w:r>
-        <w:rPr>
-          <w:rFonts w:ascii="Cascadia Mono" w:hAnsi="Cascadia Mono" w:cs="Cascadia Mono"/>
-          <w:color w:val="000000"/>
-          <w:sz w:val="19"/>
-          <w:szCs w:val="19"/>
-        </w:rPr>
-        <w:t xml:space="preserve">        }</w:t>
-      </w:r>
-    </w:p>
-    <w:p>
-      <w:pPr>
-        <w:autoSpaceDE w:val="0"/>
-        <w:autoSpaceDN w:val="0"/>
-        <w:adjustRightInd w:val="0"/>
-        <w:spacing w:after="0" w:line="240" w:lineRule="auto"/>
-        <w:rPr>
-          <w:rFonts w:ascii="Cascadia Mono" w:hAnsi="Cascadia Mono" w:cs="Cascadia Mono"/>
-          <w:color w:val="000000"/>
-          <w:sz w:val="19"/>
-          <w:szCs w:val="19"/>
-        </w:rPr>
-      </w:pPr>
-      <w:r>
-        <w:rPr>
-          <w:rFonts w:ascii="Cascadia Mono" w:hAnsi="Cascadia Mono" w:cs="Cascadia Mono"/>
-          <w:color w:val="000000"/>
-          <w:sz w:val="19"/>
-          <w:szCs w:val="19"/>
-        </w:rPr>
-        <w:t xml:space="preserve">    }</w:t>
-      </w:r>
-    </w:p>
-    <w:p>
-      <w:pPr>
-        <w:autoSpaceDE w:val="0"/>
-        <w:autoSpaceDN w:val="0"/>
-        <w:adjustRightInd w:val="0"/>
-        <w:spacing w:after="0" w:line="240" w:lineRule="auto"/>
-        <w:rPr>
-          <w:rFonts w:ascii="Cascadia Mono" w:hAnsi="Cascadia Mono" w:cs="Cascadia Mono"/>
-          <w:color w:val="000000"/>
-          <w:sz w:val="19"/>
-          <w:szCs w:val="19"/>
-        </w:rPr>
-      </w:pPr>
-    </w:p>
-    <w:p>
-      <w:pPr>
-        <w:autoSpaceDE w:val="0"/>
-        <w:autoSpaceDN w:val="0"/>
-        <w:adjustRightInd w:val="0"/>
-        <w:spacing w:after="0" w:line="240" w:lineRule="auto"/>
-        <w:rPr>
-          <w:rFonts w:ascii="Cascadia Mono" w:hAnsi="Cascadia Mono" w:cs="Cascadia Mono"/>
-          <w:color w:val="000000"/>
-          <w:sz w:val="19"/>
-          <w:szCs w:val="19"/>
-        </w:rPr>
-      </w:pPr>
-      <w:r>
-        <w:rPr>
-          <w:rFonts w:ascii="Cascadia Mono" w:hAnsi="Cascadia Mono" w:cs="Cascadia Mono"/>
-          <w:color w:val="000000"/>
-          <w:sz w:val="19"/>
-          <w:szCs w:val="19"/>
-        </w:rPr>
-        <w:t xml:space="preserve">    </w:t>
-      </w:r>
-      <w:r>
-        <w:rPr>
-          <w:rFonts w:ascii="Cascadia Mono" w:hAnsi="Cascadia Mono" w:cs="Cascadia Mono"/>
-          <w:color w:val="008000"/>
-          <w:sz w:val="19"/>
-          <w:szCs w:val="19"/>
-        </w:rPr>
-        <w:t>// Создание матрицы инцидентности на основе матрицы смежности</w:t>
-      </w:r>
-    </w:p>
-    <w:p>
-      <w:pPr>
-        <w:autoSpaceDE w:val="0"/>
-        <w:autoSpaceDN w:val="0"/>
-        <w:adjustRightInd w:val="0"/>
-        <w:spacing w:after="0" w:line="240" w:lineRule="auto"/>
-        <w:rPr>
-          <w:rFonts w:ascii="Cascadia Mono" w:hAnsi="Cascadia Mono" w:cs="Cascadia Mono"/>
-          <w:color w:val="000000"/>
-          <w:sz w:val="19"/>
-          <w:szCs w:val="19"/>
-          <w:lang w:val="en-US"/>
-        </w:rPr>
-      </w:pPr>
-      <w:r>
-        <w:rPr>
-          <w:rFonts w:ascii="Cascadia Mono" w:hAnsi="Cascadia Mono" w:cs="Cascadia Mono"/>
-          <w:color w:val="000000"/>
-          <w:sz w:val="19"/>
-          <w:szCs w:val="19"/>
-        </w:rPr>
-        <w:t xml:space="preserve">    </w:t>
-      </w:r>
-      <w:proofErr w:type="spellStart"/>
-      <w:r>
-        <w:rPr>
-          <w:rFonts w:ascii="Cascadia Mono" w:hAnsi="Cascadia Mono" w:cs="Cascadia Mono"/>
-          <w:color w:val="000000"/>
-          <w:sz w:val="19"/>
-          <w:szCs w:val="19"/>
-          <w:lang w:val="en-US"/>
-        </w:rPr>
-        <w:t>create_incidence_</w:t>
-      </w:r>
-      <w:proofErr w:type="gramStart"/>
-      <w:r>
-        <w:rPr>
-          <w:rFonts w:ascii="Cascadia Mono" w:hAnsi="Cascadia Mono" w:cs="Cascadia Mono"/>
-          <w:color w:val="000000"/>
-          <w:sz w:val="19"/>
-          <w:szCs w:val="19"/>
-          <w:lang w:val="en-US"/>
-        </w:rPr>
-        <w:t>matrix</w:t>
-      </w:r>
-      <w:proofErr w:type="spellEnd"/>
-      <w:r>
-        <w:rPr>
-          <w:rFonts w:ascii="Cascadia Mono" w:hAnsi="Cascadia Mono" w:cs="Cascadia Mono"/>
-          <w:color w:val="000000"/>
-          <w:sz w:val="19"/>
-          <w:szCs w:val="19"/>
-          <w:lang w:val="en-US"/>
-        </w:rPr>
-        <w:t>(</w:t>
-      </w:r>
-      <w:proofErr w:type="gramEnd"/>
-      <w:r>
-        <w:rPr>
-          <w:rFonts w:ascii="Cascadia Mono" w:hAnsi="Cascadia Mono" w:cs="Cascadia Mono"/>
-          <w:color w:val="000000"/>
-          <w:sz w:val="19"/>
-          <w:szCs w:val="19"/>
-          <w:lang w:val="en-US"/>
-        </w:rPr>
-        <w:t xml:space="preserve">graph, </w:t>
-      </w:r>
-      <w:proofErr w:type="spellStart"/>
-      <w:r>
-        <w:rPr>
-          <w:rFonts w:ascii="Cascadia Mono" w:hAnsi="Cascadia Mono" w:cs="Cascadia Mono"/>
-          <w:color w:val="000000"/>
-          <w:sz w:val="19"/>
-          <w:szCs w:val="19"/>
-          <w:lang w:val="en-US"/>
-        </w:rPr>
-        <w:t>incidence_matrix</w:t>
-      </w:r>
-      <w:proofErr w:type="spellEnd"/>
-      <w:r>
-        <w:rPr>
-          <w:rFonts w:ascii="Cascadia Mono" w:hAnsi="Cascadia Mono" w:cs="Cascadia Mono"/>
-          <w:color w:val="000000"/>
-          <w:sz w:val="19"/>
-          <w:szCs w:val="19"/>
-          <w:lang w:val="en-US"/>
-        </w:rPr>
-        <w:t>, &amp;edges);</w:t>
-      </w:r>
-    </w:p>
-    <w:p>
-      <w:pPr>
-        <w:autoSpaceDE w:val="0"/>
-        <w:autoSpaceDN w:val="0"/>
-        <w:adjustRightInd w:val="0"/>
-        <w:spacing w:after="0" w:line="240" w:lineRule="auto"/>
-        <w:rPr>
-          <w:rFonts w:ascii="Cascadia Mono" w:hAnsi="Cascadia Mono" w:cs="Cascadia Mono"/>
-          <w:color w:val="000000"/>
-          <w:sz w:val="19"/>
-          <w:szCs w:val="19"/>
-          <w:lang w:val="en-US"/>
-        </w:rPr>
-      </w:pPr>
-    </w:p>
-    <w:p>
-      <w:pPr>
-        <w:autoSpaceDE w:val="0"/>
-        <w:autoSpaceDN w:val="0"/>
-        <w:adjustRightInd w:val="0"/>
-        <w:spacing w:after="0" w:line="240" w:lineRule="auto"/>
-        <w:rPr>
-          <w:rFonts w:ascii="Cascadia Mono" w:hAnsi="Cascadia Mono" w:cs="Cascadia Mono"/>
-          <w:color w:val="000000"/>
-          <w:sz w:val="19"/>
-          <w:szCs w:val="19"/>
-        </w:rPr>
-      </w:pPr>
-      <w:r>
-        <w:rPr>
-          <w:rFonts w:ascii="Cascadia Mono" w:hAnsi="Cascadia Mono" w:cs="Cascadia Mono"/>
-          <w:color w:val="000000"/>
-          <w:sz w:val="19"/>
-          <w:szCs w:val="19"/>
-          <w:lang w:val="en-US"/>
-        </w:rPr>
-        <w:t xml:space="preserve">    </w:t>
-      </w:r>
-      <w:r>
-        <w:rPr>
-          <w:rFonts w:ascii="Cascadia Mono" w:hAnsi="Cascadia Mono" w:cs="Cascadia Mono"/>
-          <w:color w:val="008000"/>
-          <w:sz w:val="19"/>
-          <w:szCs w:val="19"/>
-        </w:rPr>
-        <w:t>// Вывод матрицы смежности</w:t>
-      </w:r>
-    </w:p>
-    <w:p>
-      <w:pPr>
-        <w:autoSpaceDE w:val="0"/>
-        <w:autoSpaceDN w:val="0"/>
-        <w:adjustRightInd w:val="0"/>
-        <w:spacing w:after="0" w:line="240" w:lineRule="auto"/>
-        <w:rPr>
-          <w:rFonts w:ascii="Cascadia Mono" w:hAnsi="Cascadia Mono" w:cs="Cascadia Mono"/>
-          <w:color w:val="000000"/>
-          <w:sz w:val="19"/>
-          <w:szCs w:val="19"/>
-        </w:rPr>
-      </w:pPr>
-      <w:r>
-        <w:rPr>
-          <w:rFonts w:ascii="Cascadia Mono" w:hAnsi="Cascadia Mono" w:cs="Cascadia Mono"/>
-          <w:color w:val="000000"/>
-          <w:sz w:val="19"/>
-          <w:szCs w:val="19"/>
-        </w:rPr>
-        <w:t xml:space="preserve">    </w:t>
-      </w:r>
-      <w:proofErr w:type="spellStart"/>
-      <w:r>
-        <w:rPr>
-          <w:rFonts w:ascii="Cascadia Mono" w:hAnsi="Cascadia Mono" w:cs="Cascadia Mono"/>
-          <w:color w:val="000000"/>
-          <w:sz w:val="19"/>
-          <w:szCs w:val="19"/>
-        </w:rPr>
-        <w:t>printf</w:t>
-      </w:r>
-      <w:proofErr w:type="spellEnd"/>
-      <w:r>
-        <w:rPr>
-          <w:rFonts w:ascii="Cascadia Mono" w:hAnsi="Cascadia Mono" w:cs="Cascadia Mono"/>
-          <w:color w:val="000000"/>
-          <w:sz w:val="19"/>
-          <w:szCs w:val="19"/>
-        </w:rPr>
-        <w:t>(</w:t>
-      </w:r>
-      <w:r>
-        <w:rPr>
-          <w:rFonts w:ascii="Cascadia Mono" w:hAnsi="Cascadia Mono" w:cs="Cascadia Mono"/>
-          <w:color w:val="A31515"/>
-          <w:sz w:val="19"/>
-          <w:szCs w:val="19"/>
-        </w:rPr>
-        <w:t>"Матрица смежности:\n"</w:t>
-      </w:r>
-      <w:r>
-        <w:rPr>
-          <w:rFonts w:ascii="Cascadia Mono" w:hAnsi="Cascadia Mono" w:cs="Cascadia Mono"/>
-          <w:color w:val="000000"/>
-          <w:sz w:val="19"/>
-          <w:szCs w:val="19"/>
-        </w:rPr>
-        <w:t>);</w:t>
-      </w:r>
-    </w:p>
-    <w:p>
-      <w:pPr>
-        <w:autoSpaceDE w:val="0"/>
-        <w:autoSpaceDN w:val="0"/>
-        <w:adjustRightInd w:val="0"/>
-        <w:spacing w:after="0" w:line="240" w:lineRule="auto"/>
-        <w:rPr>
-          <w:rFonts w:ascii="Cascadia Mono" w:hAnsi="Cascadia Mono" w:cs="Cascadia Mono"/>
-          <w:color w:val="000000"/>
-          <w:sz w:val="19"/>
-          <w:szCs w:val="19"/>
-          <w:lang w:val="en-US"/>
-        </w:rPr>
-      </w:pPr>
-      <w:r>
-        <w:rPr>
-          <w:rFonts w:ascii="Cascadia Mono" w:hAnsi="Cascadia Mono" w:cs="Cascadia Mono"/>
-          <w:color w:val="000000"/>
-          <w:sz w:val="19"/>
-          <w:szCs w:val="19"/>
-        </w:rPr>
-        <w:t xml:space="preserve">    </w:t>
-      </w:r>
-      <w:proofErr w:type="gramStart"/>
-      <w:r>
-        <w:rPr>
-          <w:rFonts w:ascii="Cascadia Mono" w:hAnsi="Cascadia Mono" w:cs="Cascadia Mono"/>
-          <w:color w:val="0000FF"/>
-          <w:sz w:val="19"/>
-          <w:szCs w:val="19"/>
-          <w:lang w:val="en-US"/>
-        </w:rPr>
-        <w:t>for</w:t>
-      </w:r>
-      <w:proofErr w:type="gramEnd"/>
-      <w:r>
-        <w:rPr>
-          <w:rFonts w:ascii="Cascadia Mono" w:hAnsi="Cascadia Mono" w:cs="Cascadia Mono"/>
-          <w:color w:val="000000"/>
-          <w:sz w:val="19"/>
-          <w:szCs w:val="19"/>
-          <w:lang w:val="en-US"/>
-        </w:rPr>
-        <w:t xml:space="preserve"> (</w:t>
-      </w:r>
-      <w:proofErr w:type="spellStart"/>
-      <w:r>
-        <w:rPr>
-          <w:rFonts w:ascii="Cascadia Mono" w:hAnsi="Cascadia Mono" w:cs="Cascadia Mono"/>
-          <w:color w:val="0000FF"/>
-          <w:sz w:val="19"/>
-          <w:szCs w:val="19"/>
-          <w:lang w:val="en-US"/>
-        </w:rPr>
-        <w:t>int</w:t>
-      </w:r>
-      <w:proofErr w:type="spellEnd"/>
-      <w:r>
-        <w:rPr>
-          <w:rFonts w:ascii="Cascadia Mono" w:hAnsi="Cascadia Mono" w:cs="Cascadia Mono"/>
-          <w:color w:val="000000"/>
-          <w:sz w:val="19"/>
-          <w:szCs w:val="19"/>
-          <w:lang w:val="en-US"/>
-        </w:rPr>
-        <w:t xml:space="preserve"> i = 0; i &lt; </w:t>
-      </w:r>
-      <w:r>
-        <w:rPr>
-          <w:rFonts w:ascii="Cascadia Mono" w:hAnsi="Cascadia Mono" w:cs="Cascadia Mono"/>
-          <w:color w:val="6F008A"/>
-          <w:sz w:val="19"/>
-          <w:szCs w:val="19"/>
-          <w:lang w:val="en-US"/>
-        </w:rPr>
-        <w:t>MAX_VERTICES</w:t>
-      </w:r>
-      <w:r>
-        <w:rPr>
-          <w:rFonts w:ascii="Cascadia Mono" w:hAnsi="Cascadia Mono" w:cs="Cascadia Mono"/>
-          <w:color w:val="000000"/>
-          <w:sz w:val="19"/>
-          <w:szCs w:val="19"/>
-          <w:lang w:val="en-US"/>
-        </w:rPr>
-        <w:t>; i++) {</w:t>
-      </w:r>
-    </w:p>
-    <w:p>
-      <w:pPr>
-        <w:autoSpaceDE w:val="0"/>
-        <w:autoSpaceDN w:val="0"/>
-        <w:adjustRightInd w:val="0"/>
-        <w:spacing w:after="0" w:line="240" w:lineRule="auto"/>
-        <w:rPr>
-          <w:rFonts w:ascii="Cascadia Mono" w:hAnsi="Cascadia Mono" w:cs="Cascadia Mono"/>
-          <w:color w:val="000000"/>
-          <w:sz w:val="19"/>
-          <w:szCs w:val="19"/>
-          <w:lang w:val="en-US"/>
-        </w:rPr>
-      </w:pPr>
-      <w:r>
-        <w:rPr>
-          <w:rFonts w:ascii="Cascadia Mono" w:hAnsi="Cascadia Mono" w:cs="Cascadia Mono"/>
-          <w:color w:val="000000"/>
-          <w:sz w:val="19"/>
-          <w:szCs w:val="19"/>
-          <w:lang w:val="en-US"/>
-        </w:rPr>
-        <w:t xml:space="preserve">        </w:t>
-      </w:r>
-      <w:proofErr w:type="gramStart"/>
-      <w:r>
-        <w:rPr>
-          <w:rFonts w:ascii="Cascadia Mono" w:hAnsi="Cascadia Mono" w:cs="Cascadia Mono"/>
-          <w:color w:val="0000FF"/>
-          <w:sz w:val="19"/>
-          <w:szCs w:val="19"/>
-          <w:lang w:val="en-US"/>
-        </w:rPr>
-        <w:t>for</w:t>
-      </w:r>
-      <w:proofErr w:type="gramEnd"/>
-      <w:r>
-        <w:rPr>
-          <w:rFonts w:ascii="Cascadia Mono" w:hAnsi="Cascadia Mono" w:cs="Cascadia Mono"/>
-          <w:color w:val="000000"/>
-          <w:sz w:val="19"/>
-          <w:szCs w:val="19"/>
-          <w:lang w:val="en-US"/>
-        </w:rPr>
-        <w:t xml:space="preserve"> (</w:t>
-      </w:r>
-      <w:proofErr w:type="spellStart"/>
-      <w:r>
-        <w:rPr>
-          <w:rFonts w:ascii="Cascadia Mono" w:hAnsi="Cascadia Mono" w:cs="Cascadia Mono"/>
-          <w:color w:val="0000FF"/>
-          <w:sz w:val="19"/>
-          <w:szCs w:val="19"/>
-          <w:lang w:val="en-US"/>
-        </w:rPr>
-        <w:t>int</w:t>
-      </w:r>
-      <w:proofErr w:type="spellEnd"/>
-      <w:r>
-        <w:rPr>
-          <w:rFonts w:ascii="Cascadia Mono" w:hAnsi="Cascadia Mono" w:cs="Cascadia Mono"/>
-          <w:color w:val="000000"/>
-          <w:sz w:val="19"/>
-          <w:szCs w:val="19"/>
-          <w:lang w:val="en-US"/>
-        </w:rPr>
-        <w:t xml:space="preserve"> j = 0; j &lt; </w:t>
-      </w:r>
-      <w:r>
-        <w:rPr>
-          <w:rFonts w:ascii="Cascadia Mono" w:hAnsi="Cascadia Mono" w:cs="Cascadia Mono"/>
-          <w:color w:val="6F008A"/>
-          <w:sz w:val="19"/>
-          <w:szCs w:val="19"/>
-          <w:lang w:val="en-US"/>
-        </w:rPr>
-        <w:t>MAX_VERTICES</w:t>
-      </w:r>
-      <w:r>
-        <w:rPr>
-          <w:rFonts w:ascii="Cascadia Mono" w:hAnsi="Cascadia Mono" w:cs="Cascadia Mono"/>
-          <w:color w:val="000000"/>
-          <w:sz w:val="19"/>
-          <w:szCs w:val="19"/>
-          <w:lang w:val="en-US"/>
-        </w:rPr>
-        <w:t>; j++) {</w:t>
-      </w:r>
-    </w:p>
-    <w:p>
-      <w:pPr>
-        <w:autoSpaceDE w:val="0"/>
-        <w:autoSpaceDN w:val="0"/>
-        <w:adjustRightInd w:val="0"/>
-        <w:spacing w:after="0" w:line="240" w:lineRule="auto"/>
-        <w:rPr>
-          <w:rFonts w:ascii="Cascadia Mono" w:hAnsi="Cascadia Mono" w:cs="Cascadia Mono"/>
-          <w:color w:val="000000"/>
-          <w:sz w:val="19"/>
-          <w:szCs w:val="19"/>
-          <w:lang w:val="en-US"/>
-        </w:rPr>
-      </w:pPr>
-      <w:r>
-        <w:rPr>
-          <w:rFonts w:ascii="Cascadia Mono" w:hAnsi="Cascadia Mono" w:cs="Cascadia Mono"/>
-          <w:color w:val="000000"/>
-          <w:sz w:val="19"/>
-          <w:szCs w:val="19"/>
-          <w:lang w:val="en-US"/>
-        </w:rPr>
-        <w:t xml:space="preserve">            </w:t>
-      </w:r>
-      <w:proofErr w:type="spellStart"/>
-      <w:proofErr w:type="gramStart"/>
-      <w:r>
-        <w:rPr>
-          <w:rFonts w:ascii="Cascadia Mono" w:hAnsi="Cascadia Mono" w:cs="Cascadia Mono"/>
-          <w:color w:val="000000"/>
-          <w:sz w:val="19"/>
-          <w:szCs w:val="19"/>
-          <w:lang w:val="en-US"/>
-        </w:rPr>
-        <w:t>printf</w:t>
-      </w:r>
-      <w:proofErr w:type="spellEnd"/>
-      <w:r>
-        <w:rPr>
-          <w:rFonts w:ascii="Cascadia Mono" w:hAnsi="Cascadia Mono" w:cs="Cascadia Mono"/>
-          <w:color w:val="000000"/>
-          <w:sz w:val="19"/>
-          <w:szCs w:val="19"/>
-          <w:lang w:val="en-US"/>
-        </w:rPr>
-        <w:t>(</w:t>
-      </w:r>
-      <w:proofErr w:type="gramEnd"/>
-      <w:r>
-        <w:rPr>
-          <w:rFonts w:ascii="Cascadia Mono" w:hAnsi="Cascadia Mono" w:cs="Cascadia Mono"/>
-          <w:color w:val="A31515"/>
-          <w:sz w:val="19"/>
-          <w:szCs w:val="19"/>
-          <w:lang w:val="en-US"/>
-        </w:rPr>
-        <w:t>"%d "</w:t>
-      </w:r>
-      <w:r>
-        <w:rPr>
-          <w:rFonts w:ascii="Cascadia Mono" w:hAnsi="Cascadia Mono" w:cs="Cascadia Mono"/>
-          <w:color w:val="000000"/>
-          <w:sz w:val="19"/>
-          <w:szCs w:val="19"/>
-          <w:lang w:val="en-US"/>
-        </w:rPr>
-        <w:t>, graph[i][j]);</w:t>
-      </w:r>
-    </w:p>
-    <w:p>
-      <w:pPr>
-        <w:autoSpaceDE w:val="0"/>
-        <w:autoSpaceDN w:val="0"/>
-        <w:adjustRightInd w:val="0"/>
-        <w:spacing w:after="0" w:line="240" w:lineRule="auto"/>
-        <w:rPr>
-          <w:rFonts w:ascii="Cascadia Mono" w:hAnsi="Cascadia Mono" w:cs="Cascadia Mono"/>
-          <w:color w:val="000000"/>
-          <w:sz w:val="19"/>
-          <w:szCs w:val="19"/>
-        </w:rPr>
-      </w:pPr>
-      <w:r>
-        <w:rPr>
-          <w:rFonts w:ascii="Cascadia Mono" w:hAnsi="Cascadia Mono" w:cs="Cascadia Mono"/>
-          <w:color w:val="000000"/>
-          <w:sz w:val="19"/>
-          <w:szCs w:val="19"/>
-          <w:lang w:val="en-US"/>
-        </w:rPr>
-        <w:t xml:space="preserve">        </w:t>
-      </w:r>
-      <w:r>
-        <w:rPr>
-          <w:rFonts w:ascii="Cascadia Mono" w:hAnsi="Cascadia Mono" w:cs="Cascadia Mono"/>
-          <w:color w:val="000000"/>
-          <w:sz w:val="19"/>
-          <w:szCs w:val="19"/>
-        </w:rPr>
-        <w:t>}</w:t>
-      </w:r>
-    </w:p>
-    <w:p>
-      <w:pPr>
-        <w:autoSpaceDE w:val="0"/>
-        <w:autoSpaceDN w:val="0"/>
-        <w:adjustRightInd w:val="0"/>
-        <w:spacing w:after="0" w:line="240" w:lineRule="auto"/>
-        <w:rPr>
-          <w:rFonts w:ascii="Cascadia Mono" w:hAnsi="Cascadia Mono" w:cs="Cascadia Mono"/>
-          <w:color w:val="000000"/>
-          <w:sz w:val="19"/>
-          <w:szCs w:val="19"/>
-        </w:rPr>
-      </w:pPr>
-      <w:r>
-        <w:rPr>
-          <w:rFonts w:ascii="Cascadia Mono" w:hAnsi="Cascadia Mono" w:cs="Cascadia Mono"/>
-          <w:color w:val="000000"/>
-          <w:sz w:val="19"/>
-          <w:szCs w:val="19"/>
-        </w:rPr>
-        <w:t xml:space="preserve">        </w:t>
-      </w:r>
-      <w:proofErr w:type="spellStart"/>
-      <w:r>
-        <w:rPr>
-          <w:rFonts w:ascii="Cascadia Mono" w:hAnsi="Cascadia Mono" w:cs="Cascadia Mono"/>
-          <w:color w:val="000000"/>
-          <w:sz w:val="19"/>
-          <w:szCs w:val="19"/>
-        </w:rPr>
-        <w:t>printf</w:t>
-      </w:r>
-      <w:proofErr w:type="spellEnd"/>
-      <w:r>
-        <w:rPr>
-          <w:rFonts w:ascii="Cascadia Mono" w:hAnsi="Cascadia Mono" w:cs="Cascadia Mono"/>
-          <w:color w:val="000000"/>
-          <w:sz w:val="19"/>
-          <w:szCs w:val="19"/>
-        </w:rPr>
-        <w:t>(</w:t>
-      </w:r>
-      <w:r>
-        <w:rPr>
-          <w:rFonts w:ascii="Cascadia Mono" w:hAnsi="Cascadia Mono" w:cs="Cascadia Mono"/>
-          <w:color w:val="A31515"/>
-          <w:sz w:val="19"/>
-          <w:szCs w:val="19"/>
-        </w:rPr>
-        <w:t>"\n"</w:t>
-      </w:r>
-      <w:r>
-        <w:rPr>
-          <w:rFonts w:ascii="Cascadia Mono" w:hAnsi="Cascadia Mono" w:cs="Cascadia Mono"/>
-          <w:color w:val="000000"/>
-          <w:sz w:val="19"/>
-          <w:szCs w:val="19"/>
-        </w:rPr>
-        <w:t>);</w:t>
-      </w:r>
-    </w:p>
-    <w:p>
-      <w:pPr>
-        <w:autoSpaceDE w:val="0"/>
-        <w:autoSpaceDN w:val="0"/>
-        <w:adjustRightInd w:val="0"/>
-        <w:spacing w:after="0" w:line="240" w:lineRule="auto"/>
-        <w:rPr>
-          <w:rFonts w:ascii="Cascadia Mono" w:hAnsi="Cascadia Mono" w:cs="Cascadia Mono"/>
-          <w:color w:val="000000"/>
-          <w:sz w:val="19"/>
-          <w:szCs w:val="19"/>
-        </w:rPr>
-      </w:pPr>
-      <w:r>
-        <w:rPr>
-          <w:rFonts w:ascii="Cascadia Mono" w:hAnsi="Cascadia Mono" w:cs="Cascadia Mono"/>
-          <w:color w:val="000000"/>
-          <w:sz w:val="19"/>
-          <w:szCs w:val="19"/>
-        </w:rPr>
-        <w:t xml:space="preserve">    }</w:t>
-      </w:r>
-    </w:p>
-    <w:p>
-      <w:pPr>
-        <w:autoSpaceDE w:val="0"/>
-        <w:autoSpaceDN w:val="0"/>
-        <w:adjustRightInd w:val="0"/>
-        <w:spacing w:after="0" w:line="240" w:lineRule="auto"/>
-        <w:rPr>
-          <w:rFonts w:ascii="Cascadia Mono" w:hAnsi="Cascadia Mono" w:cs="Cascadia Mono"/>
-          <w:color w:val="000000"/>
-          <w:sz w:val="19"/>
-          <w:szCs w:val="19"/>
-        </w:rPr>
-      </w:pPr>
-    </w:p>
-    <w:p>
-      <w:pPr>
-        <w:autoSpaceDE w:val="0"/>
-        <w:autoSpaceDN w:val="0"/>
-        <w:adjustRightInd w:val="0"/>
-        <w:spacing w:after="0" w:line="240" w:lineRule="auto"/>
-        <w:rPr>
-          <w:rFonts w:ascii="Cascadia Mono" w:hAnsi="Cascadia Mono" w:cs="Cascadia Mono"/>
-          <w:color w:val="000000"/>
-          <w:sz w:val="19"/>
-          <w:szCs w:val="19"/>
-        </w:rPr>
-      </w:pPr>
-      <w:r>
-        <w:rPr>
-          <w:rFonts w:ascii="Cascadia Mono" w:hAnsi="Cascadia Mono" w:cs="Cascadia Mono"/>
-          <w:color w:val="000000"/>
-          <w:sz w:val="19"/>
-          <w:szCs w:val="19"/>
-        </w:rPr>
-        <w:t xml:space="preserve">    </w:t>
-      </w:r>
-      <w:r>
-        <w:rPr>
-          <w:rFonts w:ascii="Cascadia Mono" w:hAnsi="Cascadia Mono" w:cs="Cascadia Mono"/>
-          <w:color w:val="008000"/>
-          <w:sz w:val="19"/>
-          <w:szCs w:val="19"/>
-        </w:rPr>
-        <w:t>// Вывод матрицы инцидентности</w:t>
-      </w:r>
-    </w:p>
-    <w:p>
-      <w:pPr>
-        <w:autoSpaceDE w:val="0"/>
-        <w:autoSpaceDN w:val="0"/>
-        <w:adjustRightInd w:val="0"/>
-        <w:spacing w:after="0" w:line="240" w:lineRule="auto"/>
-        <w:rPr>
-          <w:rFonts w:ascii="Cascadia Mono" w:hAnsi="Cascadia Mono" w:cs="Cascadia Mono"/>
-          <w:color w:val="000000"/>
-          <w:sz w:val="19"/>
-          <w:szCs w:val="19"/>
-        </w:rPr>
-      </w:pPr>
-      <w:r>
-        <w:rPr>
-          <w:rFonts w:ascii="Cascadia Mono" w:hAnsi="Cascadia Mono" w:cs="Cascadia Mono"/>
-          <w:color w:val="000000"/>
-          <w:sz w:val="19"/>
-          <w:szCs w:val="19"/>
-        </w:rPr>
-        <w:t xml:space="preserve">    </w:t>
-      </w:r>
-      <w:proofErr w:type="spellStart"/>
-      <w:r>
-        <w:rPr>
-          <w:rFonts w:ascii="Cascadia Mono" w:hAnsi="Cascadia Mono" w:cs="Cascadia Mono"/>
-          <w:color w:val="000000"/>
-          <w:sz w:val="19"/>
-          <w:szCs w:val="19"/>
-        </w:rPr>
-        <w:t>printf</w:t>
-      </w:r>
-      <w:proofErr w:type="spellEnd"/>
-      <w:r>
-        <w:rPr>
-          <w:rFonts w:ascii="Cascadia Mono" w:hAnsi="Cascadia Mono" w:cs="Cascadia Mono"/>
-          <w:color w:val="000000"/>
-          <w:sz w:val="19"/>
-          <w:szCs w:val="19"/>
-        </w:rPr>
-        <w:t>(</w:t>
-      </w:r>
-      <w:r>
-        <w:rPr>
-          <w:rFonts w:ascii="Cascadia Mono" w:hAnsi="Cascadia Mono" w:cs="Cascadia Mono"/>
-          <w:color w:val="A31515"/>
-          <w:sz w:val="19"/>
-          <w:szCs w:val="19"/>
-        </w:rPr>
-        <w:t>"Матрица инцидентности:\n"</w:t>
-      </w:r>
-      <w:r>
-        <w:rPr>
-          <w:rFonts w:ascii="Cascadia Mono" w:hAnsi="Cascadia Mono" w:cs="Cascadia Mono"/>
-          <w:color w:val="000000"/>
-          <w:sz w:val="19"/>
-          <w:szCs w:val="19"/>
-        </w:rPr>
-        <w:t>);</w:t>
-      </w:r>
-    </w:p>
-    <w:p>
-      <w:pPr>
-        <w:autoSpaceDE w:val="0"/>
-        <w:autoSpaceDN w:val="0"/>
-        <w:adjustRightInd w:val="0"/>
-        <w:spacing w:after="0" w:line="240" w:lineRule="auto"/>
-        <w:rPr>
-          <w:rFonts w:ascii="Cascadia Mono" w:hAnsi="Cascadia Mono" w:cs="Cascadia Mono"/>
-          <w:color w:val="000000"/>
-          <w:sz w:val="19"/>
-          <w:szCs w:val="19"/>
-          <w:lang w:val="en-US"/>
-        </w:rPr>
-      </w:pPr>
-      <w:r>
-        <w:rPr>
-          <w:rFonts w:ascii="Cascadia Mono" w:hAnsi="Cascadia Mono" w:cs="Cascadia Mono"/>
-          <w:color w:val="000000"/>
-          <w:sz w:val="19"/>
-          <w:szCs w:val="19"/>
-        </w:rPr>
-        <w:t xml:space="preserve">    </w:t>
-      </w:r>
-      <w:proofErr w:type="gramStart"/>
-      <w:r>
-        <w:rPr>
-          <w:rFonts w:ascii="Cascadia Mono" w:hAnsi="Cascadia Mono" w:cs="Cascadia Mono"/>
-          <w:color w:val="0000FF"/>
-          <w:sz w:val="19"/>
-          <w:szCs w:val="19"/>
-          <w:lang w:val="en-US"/>
-        </w:rPr>
-        <w:t>for</w:t>
-      </w:r>
-      <w:proofErr w:type="gramEnd"/>
-      <w:r>
-        <w:rPr>
-          <w:rFonts w:ascii="Cascadia Mono" w:hAnsi="Cascadia Mono" w:cs="Cascadia Mono"/>
-          <w:color w:val="000000"/>
-          <w:sz w:val="19"/>
-          <w:szCs w:val="19"/>
-          <w:lang w:val="en-US"/>
-        </w:rPr>
-        <w:t xml:space="preserve"> (</w:t>
-      </w:r>
-      <w:proofErr w:type="spellStart"/>
-      <w:r>
-        <w:rPr>
-          <w:rFonts w:ascii="Cascadia Mono" w:hAnsi="Cascadia Mono" w:cs="Cascadia Mono"/>
-          <w:color w:val="0000FF"/>
-          <w:sz w:val="19"/>
-          <w:szCs w:val="19"/>
-          <w:lang w:val="en-US"/>
-        </w:rPr>
-        <w:t>int</w:t>
-      </w:r>
-      <w:proofErr w:type="spellEnd"/>
-      <w:r>
-        <w:rPr>
-          <w:rFonts w:ascii="Cascadia Mono" w:hAnsi="Cascadia Mono" w:cs="Cascadia Mono"/>
-          <w:color w:val="000000"/>
-          <w:sz w:val="19"/>
-          <w:szCs w:val="19"/>
-          <w:lang w:val="en-US"/>
-        </w:rPr>
-        <w:t xml:space="preserve"> i = 0; i &lt; </w:t>
-      </w:r>
-      <w:r>
-        <w:rPr>
-          <w:rFonts w:ascii="Cascadia Mono" w:hAnsi="Cascadia Mono" w:cs="Cascadia Mono"/>
-          <w:color w:val="6F008A"/>
-          <w:sz w:val="19"/>
-          <w:szCs w:val="19"/>
-          <w:lang w:val="en-US"/>
-        </w:rPr>
-        <w:t>MAX_VERTICES</w:t>
-      </w:r>
-      <w:r>
-        <w:rPr>
-          <w:rFonts w:ascii="Cascadia Mono" w:hAnsi="Cascadia Mono" w:cs="Cascadia Mono"/>
-          <w:color w:val="000000"/>
-          <w:sz w:val="19"/>
-          <w:szCs w:val="19"/>
-          <w:lang w:val="en-US"/>
-        </w:rPr>
-        <w:t>; i++) {</w:t>
-      </w:r>
-    </w:p>
-    <w:p>
-      <w:pPr>
-        <w:autoSpaceDE w:val="0"/>
-        <w:autoSpaceDN w:val="0"/>
-        <w:adjustRightInd w:val="0"/>
-        <w:spacing w:after="0" w:line="240" w:lineRule="auto"/>
-        <w:rPr>
-          <w:rFonts w:ascii="Cascadia Mono" w:hAnsi="Cascadia Mono" w:cs="Cascadia Mono"/>
-          <w:color w:val="000000"/>
-          <w:sz w:val="19"/>
-          <w:szCs w:val="19"/>
-          <w:lang w:val="en-US"/>
-        </w:rPr>
-      </w:pPr>
-      <w:r>
-        <w:rPr>
-          <w:rFonts w:ascii="Cascadia Mono" w:hAnsi="Cascadia Mono" w:cs="Cascadia Mono"/>
-          <w:color w:val="000000"/>
-          <w:sz w:val="19"/>
-          <w:szCs w:val="19"/>
-          <w:lang w:val="en-US"/>
-        </w:rPr>
-        <w:t xml:space="preserve">        </w:t>
-      </w:r>
-      <w:proofErr w:type="gramStart"/>
-      <w:r>
-        <w:rPr>
-          <w:rFonts w:ascii="Cascadia Mono" w:hAnsi="Cascadia Mono" w:cs="Cascadia Mono"/>
-          <w:color w:val="0000FF"/>
-          <w:sz w:val="19"/>
-          <w:szCs w:val="19"/>
-          <w:lang w:val="en-US"/>
-        </w:rPr>
-        <w:t>for</w:t>
-      </w:r>
-      <w:proofErr w:type="gramEnd"/>
-      <w:r>
-        <w:rPr>
-          <w:rFonts w:ascii="Cascadia Mono" w:hAnsi="Cascadia Mono" w:cs="Cascadia Mono"/>
-          <w:color w:val="000000"/>
-          <w:sz w:val="19"/>
-          <w:szCs w:val="19"/>
-          <w:lang w:val="en-US"/>
-        </w:rPr>
-        <w:t xml:space="preserve"> (</w:t>
-      </w:r>
-      <w:proofErr w:type="spellStart"/>
-      <w:r>
-        <w:rPr>
-          <w:rFonts w:ascii="Cascadia Mono" w:hAnsi="Cascadia Mono" w:cs="Cascadia Mono"/>
-          <w:color w:val="0000FF"/>
-          <w:sz w:val="19"/>
-          <w:szCs w:val="19"/>
-          <w:lang w:val="en-US"/>
-        </w:rPr>
-        <w:t>int</w:t>
-      </w:r>
-      <w:proofErr w:type="spellEnd"/>
-      <w:r>
-        <w:rPr>
-          <w:rFonts w:ascii="Cascadia Mono" w:hAnsi="Cascadia Mono" w:cs="Cascadia Mono"/>
-          <w:color w:val="000000"/>
-          <w:sz w:val="19"/>
-          <w:szCs w:val="19"/>
-          <w:lang w:val="en-US"/>
-        </w:rPr>
-        <w:t xml:space="preserve"> j = 0; j &lt; edges; j++) {</w:t>
-      </w:r>
-    </w:p>
-    <w:p>
-      <w:pPr>
-        <w:autoSpaceDE w:val="0"/>
-        <w:autoSpaceDN w:val="0"/>
-        <w:adjustRightInd w:val="0"/>
-        <w:spacing w:after="0" w:line="240" w:lineRule="auto"/>
-        <w:rPr>
-          <w:rFonts w:ascii="Cascadia Mono" w:hAnsi="Cascadia Mono" w:cs="Cascadia Mono"/>
-          <w:color w:val="000000"/>
-          <w:sz w:val="19"/>
-          <w:szCs w:val="19"/>
-          <w:lang w:val="en-US"/>
-        </w:rPr>
-      </w:pPr>
-      <w:r>
-        <w:rPr>
-          <w:rFonts w:ascii="Cascadia Mono" w:hAnsi="Cascadia Mono" w:cs="Cascadia Mono"/>
-          <w:color w:val="000000"/>
-          <w:sz w:val="19"/>
-          <w:szCs w:val="19"/>
-          <w:lang w:val="en-US"/>
-        </w:rPr>
-        <w:t xml:space="preserve">            </w:t>
-      </w:r>
-      <w:proofErr w:type="spellStart"/>
-      <w:proofErr w:type="gramStart"/>
-      <w:r>
-        <w:rPr>
-          <w:rFonts w:ascii="Cascadia Mono" w:hAnsi="Cascadia Mono" w:cs="Cascadia Mono"/>
-          <w:color w:val="000000"/>
-          <w:sz w:val="19"/>
-          <w:szCs w:val="19"/>
-          <w:lang w:val="en-US"/>
-        </w:rPr>
-        <w:t>printf</w:t>
-      </w:r>
-      <w:proofErr w:type="spellEnd"/>
-      <w:r>
-        <w:rPr>
-          <w:rFonts w:ascii="Cascadia Mono" w:hAnsi="Cascadia Mono" w:cs="Cascadia Mono"/>
-          <w:color w:val="000000"/>
-          <w:sz w:val="19"/>
-          <w:szCs w:val="19"/>
-          <w:lang w:val="en-US"/>
-        </w:rPr>
-        <w:t>(</w:t>
-      </w:r>
-      <w:proofErr w:type="gramEnd"/>
-      <w:r>
-        <w:rPr>
-          <w:rFonts w:ascii="Cascadia Mono" w:hAnsi="Cascadia Mono" w:cs="Cascadia Mono"/>
-          <w:color w:val="A31515"/>
-          <w:sz w:val="19"/>
-          <w:szCs w:val="19"/>
-          <w:lang w:val="en-US"/>
-        </w:rPr>
-        <w:t>"%d "</w:t>
-      </w:r>
-      <w:r>
-        <w:rPr>
-          <w:rFonts w:ascii="Cascadia Mono" w:hAnsi="Cascadia Mono" w:cs="Cascadia Mono"/>
-          <w:color w:val="000000"/>
-          <w:sz w:val="19"/>
-          <w:szCs w:val="19"/>
-          <w:lang w:val="en-US"/>
-        </w:rPr>
-        <w:t xml:space="preserve">, </w:t>
-      </w:r>
-      <w:proofErr w:type="spellStart"/>
-      <w:r>
-        <w:rPr>
-          <w:rFonts w:ascii="Cascadia Mono" w:hAnsi="Cascadia Mono" w:cs="Cascadia Mono"/>
-          <w:color w:val="000000"/>
-          <w:sz w:val="19"/>
-          <w:szCs w:val="19"/>
-          <w:lang w:val="en-US"/>
-        </w:rPr>
-        <w:t>incidence_matrix</w:t>
-      </w:r>
-      <w:proofErr w:type="spellEnd"/>
-      <w:r>
-        <w:rPr>
-          <w:rFonts w:ascii="Cascadia Mono" w:hAnsi="Cascadia Mono" w:cs="Cascadia Mono"/>
-          <w:color w:val="000000"/>
-          <w:sz w:val="19"/>
-          <w:szCs w:val="19"/>
-          <w:lang w:val="en-US"/>
-        </w:rPr>
-        <w:t>[i][j]);</w:t>
-      </w:r>
-    </w:p>
-    <w:p>
-      <w:pPr>
-        <w:autoSpaceDE w:val="0"/>
-        <w:autoSpaceDN w:val="0"/>
-        <w:adjustRightInd w:val="0"/>
-        <w:spacing w:after="0" w:line="240" w:lineRule="auto"/>
-        <w:rPr>
-          <w:rFonts w:ascii="Cascadia Mono" w:hAnsi="Cascadia Mono" w:cs="Cascadia Mono"/>
-          <w:color w:val="000000"/>
-          <w:sz w:val="19"/>
-          <w:szCs w:val="19"/>
-          <w:lang w:val="en-US"/>
-        </w:rPr>
-      </w:pPr>
-      <w:r>
-        <w:rPr>
-          <w:rFonts w:ascii="Cascadia Mono" w:hAnsi="Cascadia Mono" w:cs="Cascadia Mono"/>
-          <w:color w:val="000000"/>
-          <w:sz w:val="19"/>
-          <w:szCs w:val="19"/>
-          <w:lang w:val="en-US"/>
-        </w:rPr>
-        <w:t xml:space="preserve">        }</w:t>
-      </w:r>
-    </w:p>
-    <w:p>
-      <w:pPr>
-        <w:autoSpaceDE w:val="0"/>
-        <w:autoSpaceDN w:val="0"/>
-        <w:adjustRightInd w:val="0"/>
-        <w:spacing w:after="0" w:line="240" w:lineRule="auto"/>
-        <w:rPr>
-          <w:rFonts w:ascii="Cascadia Mono" w:hAnsi="Cascadia Mono" w:cs="Cascadia Mono"/>
-          <w:color w:val="000000"/>
-          <w:sz w:val="19"/>
-          <w:szCs w:val="19"/>
-          <w:lang w:val="en-US"/>
-        </w:rPr>
-      </w:pPr>
-      <w:r>
-        <w:rPr>
-          <w:rFonts w:ascii="Cascadia Mono" w:hAnsi="Cascadia Mono" w:cs="Cascadia Mono"/>
-          <w:color w:val="000000"/>
-          <w:sz w:val="19"/>
-          <w:szCs w:val="19"/>
-          <w:lang w:val="en-US"/>
-        </w:rPr>
-        <w:t xml:space="preserve">        </w:t>
-      </w:r>
-      <w:proofErr w:type="spellStart"/>
-      <w:proofErr w:type="gramStart"/>
-      <w:r>
-        <w:rPr>
-          <w:rFonts w:ascii="Cascadia Mono" w:hAnsi="Cascadia Mono" w:cs="Cascadia Mono"/>
-          <w:color w:val="000000"/>
-          <w:sz w:val="19"/>
-          <w:szCs w:val="19"/>
-          <w:lang w:val="en-US"/>
-        </w:rPr>
-        <w:t>printf</w:t>
-      </w:r>
-      <w:proofErr w:type="spellEnd"/>
-      <w:r>
-        <w:rPr>
-          <w:rFonts w:ascii="Cascadia Mono" w:hAnsi="Cascadia Mono" w:cs="Cascadia Mono"/>
-          <w:color w:val="000000"/>
-          <w:sz w:val="19"/>
-          <w:szCs w:val="19"/>
-          <w:lang w:val="en-US"/>
-        </w:rPr>
-        <w:t>(</w:t>
-      </w:r>
-      <w:proofErr w:type="gramEnd"/>
-      <w:r>
-        <w:rPr>
-          <w:rFonts w:ascii="Cascadia Mono" w:hAnsi="Cascadia Mono" w:cs="Cascadia Mono"/>
-          <w:color w:val="A31515"/>
-          <w:sz w:val="19"/>
-          <w:szCs w:val="19"/>
-          <w:lang w:val="en-US"/>
-        </w:rPr>
-        <w:t>"\n"</w:t>
-      </w:r>
-      <w:r>
-        <w:rPr>
-          <w:rFonts w:ascii="Cascadia Mono" w:hAnsi="Cascadia Mono" w:cs="Cascadia Mono"/>
-          <w:color w:val="000000"/>
-          <w:sz w:val="19"/>
-          <w:szCs w:val="19"/>
-          <w:lang w:val="en-US"/>
-        </w:rPr>
-        <w:t>);</w:t>
-      </w:r>
-    </w:p>
-    <w:p>
-      <w:pPr>
-        <w:autoSpaceDE w:val="0"/>
-        <w:autoSpaceDN w:val="0"/>
-        <w:adjustRightInd w:val="0"/>
-        <w:spacing w:after="0" w:line="240" w:lineRule="auto"/>
-        <w:rPr>
-          <w:rFonts w:ascii="Cascadia Mono" w:hAnsi="Cascadia Mono" w:cs="Cascadia Mono"/>
-          <w:color w:val="000000"/>
-          <w:sz w:val="19"/>
-          <w:szCs w:val="19"/>
-          <w:lang w:val="en-US"/>
-        </w:rPr>
-      </w:pPr>
-      <w:r>
-        <w:rPr>
-          <w:rFonts w:ascii="Cascadia Mono" w:hAnsi="Cascadia Mono" w:cs="Cascadia Mono"/>
-          <w:color w:val="000000"/>
-          <w:sz w:val="19"/>
-          <w:szCs w:val="19"/>
-          <w:lang w:val="en-US"/>
-        </w:rPr>
-        <w:t xml:space="preserve">    }</w:t>
-      </w:r>
-    </w:p>
-    <w:p>
-      <w:pPr>
-        <w:autoSpaceDE w:val="0"/>
-        <w:autoSpaceDN w:val="0"/>
-        <w:adjustRightInd w:val="0"/>
-        <w:spacing w:after="0" w:line="240" w:lineRule="auto"/>
-        <w:rPr>
-          <w:rFonts w:ascii="Cascadia Mono" w:hAnsi="Cascadia Mono" w:cs="Cascadia Mono"/>
-          <w:color w:val="000000"/>
-          <w:sz w:val="19"/>
-          <w:szCs w:val="19"/>
-          <w:lang w:val="en-US"/>
-        </w:rPr>
-      </w:pPr>
-    </w:p>
-    <w:p>
-      <w:pPr>
-        <w:autoSpaceDE w:val="0"/>
-        <w:autoSpaceDN w:val="0"/>
-        <w:adjustRightInd w:val="0"/>
-        <w:spacing w:after="0" w:line="240" w:lineRule="auto"/>
-        <w:rPr>
-          <w:rFonts w:ascii="Cascadia Mono" w:hAnsi="Cascadia Mono" w:cs="Cascadia Mono"/>
-          <w:color w:val="000000"/>
-          <w:sz w:val="19"/>
-          <w:szCs w:val="19"/>
-          <w:lang w:val="en-US"/>
-        </w:rPr>
-      </w:pPr>
-      <w:r>
-        <w:rPr>
-          <w:rFonts w:ascii="Cascadia Mono" w:hAnsi="Cascadia Mono" w:cs="Cascadia Mono"/>
-          <w:color w:val="000000"/>
-          <w:sz w:val="19"/>
-          <w:szCs w:val="19"/>
-          <w:lang w:val="en-US"/>
-        </w:rPr>
-        <w:t xml:space="preserve">    </w:t>
-      </w:r>
-      <w:r>
-        <w:rPr>
-          <w:rFonts w:ascii="Cascadia Mono" w:hAnsi="Cascadia Mono" w:cs="Cascadia Mono"/>
-          <w:color w:val="008000"/>
-          <w:sz w:val="19"/>
-          <w:szCs w:val="19"/>
-          <w:lang w:val="en-US"/>
-        </w:rPr>
-        <w:t xml:space="preserve">// </w:t>
-      </w:r>
-      <w:r>
-        <w:rPr>
-          <w:rFonts w:ascii="Cascadia Mono" w:hAnsi="Cascadia Mono" w:cs="Cascadia Mono"/>
-          <w:color w:val="008000"/>
-          <w:sz w:val="19"/>
-          <w:szCs w:val="19"/>
-        </w:rPr>
-        <w:t>Нахождение</w:t>
-      </w:r>
-      <w:r>
-        <w:rPr>
-          <w:rFonts w:ascii="Cascadia Mono" w:hAnsi="Cascadia Mono" w:cs="Cascadia Mono"/>
-          <w:color w:val="008000"/>
-          <w:sz w:val="19"/>
-          <w:szCs w:val="19"/>
-          <w:lang w:val="en-US"/>
-        </w:rPr>
-        <w:t xml:space="preserve"> </w:t>
-      </w:r>
-      <w:r>
-        <w:rPr>
-          <w:rFonts w:ascii="Cascadia Mono" w:hAnsi="Cascadia Mono" w:cs="Cascadia Mono"/>
-          <w:color w:val="008000"/>
-          <w:sz w:val="19"/>
-          <w:szCs w:val="19"/>
-        </w:rPr>
-        <w:t>специальных</w:t>
-      </w:r>
-      <w:r>
-        <w:rPr>
-          <w:rFonts w:ascii="Cascadia Mono" w:hAnsi="Cascadia Mono" w:cs="Cascadia Mono"/>
-          <w:color w:val="008000"/>
-          <w:sz w:val="19"/>
-          <w:szCs w:val="19"/>
-          <w:lang w:val="en-US"/>
-        </w:rPr>
-        <w:t xml:space="preserve"> </w:t>
-      </w:r>
-      <w:r>
-        <w:rPr>
-          <w:rFonts w:ascii="Cascadia Mono" w:hAnsi="Cascadia Mono" w:cs="Cascadia Mono"/>
-          <w:color w:val="008000"/>
-          <w:sz w:val="19"/>
-          <w:szCs w:val="19"/>
-        </w:rPr>
-        <w:t>вершин</w:t>
-      </w:r>
-    </w:p>
-    <w:p>
-      <w:pPr>
-        <w:autoSpaceDE w:val="0"/>
-        <w:autoSpaceDN w:val="0"/>
-        <w:adjustRightInd w:val="0"/>
-        <w:spacing w:after="0" w:line="240" w:lineRule="auto"/>
-        <w:rPr>
-          <w:rFonts w:ascii="Cascadia Mono" w:hAnsi="Cascadia Mono" w:cs="Cascadia Mono"/>
-          <w:color w:val="000000"/>
-          <w:sz w:val="19"/>
-          <w:szCs w:val="19"/>
-          <w:lang w:val="en-US"/>
-        </w:rPr>
-      </w:pPr>
-      <w:r>
-        <w:rPr>
-          <w:rFonts w:ascii="Cascadia Mono" w:hAnsi="Cascadia Mono" w:cs="Cascadia Mono"/>
-          <w:color w:val="000000"/>
-          <w:sz w:val="19"/>
-          <w:szCs w:val="19"/>
-          <w:lang w:val="en-US"/>
-        </w:rPr>
-        <w:t xml:space="preserve">    </w:t>
-      </w:r>
-      <w:proofErr w:type="spellStart"/>
-      <w:r>
-        <w:rPr>
-          <w:rFonts w:ascii="Cascadia Mono" w:hAnsi="Cascadia Mono" w:cs="Cascadia Mono"/>
-          <w:color w:val="000000"/>
-          <w:sz w:val="19"/>
-          <w:szCs w:val="19"/>
-          <w:lang w:val="en-US"/>
-        </w:rPr>
-        <w:t>find_special_</w:t>
-      </w:r>
-      <w:proofErr w:type="gramStart"/>
-      <w:r>
-        <w:rPr>
-          <w:rFonts w:ascii="Cascadia Mono" w:hAnsi="Cascadia Mono" w:cs="Cascadia Mono"/>
-          <w:color w:val="000000"/>
-          <w:sz w:val="19"/>
-          <w:szCs w:val="19"/>
-          <w:lang w:val="en-US"/>
-        </w:rPr>
-        <w:t>vertices</w:t>
-      </w:r>
-      <w:proofErr w:type="spellEnd"/>
-      <w:r>
-        <w:rPr>
-          <w:rFonts w:ascii="Cascadia Mono" w:hAnsi="Cascadia Mono" w:cs="Cascadia Mono"/>
-          <w:color w:val="000000"/>
-          <w:sz w:val="19"/>
-          <w:szCs w:val="19"/>
-          <w:lang w:val="en-US"/>
-        </w:rPr>
-        <w:t>(</w:t>
-      </w:r>
-      <w:proofErr w:type="spellStart"/>
-      <w:proofErr w:type="gramEnd"/>
-      <w:r>
-        <w:rPr>
-          <w:rFonts w:ascii="Cascadia Mono" w:hAnsi="Cascadia Mono" w:cs="Cascadia Mono"/>
-          <w:color w:val="000000"/>
-          <w:sz w:val="19"/>
-          <w:szCs w:val="19"/>
-          <w:lang w:val="en-US"/>
-        </w:rPr>
-        <w:t>incidence_matrix</w:t>
-      </w:r>
-      <w:proofErr w:type="spellEnd"/>
-      <w:r>
-        <w:rPr>
-          <w:rFonts w:ascii="Cascadia Mono" w:hAnsi="Cascadia Mono" w:cs="Cascadia Mono"/>
-          <w:color w:val="000000"/>
-          <w:sz w:val="19"/>
-          <w:szCs w:val="19"/>
-          <w:lang w:val="en-US"/>
-        </w:rPr>
-        <w:t xml:space="preserve">, </w:t>
-      </w:r>
-      <w:r>
-        <w:rPr>
-          <w:rFonts w:ascii="Cascadia Mono" w:hAnsi="Cascadia Mono" w:cs="Cascadia Mono"/>
-          <w:color w:val="6F008A"/>
-          <w:sz w:val="19"/>
-          <w:szCs w:val="19"/>
-          <w:lang w:val="en-US"/>
-        </w:rPr>
-        <w:t>MAX_VERTICES</w:t>
-      </w:r>
-      <w:r>
-        <w:rPr>
-          <w:rFonts w:ascii="Cascadia Mono" w:hAnsi="Cascadia Mono" w:cs="Cascadia Mono"/>
-          <w:color w:val="000000"/>
-          <w:sz w:val="19"/>
-          <w:szCs w:val="19"/>
-          <w:lang w:val="en-US"/>
-        </w:rPr>
-        <w:t>, edges);</w:t>
-      </w:r>
-    </w:p>
-    <w:p>
-      <w:pPr>
-        <w:autoSpaceDE w:val="0"/>
-        <w:autoSpaceDN w:val="0"/>
-        <w:adjustRightInd w:val="0"/>
-        <w:spacing w:after="0" w:line="240" w:lineRule="auto"/>
-        <w:rPr>
-          <w:rFonts w:ascii="Cascadia Mono" w:hAnsi="Cascadia Mono" w:cs="Cascadia Mono"/>
-          <w:color w:val="000000"/>
-          <w:sz w:val="19"/>
-          <w:szCs w:val="19"/>
-          <w:lang w:val="en-US"/>
-        </w:rPr>
-      </w:pPr>
-    </w:p>
-    <w:p>
-      <w:pPr>
-        <w:autoSpaceDE w:val="0"/>
-        <w:autoSpaceDN w:val="0"/>
-        <w:adjustRightInd w:val="0"/>
-        <w:spacing w:after="0" w:line="240" w:lineRule="auto"/>
-        <w:rPr>
-          <w:rFonts w:ascii="Cascadia Mono" w:hAnsi="Cascadia Mono" w:cs="Cascadia Mono"/>
-          <w:color w:val="000000"/>
-          <w:sz w:val="19"/>
-          <w:szCs w:val="19"/>
-        </w:rPr>
-      </w:pPr>
-      <w:r>
-        <w:rPr>
-          <w:rFonts w:ascii="Cascadia Mono" w:hAnsi="Cascadia Mono" w:cs="Cascadia Mono"/>
-          <w:color w:val="000000"/>
-          <w:sz w:val="19"/>
-          <w:szCs w:val="19"/>
-          <w:lang w:val="en-US"/>
-        </w:rPr>
-        <w:t xml:space="preserve">    </w:t>
-      </w:r>
-      <w:proofErr w:type="spellStart"/>
-      <w:r>
-        <w:rPr>
-          <w:rFonts w:ascii="Cascadia Mono" w:hAnsi="Cascadia Mono" w:cs="Cascadia Mono"/>
-          <w:color w:val="0000FF"/>
-          <w:sz w:val="19"/>
-          <w:szCs w:val="19"/>
-        </w:rPr>
-        <w:t>return</w:t>
-      </w:r>
-      <w:proofErr w:type="spellEnd"/>
-      <w:r>
-        <w:rPr>
-          <w:rFonts w:ascii="Cascadia Mono" w:hAnsi="Cascadia Mono" w:cs="Cascadia Mono"/>
-          <w:color w:val="000000"/>
-          <w:sz w:val="19"/>
-          <w:szCs w:val="19"/>
-        </w:rPr>
-        <w:t xml:space="preserve"> 0;</w:t>
       </w:r>
     </w:p>
     <w:p>
@@ -11586,33 +13300,31 @@
           <w:szCs w:val="28"/>
         </w:rPr>
       </w:pPr>
-      <w:r>
-        <w:rPr>
-          <w:rFonts w:ascii="Cascadia Mono" w:hAnsi="Cascadia Mono" w:cs="Cascadia Mono"/>
-          <w:color w:val="000000"/>
-          <w:sz w:val="19"/>
-          <w:szCs w:val="19"/>
-        </w:rPr>
-        <w:t>}</w:t>
-      </w:r>
-    </w:p>
-    <w:p>
-      <w:pPr>
-        <w:pStyle w:val="a5"/>
-        <w:autoSpaceDE w:val="0"/>
-        <w:autoSpaceDN w:val="0"/>
-        <w:adjustRightInd w:val="0"/>
-        <w:spacing w:after="0" w:line="240" w:lineRule="auto"/>
-        <w:ind w:left="864"/>
+    </w:p>
+    <w:p>
+      <w:pPr>
+        <w:autoSpaceDE w:val="0"/>
+        <w:autoSpaceDN w:val="0"/>
+        <w:adjustRightInd w:val="0"/>
+        <w:spacing w:after="0" w:line="240" w:lineRule="auto"/>
+        <w:ind w:left="720"/>
         <w:jc w:val="both"/>
         <w:rPr>
           <w:rFonts w:ascii="Times New Roman" w:hAnsi="Times New Roman" w:cs="Times New Roman"/>
-          <w:b/>
           <w:color w:val="000000"/>
           <w:sz w:val="28"/>
           <w:szCs w:val="28"/>
         </w:rPr>
       </w:pPr>
+      <w:r>
+        <w:rPr>
+          <w:rFonts w:ascii="Times New Roman" w:hAnsi="Times New Roman" w:cs="Times New Roman"/>
+          <w:color w:val="000000"/>
+          <w:sz w:val="28"/>
+          <w:szCs w:val="28"/>
+        </w:rPr>
+        <w:t>Результат работы программы</w:t>
+      </w:r>
     </w:p>
     <w:p>
       <w:pPr>
@@ -11636,24 +13348,17 @@
           <w:sz w:val="28"/>
           <w:szCs w:val="28"/>
         </w:rPr>
-        <w:t>Результат работы программы</w:t>
-      </w:r>
-    </w:p>
-    <w:p>
-      <w:pPr>
-        <w:autoSpaceDE w:val="0"/>
-        <w:autoSpaceDN w:val="0"/>
-        <w:adjustRightInd w:val="0"/>
-        <w:spacing w:after="0" w:line="240" w:lineRule="auto"/>
-        <w:ind w:left="720"/>
-        <w:jc w:val="both"/>
+        <w:t>На рисунке 2 показана реализация задания №2</w:t>
+      </w:r>
+      <w:r>
         <w:rPr>
           <w:rFonts w:ascii="Times New Roman" w:hAnsi="Times New Roman" w:cs="Times New Roman"/>
           <w:color w:val="000000"/>
           <w:sz w:val="28"/>
           <w:szCs w:val="28"/>
         </w:rPr>
-      </w:pPr>
+        <w:t>.</w:t>
+      </w:r>
       <w:r>
         <w:rPr>
           <w:rFonts w:ascii="Times New Roman" w:hAnsi="Times New Roman" w:cs="Times New Roman"/>
@@ -11661,17 +13366,23 @@
           <w:sz w:val="28"/>
           <w:szCs w:val="28"/>
         </w:rPr>
-        <w:t>На рисунке 2 показана реализация задания №2</w:t>
-      </w:r>
-      <w:r>
+        <w:t xml:space="preserve"> </w:t>
+      </w:r>
+    </w:p>
+    <w:p>
+      <w:pPr>
+        <w:autoSpaceDE w:val="0"/>
+        <w:autoSpaceDN w:val="0"/>
+        <w:adjustRightInd w:val="0"/>
+        <w:spacing w:after="0" w:line="240" w:lineRule="auto"/>
+        <w:jc w:val="center"/>
         <w:rPr>
           <w:rFonts w:ascii="Times New Roman" w:hAnsi="Times New Roman" w:cs="Times New Roman"/>
           <w:color w:val="000000"/>
           <w:sz w:val="28"/>
           <w:szCs w:val="28"/>
         </w:rPr>
-        <w:t>.</w:t>
-      </w:r>
+      </w:pPr>
       <w:r>
         <w:rPr>
           <w:rFonts w:ascii="Times New Roman" w:hAnsi="Times New Roman" w:cs="Times New Roman"/>
@@ -11679,36 +13390,11 @@
           <w:sz w:val="28"/>
           <w:szCs w:val="28"/>
         </w:rPr>
-        <w:t xml:space="preserve"> </w:t>
-      </w:r>
-    </w:p>
-    <w:p>
-      <w:pPr>
-        <w:autoSpaceDE w:val="0"/>
-        <w:autoSpaceDN w:val="0"/>
-        <w:adjustRightInd w:val="0"/>
-        <w:spacing w:after="0" w:line="240" w:lineRule="auto"/>
-        <w:jc w:val="center"/>
-        <w:rPr>
-          <w:rFonts w:ascii="Times New Roman" w:hAnsi="Times New Roman" w:cs="Times New Roman"/>
-          <w:color w:val="000000"/>
-          <w:sz w:val="28"/>
-          <w:szCs w:val="28"/>
-        </w:rPr>
-      </w:pPr>
-      <w:r>
-        <w:rPr>
-          <w:rFonts w:ascii="Times New Roman" w:hAnsi="Times New Roman" w:cs="Times New Roman"/>
-          <w:color w:val="000000"/>
-          <w:sz w:val="28"/>
-          <w:szCs w:val="28"/>
-        </w:rPr>
-        <w:lastRenderedPageBreak/>
         <w:drawing>
-          <wp:inline distT="0" distB="0" distL="0" distR="0" wp14:anchorId="4A44F289" wp14:editId="521959FE">
-            <wp:extent cx="5940425" cy="3080879"/>
-            <wp:effectExtent l="0" t="0" r="3175" b="5715"/>
-            <wp:docPr id="2" name="Рисунок 2"/>
+          <wp:inline distT="0" distB="0" distL="0" distR="0" wp14:anchorId="0E4AFF5A" wp14:editId="04B09B2B">
+            <wp:extent cx="5940425" cy="3387434"/>
+            <wp:effectExtent l="0" t="0" r="3175" b="3810"/>
+            <wp:docPr id="3" name="Рисунок 3"/>
             <wp:cNvGraphicFramePr>
               <a:graphicFrameLocks xmlns:a="http://schemas.openxmlformats.org/drawingml/2006/main" noChangeAspect="1"/>
             </wp:cNvGraphicFramePr>
@@ -11728,7 +13414,7 @@
                   <pic:spPr>
                     <a:xfrm>
                       <a:off x="0" y="0"/>
-                      <a:ext cx="5940425" cy="3080879"/>
+                      <a:ext cx="5940425" cy="3387434"/>
                     </a:xfrm>
                     <a:prstGeom prst="rect">
                       <a:avLst/>
@@ -11740,6 +13426,8 @@
           </wp:inline>
         </w:drawing>
       </w:r>
+      <w:bookmarkStart w:id="0" w:name="_GoBack"/>
+      <w:bookmarkEnd w:id="0"/>
     </w:p>
     <w:p>
       <w:pPr>
@@ -14465,7 +16153,7 @@
 </file>
 
 <file path=customXml/itemProps1.xml><?xml version="1.0" encoding="utf-8"?>
-<ds:datastoreItem xmlns:ds="http://schemas.openxmlformats.org/officeDocument/2006/customXml" ds:itemID="{558B4EB0-424D-4CA4-99FD-E45F26CECD37}">
+<ds:datastoreItem xmlns:ds="http://schemas.openxmlformats.org/officeDocument/2006/customXml" ds:itemID="{AB5B4A3E-09B2-4CBB-9030-3B128F6021EC}">
   <ds:schemaRefs>
     <ds:schemaRef ds:uri="http://schemas.openxmlformats.org/officeDocument/2006/bibliography"/>
   </ds:schemaRefs>
